--- a/notes.docx
+++ b/notes.docx
@@ -34,6 +34,8 @@
       </w:r>
     </w:p>
     <w:sectPr>
+      <w:headerReference w:type="default" r:id="rId6"/>
+      <w:footerReference w:type="default" r:id="rId7"/>
       <w:pgSz w:w="11906" w:h="16838"/>
       <w:pgMar w:top="1440" w:right="1440" w:bottom="1440" w:left="1440" w:header="708" w:footer="708" w:gutter="0"/>
       <w:pgBorders w:offsetFrom="page">
@@ -47,6 +49,86 @@
     </w:sectPr>
   </w:body>
 </w:document>
+</file>
+
+<file path=word/endnotes.xml><?xml version="1.0" encoding="utf-8"?>
+<w:endnotes xmlns:wpc="http://schemas.microsoft.com/office/word/2010/wordprocessingCanvas" xmlns:cx="http://schemas.microsoft.com/office/drawing/2014/chartex" xmlns:cx1="http://schemas.microsoft.com/office/drawing/2015/9/8/chartex" xmlns:cx2="http://schemas.microsoft.com/office/drawing/2015/10/21/chartex" xmlns:cx3="http://schemas.microsoft.com/office/drawing/2016/5/9/chartex" xmlns:cx4="http://schemas.microsoft.com/office/drawing/2016/5/10/chartex" xmlns:cx5="http://schemas.microsoft.com/office/drawing/2016/5/11/chartex" xmlns:cx6="http://schemas.microsoft.com/office/drawing/2016/5/12/chartex" xmlns:cx7="http://schemas.microsoft.com/office/drawing/2016/5/13/chartex" xmlns:cx8="http://schemas.microsoft.com/office/drawing/2016/5/14/chartex" xmlns:mc="http://schemas.openxmlformats.org/markup-compatibility/2006" xmlns:aink="http://schemas.microsoft.com/office/drawing/2016/ink" xmlns:am3d="http://schemas.microsoft.com/office/drawing/2017/model3d" xmlns:o="urn:schemas-microsoft-com:office:office" xmlns:r="http://schemas.openxmlformats.org/officeDocument/2006/relationships" xmlns:m="http://schemas.openxmlformats.org/officeDocument/2006/math" xmlns:v="urn:schemas-microsoft-com:vml" xmlns:wp14="http://schemas.microsoft.com/office/word/2010/wordprocessingDrawing" xmlns:wp="http://schemas.openxmlformats.org/drawingml/2006/wordprocessingDrawing" xmlns:w10="urn:schemas-microsoft-com:office:word" xmlns:w="http://schemas.openxmlformats.org/wordprocessingml/2006/main" xmlns:w14="http://schemas.microsoft.com/office/word/2010/wordml" xmlns:w15="http://schemas.microsoft.com/office/word/2012/wordml" xmlns:w16cex="http://schemas.microsoft.com/office/word/2018/wordml/cex" xmlns:w16cid="http://schemas.microsoft.com/office/word/2016/wordml/cid" xmlns:w16="http://schemas.microsoft.com/office/word/2018/wordml" xmlns:w16sdtdh="http://schemas.microsoft.com/office/word/2020/wordml/sdtdatahash" xmlns:w16se="http://schemas.microsoft.com/office/word/2015/wordml/symex" xmlns:wpg="http://schemas.microsoft.com/office/word/2010/wordprocessingGroup" xmlns:wpi="http://schemas.microsoft.com/office/word/2010/wordprocessingInk" xmlns:wne="http://schemas.microsoft.com/office/word/2006/wordml" xmlns:wps="http://schemas.microsoft.com/office/word/2010/wordprocessingShape" mc:Ignorable="w14 w15 w16se w16cid w16 w16cex w16sdtdh wp14">
+  <w:endnote w:type="separator" w:id="-1">
+    <w:p>
+      <w:pPr>
+        <w:spacing w:after="0" w:line="240" w:lineRule="auto"/>
+      </w:pPr>
+      <w:r>
+        <w:separator/>
+      </w:r>
+    </w:p>
+  </w:endnote>
+  <w:endnote w:type="continuationSeparator" w:id="0">
+    <w:p>
+      <w:pPr>
+        <w:spacing w:after="0" w:line="240" w:lineRule="auto"/>
+      </w:pPr>
+      <w:r>
+        <w:continuationSeparator/>
+      </w:r>
+    </w:p>
+  </w:endnote>
+</w:endnotes>
+</file>
+
+<file path=word/footer1.xml><?xml version="1.0" encoding="utf-8"?>
+<w:ftr xmlns:wpc="http://schemas.microsoft.com/office/word/2010/wordprocessingCanvas" xmlns:cx="http://schemas.microsoft.com/office/drawing/2014/chartex" xmlns:cx1="http://schemas.microsoft.com/office/drawing/2015/9/8/chartex" xmlns:cx2="http://schemas.microsoft.com/office/drawing/2015/10/21/chartex" xmlns:cx3="http://schemas.microsoft.com/office/drawing/2016/5/9/chartex" xmlns:cx4="http://schemas.microsoft.com/office/drawing/2016/5/10/chartex" xmlns:cx5="http://schemas.microsoft.com/office/drawing/2016/5/11/chartex" xmlns:cx6="http://schemas.microsoft.com/office/drawing/2016/5/12/chartex" xmlns:cx7="http://schemas.microsoft.com/office/drawing/2016/5/13/chartex" xmlns:cx8="http://schemas.microsoft.com/office/drawing/2016/5/14/chartex" xmlns:mc="http://schemas.openxmlformats.org/markup-compatibility/2006" xmlns:aink="http://schemas.microsoft.com/office/drawing/2016/ink" xmlns:am3d="http://schemas.microsoft.com/office/drawing/2017/model3d" xmlns:o="urn:schemas-microsoft-com:office:office" xmlns:r="http://schemas.openxmlformats.org/officeDocument/2006/relationships" xmlns:m="http://schemas.openxmlformats.org/officeDocument/2006/math" xmlns:v="urn:schemas-microsoft-com:vml" xmlns:wp14="http://schemas.microsoft.com/office/word/2010/wordprocessingDrawing" xmlns:wp="http://schemas.openxmlformats.org/drawingml/2006/wordprocessingDrawing" xmlns:w10="urn:schemas-microsoft-com:office:word" xmlns:w="http://schemas.openxmlformats.org/wordprocessingml/2006/main" xmlns:w14="http://schemas.microsoft.com/office/word/2010/wordml" xmlns:w15="http://schemas.microsoft.com/office/word/2012/wordml" xmlns:w16cex="http://schemas.microsoft.com/office/word/2018/wordml/cex" xmlns:w16cid="http://schemas.microsoft.com/office/word/2016/wordml/cid" xmlns:w16="http://schemas.microsoft.com/office/word/2018/wordml" xmlns:w16sdtdh="http://schemas.microsoft.com/office/word/2020/wordml/sdtdatahash" xmlns:w16se="http://schemas.microsoft.com/office/word/2015/wordml/symex" xmlns:wpg="http://schemas.microsoft.com/office/word/2010/wordprocessingGroup" xmlns:wpi="http://schemas.microsoft.com/office/word/2010/wordprocessingInk" xmlns:wne="http://schemas.microsoft.com/office/word/2006/wordml" xmlns:wps="http://schemas.microsoft.com/office/word/2010/wordprocessingShape" mc:Ignorable="w14 w15 w16se w16cid w16 w16cex w16sdtdh wp14">
+  <w:p>
+    <w:pPr>
+      <w:pStyle w:val="Footer"/>
+    </w:pPr>
+    <w:r>
+      <w:t>By, Rahul Shetty</w:t>
+    </w:r>
+  </w:p>
+</w:ftr>
+</file>
+
+<file path=word/footnotes.xml><?xml version="1.0" encoding="utf-8"?>
+<w:footnotes xmlns:wpc="http://schemas.microsoft.com/office/word/2010/wordprocessingCanvas" xmlns:cx="http://schemas.microsoft.com/office/drawing/2014/chartex" xmlns:cx1="http://schemas.microsoft.com/office/drawing/2015/9/8/chartex" xmlns:cx2="http://schemas.microsoft.com/office/drawing/2015/10/21/chartex" xmlns:cx3="http://schemas.microsoft.com/office/drawing/2016/5/9/chartex" xmlns:cx4="http://schemas.microsoft.com/office/drawing/2016/5/10/chartex" xmlns:cx5="http://schemas.microsoft.com/office/drawing/2016/5/11/chartex" xmlns:cx6="http://schemas.microsoft.com/office/drawing/2016/5/12/chartex" xmlns:cx7="http://schemas.microsoft.com/office/drawing/2016/5/13/chartex" xmlns:cx8="http://schemas.microsoft.com/office/drawing/2016/5/14/chartex" xmlns:mc="http://schemas.openxmlformats.org/markup-compatibility/2006" xmlns:aink="http://schemas.microsoft.com/office/drawing/2016/ink" xmlns:am3d="http://schemas.microsoft.com/office/drawing/2017/model3d" xmlns:o="urn:schemas-microsoft-com:office:office" xmlns:r="http://schemas.openxmlformats.org/officeDocument/2006/relationships" xmlns:m="http://schemas.openxmlformats.org/officeDocument/2006/math" xmlns:v="urn:schemas-microsoft-com:vml" xmlns:wp14="http://schemas.microsoft.com/office/word/2010/wordprocessingDrawing" xmlns:wp="http://schemas.openxmlformats.org/drawingml/2006/wordprocessingDrawing" xmlns:w10="urn:schemas-microsoft-com:office:word" xmlns:w="http://schemas.openxmlformats.org/wordprocessingml/2006/main" xmlns:w14="http://schemas.microsoft.com/office/word/2010/wordml" xmlns:w15="http://schemas.microsoft.com/office/word/2012/wordml" xmlns:w16cex="http://schemas.microsoft.com/office/word/2018/wordml/cex" xmlns:w16cid="http://schemas.microsoft.com/office/word/2016/wordml/cid" xmlns:w16="http://schemas.microsoft.com/office/word/2018/wordml" xmlns:w16sdtdh="http://schemas.microsoft.com/office/word/2020/wordml/sdtdatahash" xmlns:w16se="http://schemas.microsoft.com/office/word/2015/wordml/symex" xmlns:wpg="http://schemas.microsoft.com/office/word/2010/wordprocessingGroup" xmlns:wpi="http://schemas.microsoft.com/office/word/2010/wordprocessingInk" xmlns:wne="http://schemas.microsoft.com/office/word/2006/wordml" xmlns:wps="http://schemas.microsoft.com/office/word/2010/wordprocessingShape" mc:Ignorable="w14 w15 w16se w16cid w16 w16cex w16sdtdh wp14">
+  <w:footnote w:type="separator" w:id="-1">
+    <w:p>
+      <w:pPr>
+        <w:spacing w:after="0" w:line="240" w:lineRule="auto"/>
+      </w:pPr>
+      <w:r>
+        <w:separator/>
+      </w:r>
+    </w:p>
+  </w:footnote>
+  <w:footnote w:type="continuationSeparator" w:id="0">
+    <w:p>
+      <w:pPr>
+        <w:spacing w:after="0" w:line="240" w:lineRule="auto"/>
+      </w:pPr>
+      <w:r>
+        <w:continuationSeparator/>
+      </w:r>
+    </w:p>
+  </w:footnote>
+</w:footnotes>
+</file>
+
+<file path=word/header1.xml><?xml version="1.0" encoding="utf-8"?>
+<w:hdr xmlns:wpc="http://schemas.microsoft.com/office/word/2010/wordprocessingCanvas" xmlns:cx="http://schemas.microsoft.com/office/drawing/2014/chartex" xmlns:cx1="http://schemas.microsoft.com/office/drawing/2015/9/8/chartex" xmlns:cx2="http://schemas.microsoft.com/office/drawing/2015/10/21/chartex" xmlns:cx3="http://schemas.microsoft.com/office/drawing/2016/5/9/chartex" xmlns:cx4="http://schemas.microsoft.com/office/drawing/2016/5/10/chartex" xmlns:cx5="http://schemas.microsoft.com/office/drawing/2016/5/11/chartex" xmlns:cx6="http://schemas.microsoft.com/office/drawing/2016/5/12/chartex" xmlns:cx7="http://schemas.microsoft.com/office/drawing/2016/5/13/chartex" xmlns:cx8="http://schemas.microsoft.com/office/drawing/2016/5/14/chartex" xmlns:mc="http://schemas.openxmlformats.org/markup-compatibility/2006" xmlns:aink="http://schemas.microsoft.com/office/drawing/2016/ink" xmlns:am3d="http://schemas.microsoft.com/office/drawing/2017/model3d" xmlns:o="urn:schemas-microsoft-com:office:office" xmlns:r="http://schemas.openxmlformats.org/officeDocument/2006/relationships" xmlns:m="http://schemas.openxmlformats.org/officeDocument/2006/math" xmlns:v="urn:schemas-microsoft-com:vml" xmlns:wp14="http://schemas.microsoft.com/office/word/2010/wordprocessingDrawing" xmlns:wp="http://schemas.openxmlformats.org/drawingml/2006/wordprocessingDrawing" xmlns:w10="urn:schemas-microsoft-com:office:word" xmlns:w="http://schemas.openxmlformats.org/wordprocessingml/2006/main" xmlns:w14="http://schemas.microsoft.com/office/word/2010/wordml" xmlns:w15="http://schemas.microsoft.com/office/word/2012/wordml" xmlns:w16cex="http://schemas.microsoft.com/office/word/2018/wordml/cex" xmlns:w16cid="http://schemas.microsoft.com/office/word/2016/wordml/cid" xmlns:w16="http://schemas.microsoft.com/office/word/2018/wordml" xmlns:w16sdtdh="http://schemas.microsoft.com/office/word/2020/wordml/sdtdatahash" xmlns:w16se="http://schemas.microsoft.com/office/word/2015/wordml/symex" xmlns:wpg="http://schemas.microsoft.com/office/word/2010/wordprocessingGroup" xmlns:wpi="http://schemas.microsoft.com/office/word/2010/wordprocessingInk" xmlns:wne="http://schemas.microsoft.com/office/word/2006/wordml" xmlns:wps="http://schemas.microsoft.com/office/word/2010/wordprocessingShape" mc:Ignorable="w14 w15 w16se w16cid w16 w16cex w16sdtdh wp14">
+  <w:p>
+    <w:pPr>
+      <w:pStyle w:val="Header"/>
+    </w:pPr>
+    <w:r>
+      <w:tab/>
+    </w:r>
+    <w:r>
+      <w:tab/>
+      <w:t>Course in UDEMY BUSINESS</w:t>
+    </w:r>
+  </w:p>
+</w:hdr>
 </file>
 
 <file path=word/styles.xml><?xml version="1.0" encoding="utf-8"?>
@@ -475,6 +557,50 @@
     <w:semiHidden/>
     <w:unhideWhenUsed/>
   </w:style>
+  <w:style w:type="paragraph" w:styleId="Header">
+    <w:name w:val="header"/>
+    <w:basedOn w:val="Normal"/>
+    <w:link w:val="HeaderChar"/>
+    <w:uiPriority w:val="99"/>
+    <w:unhideWhenUsed/>
+    <w:rsid w:val="00554376"/>
+    <w:pPr>
+      <w:tabs>
+        <w:tab w:val="center" w:pos="4513"/>
+        <w:tab w:val="right" w:pos="9026"/>
+      </w:tabs>
+      <w:spacing w:after="0" w:line="240" w:lineRule="auto"/>
+    </w:pPr>
+  </w:style>
+  <w:style w:type="character" w:customStyle="1" w:styleId="HeaderChar">
+    <w:name w:val="Header Char"/>
+    <w:basedOn w:val="DefaultParagraphFont"/>
+    <w:link w:val="Header"/>
+    <w:uiPriority w:val="99"/>
+    <w:rsid w:val="00554376"/>
+  </w:style>
+  <w:style w:type="paragraph" w:styleId="Footer">
+    <w:name w:val="footer"/>
+    <w:basedOn w:val="Normal"/>
+    <w:link w:val="FooterChar"/>
+    <w:uiPriority w:val="99"/>
+    <w:unhideWhenUsed/>
+    <w:rsid w:val="00554376"/>
+    <w:pPr>
+      <w:tabs>
+        <w:tab w:val="center" w:pos="4513"/>
+        <w:tab w:val="right" w:pos="9026"/>
+      </w:tabs>
+      <w:spacing w:after="0" w:line="240" w:lineRule="auto"/>
+    </w:pPr>
+  </w:style>
+  <w:style w:type="character" w:customStyle="1" w:styleId="FooterChar">
+    <w:name w:val="Footer Char"/>
+    <w:basedOn w:val="DefaultParagraphFont"/>
+    <w:link w:val="Footer"/>
+    <w:uiPriority w:val="99"/>
+    <w:rsid w:val="00554376"/>
+  </w:style>
 </w:styles>
 </file>
 

--- a/notes.docx
+++ b/notes.docx
@@ -33,9 +33,1462 @@
         <w:t>SELENIUM WEB DRIVER</w:t>
       </w:r>
     </w:p>
+    <w:p>
+      <w:pPr>
+        <w:rPr>
+          <w:b/>
+          <w:bCs/>
+          <w:sz w:val="28"/>
+          <w:szCs w:val="28"/>
+        </w:rPr>
+      </w:pPr>
+    </w:p>
+    <w:p>
+      <w:pPr>
+        <w:rPr>
+          <w:b/>
+          <w:bCs/>
+          <w:sz w:val="28"/>
+          <w:szCs w:val="28"/>
+        </w:rPr>
+      </w:pPr>
+      <w:r>
+        <w:rPr>
+          <w:b/>
+          <w:bCs/>
+          <w:sz w:val="28"/>
+          <w:szCs w:val="28"/>
+        </w:rPr>
+        <w:t xml:space="preserve">Selenium is </w:t>
+      </w:r>
+      <w:proofErr w:type="gramStart"/>
+      <w:r>
+        <w:rPr>
+          <w:b/>
+          <w:bCs/>
+          <w:sz w:val="28"/>
+          <w:szCs w:val="28"/>
+        </w:rPr>
+        <w:t>open source</w:t>
+      </w:r>
+      <w:proofErr w:type="gramEnd"/>
+      <w:r>
+        <w:rPr>
+          <w:b/>
+          <w:bCs/>
+          <w:sz w:val="28"/>
+          <w:szCs w:val="28"/>
+        </w:rPr>
+        <w:t xml:space="preserve"> </w:t>
+      </w:r>
+      <w:r>
+        <w:rPr>
+          <w:b/>
+          <w:bCs/>
+          <w:sz w:val="28"/>
+          <w:szCs w:val="28"/>
+        </w:rPr>
+        <w:t>Web based Automation Testing Tool</w:t>
+      </w:r>
+    </w:p>
+    <w:tbl>
+      <w:tblPr>
+        <w:tblStyle w:val="TableGrid"/>
+        <w:tblW w:w="0" w:type="auto"/>
+        <w:tblLook w:val="04A0" w:firstRow="1" w:lastRow="0" w:firstColumn="1" w:lastColumn="0" w:noHBand="0" w:noVBand="1"/>
+      </w:tblPr>
+      <w:tblGrid>
+        <w:gridCol w:w="9016"/>
+      </w:tblGrid>
+      <w:tr>
+        <w:trPr>
+          <w:trHeight w:val="9701"/>
+        </w:trPr>
+        <w:tc>
+          <w:tcPr>
+            <w:tcW w:w="9016" w:type="dxa"/>
+          </w:tcPr>
+          <w:p>
+            <w:pPr>
+              <w:spacing w:line="360" w:lineRule="auto"/>
+              <w:rPr>
+                <w:b/>
+                <w:bCs/>
+                <w:sz w:val="24"/>
+                <w:szCs w:val="24"/>
+              </w:rPr>
+            </w:pPr>
+            <w:r>
+              <w:rPr>
+                <w:b/>
+                <w:bCs/>
+                <w:sz w:val="24"/>
+                <w:szCs w:val="24"/>
+              </w:rPr>
+              <w:t>Syllabus:</w:t>
+            </w:r>
+          </w:p>
+          <w:p>
+            <w:pPr>
+              <w:pStyle w:val="ListParagraph"/>
+              <w:numPr>
+                <w:ilvl w:val="0"/>
+                <w:numId w:val="1"/>
+              </w:numPr>
+              <w:spacing w:line="360" w:lineRule="auto"/>
+              <w:rPr>
+                <w:sz w:val="24"/>
+                <w:szCs w:val="24"/>
+              </w:rPr>
+            </w:pPr>
+            <w:r>
+              <w:rPr>
+                <w:sz w:val="24"/>
+                <w:szCs w:val="24"/>
+              </w:rPr>
+              <w:t>Complete Core java</w:t>
+            </w:r>
+          </w:p>
+          <w:p>
+            <w:pPr>
+              <w:pStyle w:val="ListParagraph"/>
+              <w:numPr>
+                <w:ilvl w:val="0"/>
+                <w:numId w:val="1"/>
+              </w:numPr>
+              <w:spacing w:line="360" w:lineRule="auto"/>
+              <w:rPr>
+                <w:sz w:val="24"/>
+                <w:szCs w:val="24"/>
+              </w:rPr>
+            </w:pPr>
+            <w:r>
+              <w:rPr>
+                <w:sz w:val="24"/>
+                <w:szCs w:val="24"/>
+              </w:rPr>
+              <w:t xml:space="preserve">Selenium </w:t>
+            </w:r>
+            <w:proofErr w:type="spellStart"/>
+            <w:r>
+              <w:rPr>
+                <w:sz w:val="24"/>
+                <w:szCs w:val="24"/>
+              </w:rPr>
+              <w:t>Webdriver</w:t>
+            </w:r>
+            <w:proofErr w:type="spellEnd"/>
+            <w:r>
+              <w:rPr>
+                <w:sz w:val="24"/>
+                <w:szCs w:val="24"/>
+              </w:rPr>
+              <w:t>- Major focus (20 hours+ content)</w:t>
+            </w:r>
+          </w:p>
+          <w:p>
+            <w:pPr>
+              <w:pStyle w:val="ListParagraph"/>
+              <w:numPr>
+                <w:ilvl w:val="0"/>
+                <w:numId w:val="1"/>
+              </w:numPr>
+              <w:spacing w:line="360" w:lineRule="auto"/>
+              <w:rPr>
+                <w:sz w:val="24"/>
+                <w:szCs w:val="24"/>
+              </w:rPr>
+            </w:pPr>
+            <w:r>
+              <w:rPr>
+                <w:sz w:val="24"/>
+                <w:szCs w:val="24"/>
+              </w:rPr>
+              <w:t>Selenium Grid</w:t>
+            </w:r>
+          </w:p>
+          <w:p>
+            <w:pPr>
+              <w:pStyle w:val="ListParagraph"/>
+              <w:numPr>
+                <w:ilvl w:val="0"/>
+                <w:numId w:val="1"/>
+              </w:numPr>
+              <w:spacing w:line="360" w:lineRule="auto"/>
+              <w:rPr>
+                <w:sz w:val="24"/>
+                <w:szCs w:val="24"/>
+              </w:rPr>
+            </w:pPr>
+            <w:r>
+              <w:rPr>
+                <w:sz w:val="24"/>
+                <w:szCs w:val="24"/>
+              </w:rPr>
+              <w:t xml:space="preserve">Live projects on Selenium </w:t>
+            </w:r>
+          </w:p>
+          <w:p>
+            <w:pPr>
+              <w:pStyle w:val="ListParagraph"/>
+              <w:numPr>
+                <w:ilvl w:val="0"/>
+                <w:numId w:val="1"/>
+              </w:numPr>
+              <w:spacing w:line="360" w:lineRule="auto"/>
+              <w:rPr>
+                <w:sz w:val="24"/>
+                <w:szCs w:val="24"/>
+              </w:rPr>
+            </w:pPr>
+            <w:r>
+              <w:rPr>
+                <w:sz w:val="24"/>
+                <w:szCs w:val="24"/>
+              </w:rPr>
+              <w:t>Interview questions discussion with solutions</w:t>
+            </w:r>
+          </w:p>
+          <w:p>
+            <w:pPr>
+              <w:pStyle w:val="ListParagraph"/>
+              <w:numPr>
+                <w:ilvl w:val="0"/>
+                <w:numId w:val="1"/>
+              </w:numPr>
+              <w:spacing w:line="360" w:lineRule="auto"/>
+              <w:rPr>
+                <w:sz w:val="24"/>
+                <w:szCs w:val="24"/>
+              </w:rPr>
+            </w:pPr>
+            <w:r>
+              <w:rPr>
+                <w:sz w:val="24"/>
+                <w:szCs w:val="24"/>
+              </w:rPr>
+              <w:t>TestNG</w:t>
+            </w:r>
+          </w:p>
+          <w:p>
+            <w:pPr>
+              <w:pStyle w:val="ListParagraph"/>
+              <w:numPr>
+                <w:ilvl w:val="0"/>
+                <w:numId w:val="1"/>
+              </w:numPr>
+              <w:spacing w:line="360" w:lineRule="auto"/>
+              <w:rPr>
+                <w:sz w:val="24"/>
+                <w:szCs w:val="24"/>
+              </w:rPr>
+            </w:pPr>
+            <w:r>
+              <w:rPr>
+                <w:sz w:val="24"/>
+                <w:szCs w:val="24"/>
+              </w:rPr>
+              <w:t>Maven</w:t>
+            </w:r>
+          </w:p>
+          <w:p>
+            <w:pPr>
+              <w:pStyle w:val="ListParagraph"/>
+              <w:numPr>
+                <w:ilvl w:val="0"/>
+                <w:numId w:val="1"/>
+              </w:numPr>
+              <w:spacing w:line="360" w:lineRule="auto"/>
+              <w:rPr>
+                <w:sz w:val="24"/>
+                <w:szCs w:val="24"/>
+              </w:rPr>
+            </w:pPr>
+            <w:r>
+              <w:rPr>
+                <w:sz w:val="24"/>
+                <w:szCs w:val="24"/>
+              </w:rPr>
+              <w:t>ANT</w:t>
+            </w:r>
+          </w:p>
+          <w:p>
+            <w:pPr>
+              <w:pStyle w:val="ListParagraph"/>
+              <w:numPr>
+                <w:ilvl w:val="0"/>
+                <w:numId w:val="1"/>
+              </w:numPr>
+              <w:spacing w:line="360" w:lineRule="auto"/>
+              <w:rPr>
+                <w:sz w:val="24"/>
+                <w:szCs w:val="24"/>
+              </w:rPr>
+            </w:pPr>
+            <w:r>
+              <w:rPr>
+                <w:sz w:val="24"/>
+                <w:szCs w:val="24"/>
+              </w:rPr>
+              <w:t>Jenkins</w:t>
+            </w:r>
+          </w:p>
+          <w:p>
+            <w:pPr>
+              <w:pStyle w:val="ListParagraph"/>
+              <w:numPr>
+                <w:ilvl w:val="0"/>
+                <w:numId w:val="1"/>
+              </w:numPr>
+              <w:spacing w:line="360" w:lineRule="auto"/>
+              <w:rPr>
+                <w:sz w:val="24"/>
+                <w:szCs w:val="24"/>
+              </w:rPr>
+            </w:pPr>
+            <w:r>
+              <w:rPr>
+                <w:sz w:val="24"/>
+                <w:szCs w:val="24"/>
+              </w:rPr>
+              <w:t>Log4j</w:t>
+            </w:r>
+          </w:p>
+          <w:p>
+            <w:pPr>
+              <w:pStyle w:val="ListParagraph"/>
+              <w:numPr>
+                <w:ilvl w:val="0"/>
+                <w:numId w:val="1"/>
+              </w:numPr>
+              <w:spacing w:line="360" w:lineRule="auto"/>
+              <w:rPr>
+                <w:sz w:val="24"/>
+                <w:szCs w:val="24"/>
+              </w:rPr>
+            </w:pPr>
+            <w:r>
+              <w:rPr>
+                <w:sz w:val="24"/>
+                <w:szCs w:val="24"/>
+              </w:rPr>
+              <w:t>Real time challenges in developing framework and how to address them</w:t>
+            </w:r>
+          </w:p>
+          <w:p>
+            <w:pPr>
+              <w:pStyle w:val="ListParagraph"/>
+              <w:numPr>
+                <w:ilvl w:val="0"/>
+                <w:numId w:val="1"/>
+              </w:numPr>
+              <w:spacing w:line="360" w:lineRule="auto"/>
+              <w:rPr>
+                <w:sz w:val="24"/>
+                <w:szCs w:val="24"/>
+              </w:rPr>
+            </w:pPr>
+            <w:r>
+              <w:rPr>
+                <w:sz w:val="24"/>
+                <w:szCs w:val="24"/>
+              </w:rPr>
+              <w:t>Extent Test Execution reports</w:t>
+            </w:r>
+          </w:p>
+          <w:p>
+            <w:pPr>
+              <w:pStyle w:val="ListParagraph"/>
+              <w:numPr>
+                <w:ilvl w:val="0"/>
+                <w:numId w:val="1"/>
+              </w:numPr>
+              <w:spacing w:line="360" w:lineRule="auto"/>
+              <w:rPr>
+                <w:sz w:val="24"/>
+                <w:szCs w:val="24"/>
+              </w:rPr>
+            </w:pPr>
+            <w:r>
+              <w:rPr>
+                <w:sz w:val="24"/>
+                <w:szCs w:val="24"/>
+              </w:rPr>
+              <w:t>Cucumber</w:t>
+            </w:r>
+          </w:p>
+          <w:p>
+            <w:pPr>
+              <w:pStyle w:val="ListParagraph"/>
+              <w:numPr>
+                <w:ilvl w:val="0"/>
+                <w:numId w:val="1"/>
+              </w:numPr>
+              <w:spacing w:line="360" w:lineRule="auto"/>
+              <w:rPr>
+                <w:sz w:val="24"/>
+                <w:szCs w:val="24"/>
+              </w:rPr>
+            </w:pPr>
+            <w:r>
+              <w:rPr>
+                <w:sz w:val="24"/>
+                <w:szCs w:val="24"/>
+              </w:rPr>
+              <w:t>Data driven framework</w:t>
+            </w:r>
+          </w:p>
+          <w:p>
+            <w:pPr>
+              <w:pStyle w:val="ListParagraph"/>
+              <w:numPr>
+                <w:ilvl w:val="0"/>
+                <w:numId w:val="1"/>
+              </w:numPr>
+              <w:spacing w:line="360" w:lineRule="auto"/>
+              <w:rPr>
+                <w:sz w:val="24"/>
+                <w:szCs w:val="24"/>
+              </w:rPr>
+            </w:pPr>
+            <w:r>
+              <w:rPr>
+                <w:sz w:val="24"/>
+                <w:szCs w:val="24"/>
+              </w:rPr>
+              <w:t>Hybrid Framework</w:t>
+            </w:r>
+          </w:p>
+          <w:p>
+            <w:pPr>
+              <w:pStyle w:val="ListParagraph"/>
+              <w:numPr>
+                <w:ilvl w:val="0"/>
+                <w:numId w:val="1"/>
+              </w:numPr>
+              <w:spacing w:line="360" w:lineRule="auto"/>
+              <w:rPr>
+                <w:sz w:val="24"/>
+                <w:szCs w:val="24"/>
+              </w:rPr>
+            </w:pPr>
+            <w:r>
+              <w:rPr>
+                <w:sz w:val="24"/>
+                <w:szCs w:val="24"/>
+              </w:rPr>
+              <w:t>Page object Model Framework</w:t>
+            </w:r>
+          </w:p>
+          <w:p>
+            <w:pPr>
+              <w:pStyle w:val="ListParagraph"/>
+              <w:numPr>
+                <w:ilvl w:val="0"/>
+                <w:numId w:val="1"/>
+              </w:numPr>
+              <w:spacing w:line="360" w:lineRule="auto"/>
+              <w:rPr>
+                <w:sz w:val="24"/>
+                <w:szCs w:val="24"/>
+              </w:rPr>
+            </w:pPr>
+            <w:proofErr w:type="spellStart"/>
+            <w:r>
+              <w:rPr>
+                <w:sz w:val="24"/>
+                <w:szCs w:val="24"/>
+              </w:rPr>
+              <w:t>DataBase</w:t>
+            </w:r>
+            <w:proofErr w:type="spellEnd"/>
+            <w:r>
+              <w:rPr>
+                <w:sz w:val="24"/>
+                <w:szCs w:val="24"/>
+              </w:rPr>
+              <w:t xml:space="preserve"> testing with Selenium</w:t>
+            </w:r>
+          </w:p>
+          <w:p>
+            <w:pPr>
+              <w:pStyle w:val="ListParagraph"/>
+              <w:numPr>
+                <w:ilvl w:val="0"/>
+                <w:numId w:val="1"/>
+              </w:numPr>
+              <w:spacing w:line="360" w:lineRule="auto"/>
+              <w:rPr>
+                <w:sz w:val="24"/>
+                <w:szCs w:val="24"/>
+              </w:rPr>
+            </w:pPr>
+            <w:r>
+              <w:rPr>
+                <w:sz w:val="24"/>
+                <w:szCs w:val="24"/>
+              </w:rPr>
+              <w:t>Performance testing with Selenium</w:t>
+            </w:r>
+          </w:p>
+          <w:p>
+            <w:pPr>
+              <w:pStyle w:val="ListParagraph"/>
+              <w:numPr>
+                <w:ilvl w:val="0"/>
+                <w:numId w:val="1"/>
+              </w:numPr>
+              <w:spacing w:line="360" w:lineRule="auto"/>
+              <w:rPr>
+                <w:sz w:val="24"/>
+                <w:szCs w:val="24"/>
+              </w:rPr>
+            </w:pPr>
+            <w:r>
+              <w:rPr>
+                <w:sz w:val="24"/>
+                <w:szCs w:val="24"/>
+              </w:rPr>
+              <w:t>Mobile Automation basics only!</w:t>
+            </w:r>
+          </w:p>
+          <w:p>
+            <w:pPr>
+              <w:pStyle w:val="ListParagraph"/>
+              <w:numPr>
+                <w:ilvl w:val="0"/>
+                <w:numId w:val="1"/>
+              </w:numPr>
+              <w:spacing w:line="360" w:lineRule="auto"/>
+              <w:rPr>
+                <w:sz w:val="24"/>
+                <w:szCs w:val="24"/>
+              </w:rPr>
+            </w:pPr>
+            <w:proofErr w:type="spellStart"/>
+            <w:r>
+              <w:rPr>
+                <w:sz w:val="24"/>
+                <w:szCs w:val="24"/>
+              </w:rPr>
+              <w:t>CLoud</w:t>
+            </w:r>
+            <w:proofErr w:type="spellEnd"/>
+            <w:r>
+              <w:rPr>
+                <w:sz w:val="24"/>
+                <w:szCs w:val="24"/>
+              </w:rPr>
+              <w:t xml:space="preserve"> Automation with Sauce labs</w:t>
+            </w:r>
+          </w:p>
+          <w:p>
+            <w:pPr>
+              <w:pStyle w:val="ListParagraph"/>
+              <w:numPr>
+                <w:ilvl w:val="0"/>
+                <w:numId w:val="1"/>
+              </w:numPr>
+              <w:spacing w:line="360" w:lineRule="auto"/>
+              <w:rPr>
+                <w:sz w:val="24"/>
+                <w:szCs w:val="24"/>
+              </w:rPr>
+            </w:pPr>
+            <w:proofErr w:type="spellStart"/>
+            <w:r>
+              <w:rPr>
+                <w:sz w:val="24"/>
+                <w:szCs w:val="24"/>
+              </w:rPr>
+              <w:t>AutoIT</w:t>
+            </w:r>
+            <w:proofErr w:type="spellEnd"/>
+            <w:r>
+              <w:rPr>
+                <w:sz w:val="24"/>
+                <w:szCs w:val="24"/>
+              </w:rPr>
+              <w:t>- Desktop Automation integration with Selenium</w:t>
+            </w:r>
+          </w:p>
+          <w:p>
+            <w:pPr>
+              <w:pStyle w:val="ListParagraph"/>
+              <w:numPr>
+                <w:ilvl w:val="0"/>
+                <w:numId w:val="1"/>
+              </w:numPr>
+              <w:spacing w:line="360" w:lineRule="auto"/>
+              <w:rPr>
+                <w:sz w:val="24"/>
+                <w:szCs w:val="24"/>
+              </w:rPr>
+            </w:pPr>
+            <w:r>
+              <w:rPr>
+                <w:sz w:val="24"/>
+                <w:szCs w:val="24"/>
+              </w:rPr>
+              <w:t>Bonus lecture- Bugzilla defect tool management.</w:t>
+            </w:r>
+          </w:p>
+        </w:tc>
+      </w:tr>
+    </w:tbl>
+    <w:p>
+      <w:pPr>
+        <w:rPr>
+          <w:sz w:val="24"/>
+          <w:szCs w:val="24"/>
+        </w:rPr>
+      </w:pPr>
+    </w:p>
+    <w:p>
+      <w:pPr>
+        <w:rPr>
+          <w:b/>
+          <w:bCs/>
+          <w:sz w:val="24"/>
+          <w:szCs w:val="24"/>
+        </w:rPr>
+      </w:pPr>
+      <w:r>
+        <w:rPr>
+          <w:b/>
+          <w:bCs/>
+          <w:sz w:val="24"/>
+          <w:szCs w:val="24"/>
+        </w:rPr>
+        <w:t>What is used before SELENIUM comes into the Picture?</w:t>
+      </w:r>
+    </w:p>
+    <w:p>
+      <w:pPr>
+        <w:rPr>
+          <w:sz w:val="24"/>
+          <w:szCs w:val="24"/>
+        </w:rPr>
+      </w:pPr>
+      <w:r>
+        <w:rPr>
+          <w:sz w:val="24"/>
+          <w:szCs w:val="24"/>
+        </w:rPr>
+        <w:tab/>
+      </w:r>
+      <w:r>
+        <w:rPr>
+          <w:sz w:val="24"/>
+          <w:szCs w:val="24"/>
+        </w:rPr>
+        <w:t>Q</w:t>
+      </w:r>
+      <w:r>
+        <w:rPr>
+          <w:sz w:val="24"/>
+          <w:szCs w:val="24"/>
+        </w:rPr>
+        <w:t xml:space="preserve">TP </w:t>
+      </w:r>
+      <w:r>
+        <w:rPr>
+          <w:sz w:val="24"/>
+          <w:szCs w:val="24"/>
+        </w:rPr>
+        <w:t>invented by HP.</w:t>
+      </w:r>
+    </w:p>
+    <w:p>
+      <w:pPr>
+        <w:rPr>
+          <w:sz w:val="24"/>
+          <w:szCs w:val="24"/>
+        </w:rPr>
+      </w:pPr>
+      <w:r>
+        <w:rPr>
+          <w:sz w:val="24"/>
+          <w:szCs w:val="24"/>
+        </w:rPr>
+        <w:tab/>
+        <w:t>It is PAID version.</w:t>
+      </w:r>
+      <w:r>
+        <w:rPr>
+          <w:sz w:val="24"/>
+          <w:szCs w:val="24"/>
+        </w:rPr>
+        <w:t xml:space="preserve"> (Have to thousands of dollars to get a license)</w:t>
+      </w:r>
+    </w:p>
+    <w:p>
+      <w:pPr>
+        <w:rPr>
+          <w:sz w:val="24"/>
+          <w:szCs w:val="24"/>
+        </w:rPr>
+      </w:pPr>
+    </w:p>
+    <w:p>
+      <w:pPr>
+        <w:rPr>
+          <w:b/>
+          <w:bCs/>
+          <w:sz w:val="24"/>
+          <w:szCs w:val="24"/>
+        </w:rPr>
+      </w:pPr>
+      <w:r>
+        <w:rPr>
+          <w:b/>
+          <w:bCs/>
+          <w:sz w:val="24"/>
+          <w:szCs w:val="24"/>
+        </w:rPr>
+        <w:lastRenderedPageBreak/>
+        <w:t>Supporting Browsers:</w:t>
+      </w:r>
+    </w:p>
+    <w:p>
+      <w:pPr>
+        <w:ind w:firstLine="720"/>
+        <w:rPr>
+          <w:sz w:val="24"/>
+          <w:szCs w:val="24"/>
+        </w:rPr>
+      </w:pPr>
+      <w:r>
+        <w:rPr>
+          <w:sz w:val="24"/>
+          <w:szCs w:val="24"/>
+        </w:rPr>
+        <w:t>Google Chrome, Mozilla Firefox, Internet Explorer, Safari</w:t>
+      </w:r>
+    </w:p>
+    <w:p>
+      <w:pPr>
+        <w:rPr>
+          <w:b/>
+          <w:bCs/>
+          <w:sz w:val="24"/>
+          <w:szCs w:val="24"/>
+        </w:rPr>
+      </w:pPr>
+      <w:r>
+        <w:rPr>
+          <w:b/>
+          <w:bCs/>
+          <w:sz w:val="24"/>
+          <w:szCs w:val="24"/>
+        </w:rPr>
+        <w:t>Supporting Platforms:</w:t>
+      </w:r>
+    </w:p>
+    <w:p>
+      <w:pPr>
+        <w:ind w:firstLine="720"/>
+        <w:rPr>
+          <w:sz w:val="24"/>
+          <w:szCs w:val="24"/>
+        </w:rPr>
+      </w:pPr>
+      <w:r>
+        <w:rPr>
+          <w:sz w:val="24"/>
+          <w:szCs w:val="24"/>
+        </w:rPr>
+        <w:t>Windows, Mac OS, Linux</w:t>
+      </w:r>
+    </w:p>
+    <w:p>
+      <w:pPr>
+        <w:rPr>
+          <w:b/>
+          <w:bCs/>
+          <w:sz w:val="24"/>
+          <w:szCs w:val="24"/>
+        </w:rPr>
+      </w:pPr>
+    </w:p>
+    <w:p>
+      <w:pPr>
+        <w:rPr>
+          <w:b/>
+          <w:bCs/>
+          <w:sz w:val="24"/>
+          <w:szCs w:val="24"/>
+        </w:rPr>
+      </w:pPr>
+      <w:r>
+        <w:rPr>
+          <w:b/>
+          <w:bCs/>
+          <w:sz w:val="24"/>
+          <w:szCs w:val="24"/>
+        </w:rPr>
+        <w:t>Languages supported by Selenium:</w:t>
+      </w:r>
+    </w:p>
+    <w:p>
+      <w:pPr>
+        <w:ind w:firstLine="720"/>
+        <w:rPr>
+          <w:sz w:val="24"/>
+          <w:szCs w:val="24"/>
+        </w:rPr>
+      </w:pPr>
+      <w:r>
+        <w:rPr>
+          <w:sz w:val="24"/>
+          <w:szCs w:val="24"/>
+        </w:rPr>
+        <w:t>Java, C#, Python,</w:t>
+      </w:r>
+      <w:r>
+        <w:rPr>
+          <w:sz w:val="24"/>
+          <w:szCs w:val="24"/>
+        </w:rPr>
+        <w:t xml:space="preserve"> JS,</w:t>
+      </w:r>
+      <w:r>
+        <w:rPr>
+          <w:sz w:val="24"/>
+          <w:szCs w:val="24"/>
+        </w:rPr>
+        <w:t xml:space="preserve"> PHP, Ruby</w:t>
+      </w:r>
+      <w:r>
+        <w:rPr>
+          <w:sz w:val="24"/>
+          <w:szCs w:val="24"/>
+        </w:rPr>
+        <w:t xml:space="preserve"> (Java + Selenium is the very popular.)</w:t>
+      </w:r>
+    </w:p>
+    <w:p>
+      <w:pPr>
+        <w:rPr>
+          <w:sz w:val="24"/>
+          <w:szCs w:val="24"/>
+        </w:rPr>
+      </w:pPr>
+    </w:p>
+    <w:p>
+      <w:pPr>
+        <w:rPr>
+          <w:sz w:val="24"/>
+          <w:szCs w:val="24"/>
+        </w:rPr>
+      </w:pPr>
+      <w:r>
+        <w:rPr>
+          <w:sz w:val="24"/>
+          <w:szCs w:val="24"/>
+        </w:rPr>
+        <w:t>Selenium Ide – is to record and to playback. (Mostly not used)</w:t>
+      </w:r>
+    </w:p>
+    <w:p>
+      <w:pPr>
+        <w:pBdr>
+          <w:bottom w:val="single" w:sz="6" w:space="1" w:color="auto"/>
+        </w:pBdr>
+        <w:rPr>
+          <w:sz w:val="24"/>
+          <w:szCs w:val="24"/>
+        </w:rPr>
+      </w:pPr>
+      <w:r>
+        <w:rPr>
+          <w:sz w:val="24"/>
+          <w:szCs w:val="24"/>
+        </w:rPr>
+        <w:t>Selenium Web Driver – is the popular one to perform all the regression testing which is web based.</w:t>
+      </w:r>
+    </w:p>
+    <w:p>
+      <w:pPr>
+        <w:rPr>
+          <w:b/>
+          <w:bCs/>
+          <w:sz w:val="24"/>
+          <w:szCs w:val="24"/>
+        </w:rPr>
+      </w:pPr>
+      <w:r>
+        <w:rPr>
+          <w:b/>
+          <w:bCs/>
+          <w:sz w:val="24"/>
+          <w:szCs w:val="24"/>
+        </w:rPr>
+        <w:t>Architecture of Selenium Web Driver:</w:t>
+      </w:r>
+    </w:p>
+    <w:p>
+      <w:pPr>
+        <w:rPr>
+          <w:sz w:val="24"/>
+          <w:szCs w:val="24"/>
+        </w:rPr>
+      </w:pPr>
+      <w:r>
+        <w:rPr>
+          <w:noProof/>
+        </w:rPr>
+        <w:drawing>
+          <wp:inline distT="0" distB="0" distL="0" distR="0" wp14:anchorId="7004E1A5" wp14:editId="00039095">
+            <wp:extent cx="5731510" cy="2374265"/>
+            <wp:effectExtent l="0" t="0" r="2540" b="6985"/>
+            <wp:docPr id="1" name="Picture 1" descr="Diagram, application&#10;&#10;Description automatically generated"/>
+            <wp:cNvGraphicFramePr>
+              <a:graphicFrameLocks xmlns:a="http://schemas.openxmlformats.org/drawingml/2006/main" noChangeAspect="1"/>
+            </wp:cNvGraphicFramePr>
+            <a:graphic xmlns:a="http://schemas.openxmlformats.org/drawingml/2006/main">
+              <a:graphicData uri="http://schemas.openxmlformats.org/drawingml/2006/picture">
+                <pic:pic xmlns:pic="http://schemas.openxmlformats.org/drawingml/2006/picture">
+                  <pic:nvPicPr>
+                    <pic:cNvPr id="1" name="Picture 1" descr="Diagram, application&#10;&#10;Description automatically generated"/>
+                    <pic:cNvPicPr/>
+                  </pic:nvPicPr>
+                  <pic:blipFill>
+                    <a:blip r:embed="rId7"/>
+                    <a:stretch>
+                      <a:fillRect/>
+                    </a:stretch>
+                  </pic:blipFill>
+                  <pic:spPr>
+                    <a:xfrm>
+                      <a:off x="0" y="0"/>
+                      <a:ext cx="5731510" cy="2374265"/>
+                    </a:xfrm>
+                    <a:prstGeom prst="rect">
+                      <a:avLst/>
+                    </a:prstGeom>
+                  </pic:spPr>
+                </pic:pic>
+              </a:graphicData>
+            </a:graphic>
+          </wp:inline>
+        </w:drawing>
+      </w:r>
+    </w:p>
+    <w:p>
+      <w:pPr>
+        <w:rPr>
+          <w:b/>
+          <w:bCs/>
+          <w:sz w:val="24"/>
+          <w:szCs w:val="24"/>
+        </w:rPr>
+      </w:pPr>
+      <w:r>
+        <w:rPr>
+          <w:b/>
+          <w:bCs/>
+          <w:sz w:val="24"/>
+          <w:szCs w:val="24"/>
+        </w:rPr>
+        <w:t>CLIENT</w:t>
+      </w:r>
+      <w:r>
+        <w:rPr>
+          <w:b/>
+          <w:bCs/>
+          <w:sz w:val="24"/>
+          <w:szCs w:val="24"/>
+        </w:rPr>
+        <w:tab/>
+      </w:r>
+      <w:r>
+        <w:rPr>
+          <w:b/>
+          <w:bCs/>
+          <w:sz w:val="24"/>
+          <w:szCs w:val="24"/>
+        </w:rPr>
+        <w:tab/>
+      </w:r>
+      <w:r>
+        <w:rPr>
+          <w:b/>
+          <w:bCs/>
+          <w:sz w:val="24"/>
+          <w:szCs w:val="24"/>
+        </w:rPr>
+        <w:tab/>
+      </w:r>
+      <w:r>
+        <w:rPr>
+          <w:b/>
+          <w:bCs/>
+          <w:sz w:val="24"/>
+          <w:szCs w:val="24"/>
+        </w:rPr>
+        <w:tab/>
+      </w:r>
+      <w:r>
+        <w:rPr>
+          <w:b/>
+          <w:bCs/>
+          <w:sz w:val="24"/>
+          <w:szCs w:val="24"/>
+        </w:rPr>
+        <w:tab/>
+      </w:r>
+      <w:r>
+        <w:rPr>
+          <w:b/>
+          <w:bCs/>
+          <w:sz w:val="24"/>
+          <w:szCs w:val="24"/>
+        </w:rPr>
+        <w:tab/>
+      </w:r>
+      <w:r>
+        <w:rPr>
+          <w:b/>
+          <w:bCs/>
+          <w:sz w:val="24"/>
+          <w:szCs w:val="24"/>
+        </w:rPr>
+        <w:tab/>
+        <w:t>SERVER</w:t>
+      </w:r>
+      <w:r>
+        <w:rPr>
+          <w:b/>
+          <w:bCs/>
+          <w:sz w:val="24"/>
+          <w:szCs w:val="24"/>
+        </w:rPr>
+        <w:tab/>
+      </w:r>
+      <w:r>
+        <w:rPr>
+          <w:b/>
+          <w:bCs/>
+          <w:sz w:val="24"/>
+          <w:szCs w:val="24"/>
+        </w:rPr>
+        <w:tab/>
+        <w:t>BROWSERS</w:t>
+      </w:r>
+    </w:p>
+    <w:p>
+      <w:pPr>
+        <w:rPr>
+          <w:sz w:val="24"/>
+          <w:szCs w:val="24"/>
+        </w:rPr>
+      </w:pPr>
+      <w:r>
+        <w:rPr>
+          <w:sz w:val="24"/>
+          <w:szCs w:val="24"/>
+        </w:rPr>
+        <w:t xml:space="preserve">Code which we return   </w:t>
+      </w:r>
+      <w:r>
+        <w:rPr>
+          <w:sz w:val="24"/>
+          <w:szCs w:val="24"/>
+        </w:rPr>
+        <w:sym w:font="Wingdings" w:char="F0E0"/>
+      </w:r>
+      <w:r>
+        <w:rPr>
+          <w:sz w:val="24"/>
+          <w:szCs w:val="24"/>
+        </w:rPr>
+        <w:t xml:space="preserve"> Converted to JSON  </w:t>
+      </w:r>
+      <w:r>
+        <w:rPr>
+          <w:sz w:val="24"/>
+          <w:szCs w:val="24"/>
+        </w:rPr>
+        <w:sym w:font="Wingdings" w:char="F0E0"/>
+      </w:r>
+      <w:r>
+        <w:rPr>
+          <w:sz w:val="24"/>
+          <w:szCs w:val="24"/>
+        </w:rPr>
+        <w:t xml:space="preserve">   Chrome Driver,  </w:t>
+      </w:r>
+      <w:r>
+        <w:rPr>
+          <w:sz w:val="24"/>
+          <w:szCs w:val="24"/>
+        </w:rPr>
+        <w:sym w:font="Wingdings" w:char="F0E0"/>
+      </w:r>
+      <w:r>
+        <w:rPr>
+          <w:sz w:val="24"/>
+          <w:szCs w:val="24"/>
+        </w:rPr>
+        <w:t xml:space="preserve"> </w:t>
+      </w:r>
+      <w:r>
+        <w:rPr>
+          <w:sz w:val="24"/>
+          <w:szCs w:val="24"/>
+        </w:rPr>
+        <w:tab/>
+        <w:t>Any browser</w:t>
+      </w:r>
+      <w:r>
+        <w:rPr>
+          <w:sz w:val="24"/>
+          <w:szCs w:val="24"/>
+        </w:rPr>
+        <w:t>s</w:t>
+      </w:r>
+    </w:p>
+    <w:p>
+      <w:pPr>
+        <w:rPr>
+          <w:sz w:val="24"/>
+          <w:szCs w:val="24"/>
+        </w:rPr>
+      </w:pPr>
+      <w:r>
+        <w:rPr>
+          <w:sz w:val="24"/>
+          <w:szCs w:val="24"/>
+        </w:rPr>
+        <w:tab/>
+      </w:r>
+      <w:r>
+        <w:rPr>
+          <w:sz w:val="24"/>
+          <w:szCs w:val="24"/>
+        </w:rPr>
+        <w:tab/>
+      </w:r>
+      <w:r>
+        <w:rPr>
+          <w:sz w:val="24"/>
+          <w:szCs w:val="24"/>
+        </w:rPr>
+        <w:tab/>
+      </w:r>
+      <w:r>
+        <w:rPr>
+          <w:sz w:val="24"/>
+          <w:szCs w:val="24"/>
+        </w:rPr>
+        <w:tab/>
+      </w:r>
+      <w:r>
+        <w:rPr>
+          <w:sz w:val="24"/>
+          <w:szCs w:val="24"/>
+        </w:rPr>
+        <w:tab/>
+      </w:r>
+      <w:r>
+        <w:rPr>
+          <w:sz w:val="24"/>
+          <w:szCs w:val="24"/>
+        </w:rPr>
+        <w:tab/>
+        <w:t xml:space="preserve">            Firefox Driver,</w:t>
+      </w:r>
+    </w:p>
+    <w:p>
+      <w:pPr>
+        <w:rPr>
+          <w:sz w:val="24"/>
+          <w:szCs w:val="24"/>
+        </w:rPr>
+      </w:pPr>
+      <w:r>
+        <w:rPr>
+          <w:sz w:val="24"/>
+          <w:szCs w:val="24"/>
+        </w:rPr>
+        <w:tab/>
+      </w:r>
+      <w:r>
+        <w:rPr>
+          <w:sz w:val="24"/>
+          <w:szCs w:val="24"/>
+        </w:rPr>
+        <w:tab/>
+      </w:r>
+      <w:r>
+        <w:rPr>
+          <w:sz w:val="24"/>
+          <w:szCs w:val="24"/>
+        </w:rPr>
+        <w:tab/>
+      </w:r>
+      <w:r>
+        <w:rPr>
+          <w:sz w:val="24"/>
+          <w:szCs w:val="24"/>
+        </w:rPr>
+        <w:tab/>
+      </w:r>
+      <w:r>
+        <w:rPr>
+          <w:sz w:val="24"/>
+          <w:szCs w:val="24"/>
+        </w:rPr>
+        <w:tab/>
+      </w:r>
+      <w:r>
+        <w:rPr>
+          <w:sz w:val="24"/>
+          <w:szCs w:val="24"/>
+        </w:rPr>
+        <w:tab/>
+        <w:t xml:space="preserve">            IE Driver</w:t>
+      </w:r>
+    </w:p>
+    <w:p>
+      <w:pPr>
+        <w:rPr>
+          <w:b/>
+          <w:bCs/>
+          <w:sz w:val="24"/>
+          <w:szCs w:val="24"/>
+        </w:rPr>
+      </w:pPr>
+      <w:r>
+        <w:rPr>
+          <w:b/>
+          <w:bCs/>
+          <w:sz w:val="24"/>
+          <w:szCs w:val="24"/>
+        </w:rPr>
+        <w:t>How can we send ‘converted JSON’ to the Server (Browser Drivers)?</w:t>
+      </w:r>
+    </w:p>
+    <w:p>
+      <w:pPr>
+        <w:rPr>
+          <w:sz w:val="24"/>
+          <w:szCs w:val="24"/>
+        </w:rPr>
+      </w:pPr>
+      <w:r>
+        <w:rPr>
+          <w:b/>
+          <w:bCs/>
+          <w:sz w:val="24"/>
+          <w:szCs w:val="24"/>
+        </w:rPr>
+        <w:tab/>
+      </w:r>
+      <w:r>
+        <w:rPr>
+          <w:sz w:val="24"/>
+          <w:szCs w:val="24"/>
+        </w:rPr>
+        <w:t>Download the respective Browser driver from the internet.</w:t>
+      </w:r>
+    </w:p>
+    <w:p>
+      <w:pPr>
+        <w:rPr>
+          <w:sz w:val="24"/>
+          <w:szCs w:val="24"/>
+        </w:rPr>
+      </w:pPr>
+      <w:r>
+        <w:rPr>
+          <w:sz w:val="24"/>
+          <w:szCs w:val="24"/>
+        </w:rPr>
+        <w:tab/>
+        <w:t xml:space="preserve">Include the downloaded driver into the </w:t>
+      </w:r>
+      <w:r>
+        <w:rPr>
+          <w:i/>
+          <w:iCs/>
+          <w:sz w:val="24"/>
+          <w:szCs w:val="24"/>
+        </w:rPr>
+        <w:t>selenium code</w:t>
+      </w:r>
+      <w:r>
+        <w:rPr>
+          <w:sz w:val="24"/>
+          <w:szCs w:val="24"/>
+        </w:rPr>
+        <w:t xml:space="preserve"> by giving the path of the driver file.</w:t>
+      </w:r>
+    </w:p>
+    <w:p>
+      <w:pPr>
+        <w:rPr>
+          <w:sz w:val="24"/>
+          <w:szCs w:val="24"/>
+        </w:rPr>
+      </w:pPr>
+    </w:p>
+    <w:p>
+      <w:pPr>
+        <w:rPr>
+          <w:b/>
+          <w:bCs/>
+          <w:sz w:val="24"/>
+          <w:szCs w:val="24"/>
+        </w:rPr>
+      </w:pPr>
+      <w:r>
+        <w:rPr>
+          <w:b/>
+          <w:bCs/>
+          <w:sz w:val="24"/>
+          <w:szCs w:val="24"/>
+        </w:rPr>
+        <w:t xml:space="preserve">Responsibility of </w:t>
+      </w:r>
+      <w:r>
+        <w:rPr>
+          <w:b/>
+          <w:bCs/>
+          <w:sz w:val="24"/>
+          <w:szCs w:val="24"/>
+        </w:rPr>
+        <w:t>Browser (</w:t>
+      </w:r>
+      <w:r>
+        <w:rPr>
+          <w:b/>
+          <w:bCs/>
+          <w:sz w:val="24"/>
+          <w:szCs w:val="24"/>
+        </w:rPr>
+        <w:t>Chrome</w:t>
+      </w:r>
+      <w:r>
+        <w:rPr>
+          <w:b/>
+          <w:bCs/>
+          <w:sz w:val="24"/>
+          <w:szCs w:val="24"/>
+        </w:rPr>
+        <w:t xml:space="preserve"> etc.,)</w:t>
+      </w:r>
+      <w:r>
+        <w:rPr>
+          <w:b/>
+          <w:bCs/>
+          <w:sz w:val="24"/>
+          <w:szCs w:val="24"/>
+        </w:rPr>
+        <w:t xml:space="preserve"> Driver:</w:t>
+      </w:r>
+    </w:p>
+    <w:p>
+      <w:pPr>
+        <w:rPr>
+          <w:sz w:val="24"/>
+          <w:szCs w:val="24"/>
+        </w:rPr>
+      </w:pPr>
+      <w:r>
+        <w:rPr>
+          <w:b/>
+          <w:bCs/>
+          <w:sz w:val="24"/>
+          <w:szCs w:val="24"/>
+        </w:rPr>
+        <w:lastRenderedPageBreak/>
+        <w:tab/>
+      </w:r>
+      <w:r>
+        <w:rPr>
+          <w:sz w:val="24"/>
+          <w:szCs w:val="24"/>
+        </w:rPr>
+        <w:t>After getting the JSON</w:t>
+      </w:r>
+      <w:r>
+        <w:rPr>
+          <w:sz w:val="24"/>
+          <w:szCs w:val="24"/>
+        </w:rPr>
+        <w:t>,</w:t>
+      </w:r>
+      <w:r>
+        <w:rPr>
+          <w:sz w:val="24"/>
+          <w:szCs w:val="24"/>
+        </w:rPr>
+        <w:t xml:space="preserve"> </w:t>
+      </w:r>
+      <w:r>
+        <w:rPr>
+          <w:sz w:val="24"/>
+          <w:szCs w:val="24"/>
+        </w:rPr>
+        <w:t>chrome driver is responsible to start the actual browser and perform all the operations.</w:t>
+      </w:r>
+    </w:p>
+    <w:p>
+      <w:pPr>
+        <w:pBdr>
+          <w:bottom w:val="single" w:sz="6" w:space="1" w:color="auto"/>
+        </w:pBdr>
+        <w:rPr>
+          <w:sz w:val="24"/>
+          <w:szCs w:val="24"/>
+        </w:rPr>
+      </w:pPr>
+      <w:r>
+        <w:rPr>
+          <w:sz w:val="24"/>
+          <w:szCs w:val="24"/>
+        </w:rPr>
+        <w:tab/>
+        <w:t>And the response back from the browser and send it back to the client or selenium code.</w:t>
+      </w:r>
+    </w:p>
+    <w:p>
+      <w:pPr>
+        <w:rPr>
+          <w:sz w:val="24"/>
+          <w:szCs w:val="24"/>
+        </w:rPr>
+      </w:pPr>
+    </w:p>
+    <w:p>
+      <w:pPr>
+        <w:rPr>
+          <w:sz w:val="24"/>
+          <w:szCs w:val="24"/>
+        </w:rPr>
+      </w:pPr>
+    </w:p>
+    <w:p>
+      <w:pPr>
+        <w:rPr>
+          <w:sz w:val="24"/>
+          <w:szCs w:val="24"/>
+        </w:rPr>
+      </w:pPr>
+    </w:p>
+    <w:p>
+      <w:pPr>
+        <w:rPr>
+          <w:sz w:val="24"/>
+          <w:szCs w:val="24"/>
+        </w:rPr>
+      </w:pPr>
+    </w:p>
     <w:sectPr>
-      <w:headerReference w:type="default" r:id="rId6"/>
-      <w:footerReference w:type="default" r:id="rId7"/>
+      <w:headerReference w:type="default" r:id="rId8"/>
+      <w:footerReference w:type="default" r:id="rId9"/>
       <w:pgSz w:w="11906" w:h="16838"/>
       <w:pgMar w:top="1440" w:right="1440" w:bottom="1440" w:left="1440" w:header="708" w:footer="708" w:gutter="0"/>
       <w:pgBorders w:offsetFrom="page">
@@ -129,6 +1582,100 @@
     </w:r>
   </w:p>
 </w:hdr>
+</file>
+
+<file path=word/numbering.xml><?xml version="1.0" encoding="utf-8"?>
+<w:numbering xmlns:wpc="http://schemas.microsoft.com/office/word/2010/wordprocessingCanvas" xmlns:cx="http://schemas.microsoft.com/office/drawing/2014/chartex" xmlns:cx1="http://schemas.microsoft.com/office/drawing/2015/9/8/chartex" xmlns:cx2="http://schemas.microsoft.com/office/drawing/2015/10/21/chartex" xmlns:cx3="http://schemas.microsoft.com/office/drawing/2016/5/9/chartex" xmlns:cx4="http://schemas.microsoft.com/office/drawing/2016/5/10/chartex" xmlns:cx5="http://schemas.microsoft.com/office/drawing/2016/5/11/chartex" xmlns:cx6="http://schemas.microsoft.com/office/drawing/2016/5/12/chartex" xmlns:cx7="http://schemas.microsoft.com/office/drawing/2016/5/13/chartex" xmlns:cx8="http://schemas.microsoft.com/office/drawing/2016/5/14/chartex" xmlns:mc="http://schemas.openxmlformats.org/markup-compatibility/2006" xmlns:aink="http://schemas.microsoft.com/office/drawing/2016/ink" xmlns:am3d="http://schemas.microsoft.com/office/drawing/2017/model3d" xmlns:o="urn:schemas-microsoft-com:office:office" xmlns:r="http://schemas.openxmlformats.org/officeDocument/2006/relationships" xmlns:m="http://schemas.openxmlformats.org/officeDocument/2006/math" xmlns:v="urn:schemas-microsoft-com:vml" xmlns:wp14="http://schemas.microsoft.com/office/word/2010/wordprocessingDrawing" xmlns:wp="http://schemas.openxmlformats.org/drawingml/2006/wordprocessingDrawing" xmlns:w10="urn:schemas-microsoft-com:office:word" xmlns:w="http://schemas.openxmlformats.org/wordprocessingml/2006/main" xmlns:w14="http://schemas.microsoft.com/office/word/2010/wordml" xmlns:w15="http://schemas.microsoft.com/office/word/2012/wordml" xmlns:w16cex="http://schemas.microsoft.com/office/word/2018/wordml/cex" xmlns:w16cid="http://schemas.microsoft.com/office/word/2016/wordml/cid" xmlns:w16="http://schemas.microsoft.com/office/word/2018/wordml" xmlns:w16sdtdh="http://schemas.microsoft.com/office/word/2020/wordml/sdtdatahash" xmlns:w16se="http://schemas.microsoft.com/office/word/2015/wordml/symex" xmlns:wpg="http://schemas.microsoft.com/office/word/2010/wordprocessingGroup" xmlns:wpi="http://schemas.microsoft.com/office/word/2010/wordprocessingInk" xmlns:wne="http://schemas.microsoft.com/office/word/2006/wordml" xmlns:wps="http://schemas.microsoft.com/office/word/2010/wordprocessingShape" mc:Ignorable="w14 w15 w16se w16cid w16 w16cex w16sdtdh wp14">
+  <w:abstractNum w:abstractNumId="0" w15:restartNumberingAfterBreak="0">
+    <w:nsid w:val="74693F32"/>
+    <w:multiLevelType w:val="hybridMultilevel"/>
+    <w:tmpl w:val="6206F38A"/>
+    <w:lvl w:ilvl="0" w:tplc="0409000F">
+      <w:start w:val="1"/>
+      <w:numFmt w:val="decimal"/>
+      <w:lvlText w:val="%1."/>
+      <w:lvlJc w:val="left"/>
+      <w:pPr>
+        <w:ind w:left="720" w:hanging="360"/>
+      </w:pPr>
+    </w:lvl>
+    <w:lvl w:ilvl="1" w:tplc="04090019" w:tentative="1">
+      <w:start w:val="1"/>
+      <w:numFmt w:val="lowerLetter"/>
+      <w:lvlText w:val="%2."/>
+      <w:lvlJc w:val="left"/>
+      <w:pPr>
+        <w:ind w:left="1440" w:hanging="360"/>
+      </w:pPr>
+    </w:lvl>
+    <w:lvl w:ilvl="2" w:tplc="0409001B" w:tentative="1">
+      <w:start w:val="1"/>
+      <w:numFmt w:val="lowerRoman"/>
+      <w:lvlText w:val="%3."/>
+      <w:lvlJc w:val="right"/>
+      <w:pPr>
+        <w:ind w:left="2160" w:hanging="180"/>
+      </w:pPr>
+    </w:lvl>
+    <w:lvl w:ilvl="3" w:tplc="0409000F" w:tentative="1">
+      <w:start w:val="1"/>
+      <w:numFmt w:val="decimal"/>
+      <w:lvlText w:val="%4."/>
+      <w:lvlJc w:val="left"/>
+      <w:pPr>
+        <w:ind w:left="2880" w:hanging="360"/>
+      </w:pPr>
+    </w:lvl>
+    <w:lvl w:ilvl="4" w:tplc="04090019" w:tentative="1">
+      <w:start w:val="1"/>
+      <w:numFmt w:val="lowerLetter"/>
+      <w:lvlText w:val="%5."/>
+      <w:lvlJc w:val="left"/>
+      <w:pPr>
+        <w:ind w:left="3600" w:hanging="360"/>
+      </w:pPr>
+    </w:lvl>
+    <w:lvl w:ilvl="5" w:tplc="0409001B" w:tentative="1">
+      <w:start w:val="1"/>
+      <w:numFmt w:val="lowerRoman"/>
+      <w:lvlText w:val="%6."/>
+      <w:lvlJc w:val="right"/>
+      <w:pPr>
+        <w:ind w:left="4320" w:hanging="180"/>
+      </w:pPr>
+    </w:lvl>
+    <w:lvl w:ilvl="6" w:tplc="0409000F" w:tentative="1">
+      <w:start w:val="1"/>
+      <w:numFmt w:val="decimal"/>
+      <w:lvlText w:val="%7."/>
+      <w:lvlJc w:val="left"/>
+      <w:pPr>
+        <w:ind w:left="5040" w:hanging="360"/>
+      </w:pPr>
+    </w:lvl>
+    <w:lvl w:ilvl="7" w:tplc="04090019" w:tentative="1">
+      <w:start w:val="1"/>
+      <w:numFmt w:val="lowerLetter"/>
+      <w:lvlText w:val="%8."/>
+      <w:lvlJc w:val="left"/>
+      <w:pPr>
+        <w:ind w:left="5760" w:hanging="360"/>
+      </w:pPr>
+    </w:lvl>
+    <w:lvl w:ilvl="8" w:tplc="0409001B" w:tentative="1">
+      <w:start w:val="1"/>
+      <w:numFmt w:val="lowerRoman"/>
+      <w:lvlText w:val="%9."/>
+      <w:lvlJc w:val="right"/>
+      <w:pPr>
+        <w:ind w:left="6480" w:hanging="180"/>
+      </w:pPr>
+    </w:lvl>
+  </w:abstractNum>
+  <w:num w:numId="1">
+    <w:abstractNumId w:val="0"/>
+  </w:num>
+</w:numbering>
 </file>
 
 <file path=word/styles.xml><?xml version="1.0" encoding="utf-8"?>
@@ -601,6 +2148,36 @@
     <w:uiPriority w:val="99"/>
     <w:rsid w:val="00554376"/>
   </w:style>
+  <w:style w:type="table" w:styleId="TableGrid">
+    <w:name w:val="Table Grid"/>
+    <w:basedOn w:val="TableNormal"/>
+    <w:uiPriority w:val="39"/>
+    <w:rsid w:val="00253565"/>
+    <w:pPr>
+      <w:spacing w:after="0" w:line="240" w:lineRule="auto"/>
+    </w:pPr>
+    <w:tblPr>
+      <w:tblBorders>
+        <w:top w:val="single" w:sz="4" w:space="0" w:color="auto"/>
+        <w:left w:val="single" w:sz="4" w:space="0" w:color="auto"/>
+        <w:bottom w:val="single" w:sz="4" w:space="0" w:color="auto"/>
+        <w:right w:val="single" w:sz="4" w:space="0" w:color="auto"/>
+        <w:insideH w:val="single" w:sz="4" w:space="0" w:color="auto"/>
+        <w:insideV w:val="single" w:sz="4" w:space="0" w:color="auto"/>
+      </w:tblBorders>
+    </w:tblPr>
+  </w:style>
+  <w:style w:type="paragraph" w:styleId="ListParagraph">
+    <w:name w:val="List Paragraph"/>
+    <w:basedOn w:val="Normal"/>
+    <w:uiPriority w:val="34"/>
+    <w:qFormat/>
+    <w:rsid w:val="00253565"/>
+    <w:pPr>
+      <w:ind w:left="720"/>
+      <w:contextualSpacing/>
+    </w:pPr>
+  </w:style>
 </w:styles>
 </file>
 

--- a/notes.docx
+++ b/notes.docx
@@ -61,7 +61,6 @@
         </w:rPr>
         <w:t xml:space="preserve">Selenium is </w:t>
       </w:r>
-      <w:proofErr w:type="gramStart"/>
       <w:r>
         <w:rPr>
           <w:b/>
@@ -69,17 +68,7 @@
           <w:sz w:val="28"/>
           <w:szCs w:val="28"/>
         </w:rPr>
-        <w:t>open source</w:t>
-      </w:r>
-      <w:proofErr w:type="gramEnd"/>
-      <w:r>
-        <w:rPr>
-          <w:b/>
-          <w:bCs/>
-          <w:sz w:val="28"/>
-          <w:szCs w:val="28"/>
-        </w:rPr>
-        <w:t xml:space="preserve"> </w:t>
+        <w:t xml:space="preserve">open source </w:t>
       </w:r>
       <w:r>
         <w:rPr>
@@ -167,23 +156,7 @@
                 <w:sz w:val="24"/>
                 <w:szCs w:val="24"/>
               </w:rPr>
-              <w:t xml:space="preserve">Selenium </w:t>
-            </w:r>
-            <w:proofErr w:type="spellStart"/>
-            <w:r>
-              <w:rPr>
-                <w:sz w:val="24"/>
-                <w:szCs w:val="24"/>
-              </w:rPr>
-              <w:t>Webdriver</w:t>
-            </w:r>
-            <w:proofErr w:type="spellEnd"/>
-            <w:r>
-              <w:rPr>
-                <w:sz w:val="24"/>
-                <w:szCs w:val="24"/>
-              </w:rPr>
-              <w:t>- Major focus (20 hours+ content)</w:t>
+              <w:t>Selenium Webdriver- Major focus (20 hours+ content)</w:t>
             </w:r>
           </w:p>
           <w:p>
@@ -493,21 +466,12 @@
                 <w:szCs w:val="24"/>
               </w:rPr>
             </w:pPr>
-            <w:proofErr w:type="spellStart"/>
             <w:r>
               <w:rPr>
                 <w:sz w:val="24"/>
                 <w:szCs w:val="24"/>
               </w:rPr>
-              <w:t>DataBase</w:t>
-            </w:r>
-            <w:proofErr w:type="spellEnd"/>
-            <w:r>
-              <w:rPr>
-                <w:sz w:val="24"/>
-                <w:szCs w:val="24"/>
-              </w:rPr>
-              <w:t xml:space="preserve"> testing with Selenium</w:t>
+              <w:t>DataBase testing with Selenium</w:t>
             </w:r>
           </w:p>
           <w:p>
@@ -565,21 +529,12 @@
                 <w:szCs w:val="24"/>
               </w:rPr>
             </w:pPr>
-            <w:proofErr w:type="spellStart"/>
             <w:r>
               <w:rPr>
                 <w:sz w:val="24"/>
                 <w:szCs w:val="24"/>
               </w:rPr>
-              <w:t>CLoud</w:t>
-            </w:r>
-            <w:proofErr w:type="spellEnd"/>
-            <w:r>
-              <w:rPr>
-                <w:sz w:val="24"/>
-                <w:szCs w:val="24"/>
-              </w:rPr>
-              <w:t xml:space="preserve"> Automation with Sauce labs</w:t>
+              <w:t>CLoud Automation with Sauce labs</w:t>
             </w:r>
           </w:p>
           <w:p>
@@ -595,21 +550,12 @@
                 <w:szCs w:val="24"/>
               </w:rPr>
             </w:pPr>
-            <w:proofErr w:type="spellStart"/>
             <w:r>
               <w:rPr>
                 <w:sz w:val="24"/>
                 <w:szCs w:val="24"/>
               </w:rPr>
-              <w:t>AutoIT</w:t>
-            </w:r>
-            <w:proofErr w:type="spellEnd"/>
-            <w:r>
-              <w:rPr>
-                <w:sz w:val="24"/>
-                <w:szCs w:val="24"/>
-              </w:rPr>
-              <w:t>- Desktop Automation integration with Selenium</w:t>
+              <w:t>AutoIT- Desktop Automation integration with Selenium</w:t>
             </w:r>
           </w:p>
           <w:p>
@@ -1337,19 +1283,28 @@
     <w:p>
       <w:pPr>
         <w:rPr>
-          <w:b/>
-          <w:bCs/>
-          <w:sz w:val="24"/>
-          <w:szCs w:val="24"/>
-        </w:rPr>
-      </w:pPr>
-      <w:r>
-        <w:rPr>
-          <w:b/>
-          <w:bCs/>
-          <w:sz w:val="24"/>
-          <w:szCs w:val="24"/>
-        </w:rPr>
+          <w:sz w:val="24"/>
+          <w:szCs w:val="24"/>
+        </w:rPr>
+      </w:pPr>
+    </w:p>
+    <w:p>
+      <w:pPr>
+        <w:rPr>
+          <w:b/>
+          <w:bCs/>
+          <w:sz w:val="24"/>
+          <w:szCs w:val="24"/>
+        </w:rPr>
+      </w:pPr>
+      <w:r>
+        <w:rPr>
+          <w:b/>
+          <w:bCs/>
+          <w:sz w:val="24"/>
+          <w:szCs w:val="24"/>
+        </w:rPr>
+        <w:lastRenderedPageBreak/>
         <w:t xml:space="preserve">Responsibility of </w:t>
       </w:r>
       <w:r>
@@ -1403,7 +1358,6 @@
           <w:sz w:val="24"/>
           <w:szCs w:val="24"/>
         </w:rPr>
-        <w:lastRenderedPageBreak/>
         <w:tab/>
       </w:r>
       <w:r>
@@ -1457,10 +1411,334 @@
     <w:p>
       <w:pPr>
         <w:rPr>
-          <w:sz w:val="24"/>
-          <w:szCs w:val="24"/>
-        </w:rPr>
-      </w:pPr>
+          <w:b/>
+          <w:bCs/>
+          <w:sz w:val="24"/>
+          <w:szCs w:val="24"/>
+        </w:rPr>
+      </w:pPr>
+      <w:r>
+        <w:rPr>
+          <w:b/>
+          <w:bCs/>
+          <w:sz w:val="24"/>
+          <w:szCs w:val="24"/>
+        </w:rPr>
+        <w:t>Setting Up a WebDriver using Java Maven Project:</w:t>
+      </w:r>
+    </w:p>
+    <w:p>
+      <w:pPr>
+        <w:rPr>
+          <w:b/>
+          <w:bCs/>
+          <w:sz w:val="24"/>
+          <w:szCs w:val="24"/>
+        </w:rPr>
+      </w:pPr>
+      <w:r>
+        <w:rPr>
+          <w:b/>
+          <w:bCs/>
+          <w:sz w:val="24"/>
+          <w:szCs w:val="24"/>
+        </w:rPr>
+        <w:t>Do we need to download Chrome/ Firefox/ etc., Driver from Internet?</w:t>
+      </w:r>
+    </w:p>
+    <w:p>
+      <w:pPr>
+        <w:rPr>
+          <w:sz w:val="24"/>
+          <w:szCs w:val="24"/>
+        </w:rPr>
+      </w:pPr>
+      <w:r>
+        <w:rPr>
+          <w:sz w:val="24"/>
+          <w:szCs w:val="24"/>
+        </w:rPr>
+        <w:tab/>
+        <w:t>No, not needed. Selenium itself provide all the browser drivers.</w:t>
+      </w:r>
+    </w:p>
+    <w:p>
+      <w:pPr>
+        <w:rPr>
+          <w:b/>
+          <w:bCs/>
+          <w:sz w:val="24"/>
+          <w:szCs w:val="24"/>
+        </w:rPr>
+      </w:pPr>
+      <w:r>
+        <w:rPr>
+          <w:b/>
+          <w:bCs/>
+          <w:sz w:val="24"/>
+          <w:szCs w:val="24"/>
+        </w:rPr>
+        <w:t>Problem in using the Standalone Browser drivers:</w:t>
+      </w:r>
+    </w:p>
+    <w:p>
+      <w:pPr>
+        <w:ind w:left="720"/>
+        <w:rPr>
+          <w:sz w:val="24"/>
+          <w:szCs w:val="24"/>
+        </w:rPr>
+      </w:pPr>
+      <w:r>
+        <w:rPr>
+          <w:b/>
+          <w:bCs/>
+          <w:sz w:val="24"/>
+          <w:szCs w:val="24"/>
+        </w:rPr>
+        <w:t xml:space="preserve">Problem: </w:t>
+      </w:r>
+      <w:r>
+        <w:rPr>
+          <w:sz w:val="24"/>
+          <w:szCs w:val="24"/>
+        </w:rPr>
+        <w:t>If I want to execute the code written using Chrome driver in different browser. We should change ‘Chrome Driver’ to respective browser driver. Because methods present in the ‘Chrome Driver’ might not present in ‘Firefox Driver’.</w:t>
+      </w:r>
+    </w:p>
+    <w:p>
+      <w:pPr>
+        <w:ind w:left="720"/>
+        <w:rPr>
+          <w:sz w:val="24"/>
+          <w:szCs w:val="24"/>
+        </w:rPr>
+      </w:pPr>
+      <w:r>
+        <w:rPr>
+          <w:b/>
+          <w:bCs/>
+          <w:sz w:val="24"/>
+          <w:szCs w:val="24"/>
+        </w:rPr>
+        <w:t xml:space="preserve">Solution: </w:t>
+      </w:r>
+      <w:r>
+        <w:rPr>
+          <w:sz w:val="24"/>
+          <w:szCs w:val="24"/>
+        </w:rPr>
+        <w:t xml:space="preserve">To solve the above issue Selenium provide the ‘WebDriver’ interface. This ‘WebDriver’ interface will have all the </w:t>
+      </w:r>
+      <w:r>
+        <w:rPr>
+          <w:b/>
+          <w:bCs/>
+          <w:sz w:val="24"/>
+          <w:szCs w:val="24"/>
+        </w:rPr>
+        <w:t xml:space="preserve">Common Methods </w:t>
+      </w:r>
+      <w:r>
+        <w:rPr>
+          <w:sz w:val="24"/>
+          <w:szCs w:val="24"/>
+        </w:rPr>
+        <w:t>that are supported all the browsers each browser has its own implementation in their class.</w:t>
+      </w:r>
+    </w:p>
+    <w:p>
+      <w:pPr>
+        <w:rPr>
+          <w:sz w:val="24"/>
+          <w:szCs w:val="24"/>
+        </w:rPr>
+      </w:pPr>
+      <w:r>
+        <w:rPr>
+          <w:sz w:val="24"/>
+          <w:szCs w:val="24"/>
+        </w:rPr>
+        <w:tab/>
+      </w:r>
+      <w:r>
+        <w:rPr>
+          <w:sz w:val="24"/>
+          <w:szCs w:val="24"/>
+        </w:rPr>
+        <w:tab/>
+      </w:r>
+      <w:r>
+        <w:rPr>
+          <w:sz w:val="24"/>
+          <w:szCs w:val="24"/>
+        </w:rPr>
+        <w:t>For eg: chromeDriver.get(); firefoxDriver.get()</w:t>
+      </w:r>
+      <w:r>
+        <w:rPr>
+          <w:sz w:val="24"/>
+          <w:szCs w:val="24"/>
+        </w:rPr>
+        <w:t>;</w:t>
+      </w:r>
+    </w:p>
+    <w:tbl>
+      <w:tblPr>
+        <w:tblStyle w:val="TableGrid"/>
+        <w:tblW w:w="8171" w:type="dxa"/>
+        <w:tblInd w:w="755" w:type="dxa"/>
+        <w:tblLook w:val="04A0" w:firstRow="1" w:lastRow="0" w:firstColumn="1" w:lastColumn="0" w:noHBand="0" w:noVBand="1"/>
+      </w:tblPr>
+      <w:tblGrid>
+        <w:gridCol w:w="8171"/>
+      </w:tblGrid>
+      <w:tr>
+        <w:trPr>
+          <w:trHeight w:val="1942"/>
+        </w:trPr>
+        <w:tc>
+          <w:tcPr>
+            <w:tcW w:w="8171" w:type="dxa"/>
+          </w:tcPr>
+          <w:p>
+            <w:pPr>
+              <w:rPr>
+                <w:sz w:val="24"/>
+                <w:szCs w:val="24"/>
+              </w:rPr>
+            </w:pPr>
+          </w:p>
+          <w:p>
+            <w:pPr>
+              <w:rPr>
+                <w:sz w:val="24"/>
+                <w:szCs w:val="24"/>
+              </w:rPr>
+            </w:pPr>
+            <w:r>
+              <w:rPr>
+                <w:sz w:val="24"/>
+                <w:szCs w:val="24"/>
+              </w:rPr>
+              <w:t>String browserName = “Chrome”;</w:t>
+            </w:r>
+          </w:p>
+          <w:p>
+            <w:pPr>
+              <w:rPr>
+                <w:sz w:val="24"/>
+                <w:szCs w:val="24"/>
+              </w:rPr>
+            </w:pPr>
+          </w:p>
+          <w:p>
+            <w:pPr>
+              <w:rPr>
+                <w:sz w:val="24"/>
+                <w:szCs w:val="24"/>
+              </w:rPr>
+            </w:pPr>
+            <w:r>
+              <w:rPr>
+                <w:sz w:val="24"/>
+                <w:szCs w:val="24"/>
+              </w:rPr>
+              <w:t>if (browserName == “Chrome”) {</w:t>
+            </w:r>
+          </w:p>
+          <w:p>
+            <w:pPr>
+              <w:rPr>
+                <w:sz w:val="24"/>
+                <w:szCs w:val="24"/>
+              </w:rPr>
+            </w:pPr>
+            <w:r>
+              <w:rPr>
+                <w:sz w:val="24"/>
+                <w:szCs w:val="24"/>
+              </w:rPr>
+              <w:t xml:space="preserve">   </w:t>
+            </w:r>
+            <w:r>
+              <w:rPr>
+                <w:sz w:val="24"/>
+                <w:szCs w:val="24"/>
+              </w:rPr>
+              <w:t>WebDriver chromeDriver = new ChromeDriver();</w:t>
+            </w:r>
+          </w:p>
+          <w:p>
+            <w:pPr>
+              <w:rPr>
+                <w:sz w:val="24"/>
+                <w:szCs w:val="24"/>
+              </w:rPr>
+            </w:pPr>
+            <w:r>
+              <w:rPr>
+                <w:sz w:val="24"/>
+                <w:szCs w:val="24"/>
+              </w:rPr>
+              <w:t>}</w:t>
+            </w:r>
+          </w:p>
+          <w:p>
+            <w:pPr>
+              <w:rPr>
+                <w:sz w:val="24"/>
+                <w:szCs w:val="24"/>
+              </w:rPr>
+            </w:pPr>
+          </w:p>
+        </w:tc>
+      </w:tr>
+    </w:tbl>
+    <w:p>
+      <w:pPr>
+        <w:rPr>
+          <w:sz w:val="24"/>
+          <w:szCs w:val="24"/>
+        </w:rPr>
+      </w:pPr>
+      <w:r>
+        <w:rPr>
+          <w:sz w:val="24"/>
+          <w:szCs w:val="24"/>
+        </w:rPr>
+        <w:tab/>
+      </w:r>
+    </w:p>
+    <w:p>
+      <w:pPr>
+        <w:rPr>
+          <w:sz w:val="24"/>
+          <w:szCs w:val="24"/>
+        </w:rPr>
+      </w:pPr>
+      <w:r>
+        <w:rPr>
+          <w:sz w:val="24"/>
+          <w:szCs w:val="24"/>
+        </w:rPr>
+        <w:tab/>
+      </w:r>
+    </w:p>
+    <w:p>
+      <w:pPr>
+        <w:rPr>
+          <w:sz w:val="24"/>
+          <w:szCs w:val="24"/>
+        </w:rPr>
+      </w:pPr>
+      <w:r>
+        <w:rPr>
+          <w:sz w:val="24"/>
+          <w:szCs w:val="24"/>
+        </w:rPr>
+        <w:tab/>
+      </w:r>
     </w:p>
     <w:p>
       <w:pPr>

--- a/notes.docx
+++ b/notes.docx
@@ -156,7 +156,23 @@
                 <w:sz w:val="24"/>
                 <w:szCs w:val="24"/>
               </w:rPr>
-              <w:t>Selenium Webdriver- Major focus (20 hours+ content)</w:t>
+              <w:t xml:space="preserve">Selenium </w:t>
+            </w:r>
+            <w:proofErr w:type="spellStart"/>
+            <w:r>
+              <w:rPr>
+                <w:sz w:val="24"/>
+                <w:szCs w:val="24"/>
+              </w:rPr>
+              <w:t>Webdriver</w:t>
+            </w:r>
+            <w:proofErr w:type="spellEnd"/>
+            <w:r>
+              <w:rPr>
+                <w:sz w:val="24"/>
+                <w:szCs w:val="24"/>
+              </w:rPr>
+              <w:t>- Major focus (20 hours+ content)</w:t>
             </w:r>
           </w:p>
           <w:p>
@@ -466,12 +482,21 @@
                 <w:szCs w:val="24"/>
               </w:rPr>
             </w:pPr>
-            <w:r>
-              <w:rPr>
-                <w:sz w:val="24"/>
-                <w:szCs w:val="24"/>
-              </w:rPr>
-              <w:t>DataBase testing with Selenium</w:t>
+            <w:proofErr w:type="spellStart"/>
+            <w:r>
+              <w:rPr>
+                <w:sz w:val="24"/>
+                <w:szCs w:val="24"/>
+              </w:rPr>
+              <w:t>DataBase</w:t>
+            </w:r>
+            <w:proofErr w:type="spellEnd"/>
+            <w:r>
+              <w:rPr>
+                <w:sz w:val="24"/>
+                <w:szCs w:val="24"/>
+              </w:rPr>
+              <w:t xml:space="preserve"> testing with Selenium</w:t>
             </w:r>
           </w:p>
           <w:p>
@@ -529,12 +554,21 @@
                 <w:szCs w:val="24"/>
               </w:rPr>
             </w:pPr>
-            <w:r>
-              <w:rPr>
-                <w:sz w:val="24"/>
-                <w:szCs w:val="24"/>
-              </w:rPr>
-              <w:t>CLoud Automation with Sauce labs</w:t>
+            <w:proofErr w:type="spellStart"/>
+            <w:r>
+              <w:rPr>
+                <w:sz w:val="24"/>
+                <w:szCs w:val="24"/>
+              </w:rPr>
+              <w:t>CLoud</w:t>
+            </w:r>
+            <w:proofErr w:type="spellEnd"/>
+            <w:r>
+              <w:rPr>
+                <w:sz w:val="24"/>
+                <w:szCs w:val="24"/>
+              </w:rPr>
+              <w:t xml:space="preserve"> Automation with Sauce labs</w:t>
             </w:r>
           </w:p>
           <w:p>
@@ -550,12 +584,21 @@
                 <w:szCs w:val="24"/>
               </w:rPr>
             </w:pPr>
-            <w:r>
-              <w:rPr>
-                <w:sz w:val="24"/>
-                <w:szCs w:val="24"/>
-              </w:rPr>
-              <w:t>AutoIT- Desktop Automation integration with Selenium</w:t>
+            <w:proofErr w:type="spellStart"/>
+            <w:r>
+              <w:rPr>
+                <w:sz w:val="24"/>
+                <w:szCs w:val="24"/>
+              </w:rPr>
+              <w:t>AutoIT</w:t>
+            </w:r>
+            <w:proofErr w:type="spellEnd"/>
+            <w:r>
+              <w:rPr>
+                <w:sz w:val="24"/>
+                <w:szCs w:val="24"/>
+              </w:rPr>
+              <w:t>- Desktop Automation integration with Selenium</w:t>
             </w:r>
           </w:p>
           <w:p>
@@ -1443,42 +1486,34 @@
           <w:sz w:val="24"/>
           <w:szCs w:val="24"/>
         </w:rPr>
-        <w:t>Do we need to download Chrome/ Firefox/ etc., Driver from Internet?</w:t>
-      </w:r>
-    </w:p>
-    <w:p>
-      <w:pPr>
-        <w:rPr>
-          <w:sz w:val="24"/>
-          <w:szCs w:val="24"/>
-        </w:rPr>
-      </w:pPr>
-      <w:r>
-        <w:rPr>
-          <w:sz w:val="24"/>
-          <w:szCs w:val="24"/>
-        </w:rPr>
-        <w:tab/>
-        <w:t>No, not needed. Selenium itself provide all the browser drivers.</w:t>
-      </w:r>
-    </w:p>
-    <w:p>
-      <w:pPr>
-        <w:rPr>
-          <w:b/>
-          <w:bCs/>
-          <w:sz w:val="24"/>
-          <w:szCs w:val="24"/>
-        </w:rPr>
-      </w:pPr>
-      <w:r>
-        <w:rPr>
-          <w:b/>
-          <w:bCs/>
-          <w:sz w:val="24"/>
-          <w:szCs w:val="24"/>
-        </w:rPr>
-        <w:t>Problem in using the Standalone Browser drivers:</w:t>
+        <w:t xml:space="preserve">      </w:t>
+      </w:r>
+      <w:r>
+        <w:rPr>
+          <w:b/>
+          <w:bCs/>
+          <w:sz w:val="24"/>
+          <w:szCs w:val="24"/>
+        </w:rPr>
+        <w:t>Problem in using the Standalone</w:t>
+      </w:r>
+      <w:r>
+        <w:rPr>
+          <w:b/>
+          <w:bCs/>
+          <w:sz w:val="24"/>
+          <w:szCs w:val="24"/>
+        </w:rPr>
+        <w:t xml:space="preserve"> </w:t>
+      </w:r>
+      <w:r>
+        <w:rPr>
+          <w:b/>
+          <w:bCs/>
+          <w:sz w:val="24"/>
+          <w:szCs w:val="24"/>
+        </w:rPr>
+        <w:t>drivers:</w:t>
       </w:r>
     </w:p>
     <w:p>
@@ -1573,7 +1608,55 @@
           <w:sz w:val="24"/>
           <w:szCs w:val="24"/>
         </w:rPr>
-        <w:t>For eg: chromeDriver.get(); firefoxDriver.get()</w:t>
+        <w:t xml:space="preserve">For </w:t>
+      </w:r>
+      <w:proofErr w:type="spellStart"/>
+      <w:r>
+        <w:rPr>
+          <w:sz w:val="24"/>
+          <w:szCs w:val="24"/>
+        </w:rPr>
+        <w:t>eg</w:t>
+      </w:r>
+      <w:proofErr w:type="spellEnd"/>
+      <w:r>
+        <w:rPr>
+          <w:sz w:val="24"/>
+          <w:szCs w:val="24"/>
+        </w:rPr>
+        <w:t xml:space="preserve">: </w:t>
+      </w:r>
+      <w:proofErr w:type="spellStart"/>
+      <w:r>
+        <w:rPr>
+          <w:sz w:val="24"/>
+          <w:szCs w:val="24"/>
+        </w:rPr>
+        <w:t>chromeDriver.get</w:t>
+      </w:r>
+      <w:proofErr w:type="spellEnd"/>
+      <w:r>
+        <w:rPr>
+          <w:sz w:val="24"/>
+          <w:szCs w:val="24"/>
+        </w:rPr>
+        <w:t xml:space="preserve">(); </w:t>
+      </w:r>
+      <w:proofErr w:type="spellStart"/>
+      <w:r>
+        <w:rPr>
+          <w:sz w:val="24"/>
+          <w:szCs w:val="24"/>
+        </w:rPr>
+        <w:t>firefoxDriver.get</w:t>
+      </w:r>
+      <w:proofErr w:type="spellEnd"/>
+      <w:r>
+        <w:rPr>
+          <w:sz w:val="24"/>
+          <w:szCs w:val="24"/>
+        </w:rPr>
+        <w:t>()</w:t>
       </w:r>
       <w:r>
         <w:rPr>
@@ -1621,7 +1704,23 @@
                 <w:sz w:val="24"/>
                 <w:szCs w:val="24"/>
               </w:rPr>
-              <w:t>String browserName = “Chrome”;</w:t>
+              <w:t xml:space="preserve">String </w:t>
+            </w:r>
+            <w:proofErr w:type="spellStart"/>
+            <w:r>
+              <w:rPr>
+                <w:sz w:val="24"/>
+                <w:szCs w:val="24"/>
+              </w:rPr>
+              <w:t>browserName</w:t>
+            </w:r>
+            <w:proofErr w:type="spellEnd"/>
+            <w:r>
+              <w:rPr>
+                <w:sz w:val="24"/>
+                <w:szCs w:val="24"/>
+              </w:rPr>
+              <w:t xml:space="preserve"> = “Chrome”;</w:t>
             </w:r>
           </w:p>
           <w:p>
@@ -1644,7 +1743,23 @@
                 <w:sz w:val="24"/>
                 <w:szCs w:val="24"/>
               </w:rPr>
-              <w:t>if (browserName == “Chrome”) {</w:t>
+              <w:t>if (</w:t>
+            </w:r>
+            <w:proofErr w:type="spellStart"/>
+            <w:r>
+              <w:rPr>
+                <w:sz w:val="24"/>
+                <w:szCs w:val="24"/>
+              </w:rPr>
+              <w:t>browserName</w:t>
+            </w:r>
+            <w:proofErr w:type="spellEnd"/>
+            <w:r>
+              <w:rPr>
+                <w:sz w:val="24"/>
+                <w:szCs w:val="24"/>
+              </w:rPr>
+              <w:t xml:space="preserve"> == “Chrome”) {</w:t>
             </w:r>
           </w:p>
           <w:p>
@@ -1666,7 +1781,39 @@
                 <w:sz w:val="24"/>
                 <w:szCs w:val="24"/>
               </w:rPr>
-              <w:t>WebDriver chromeDriver = new ChromeDriver();</w:t>
+              <w:t xml:space="preserve">WebDriver </w:t>
+            </w:r>
+            <w:proofErr w:type="spellStart"/>
+            <w:r>
+              <w:rPr>
+                <w:sz w:val="24"/>
+                <w:szCs w:val="24"/>
+              </w:rPr>
+              <w:t>chromeDriver</w:t>
+            </w:r>
+            <w:proofErr w:type="spellEnd"/>
+            <w:r>
+              <w:rPr>
+                <w:sz w:val="24"/>
+                <w:szCs w:val="24"/>
+              </w:rPr>
+              <w:t xml:space="preserve"> = new </w:t>
+            </w:r>
+            <w:proofErr w:type="spellStart"/>
+            <w:r>
+              <w:rPr>
+                <w:sz w:val="24"/>
+                <w:szCs w:val="24"/>
+              </w:rPr>
+              <w:t>ChromeDriver</w:t>
+            </w:r>
+            <w:proofErr w:type="spellEnd"/>
+            <w:r>
+              <w:rPr>
+                <w:sz w:val="24"/>
+                <w:szCs w:val="24"/>
+              </w:rPr>
+              <w:t>();</w:t>
             </w:r>
           </w:p>
           <w:p>
@@ -1697,28 +1844,228 @@
     </w:tbl>
     <w:p>
       <w:pPr>
-        <w:rPr>
-          <w:sz w:val="24"/>
-          <w:szCs w:val="24"/>
-        </w:rPr>
-      </w:pPr>
-      <w:r>
-        <w:rPr>
-          <w:sz w:val="24"/>
-          <w:szCs w:val="24"/>
-        </w:rPr>
-        <w:tab/>
-      </w:r>
-    </w:p>
-    <w:p>
-      <w:pPr>
-        <w:rPr>
-          <w:sz w:val="24"/>
-          <w:szCs w:val="24"/>
-        </w:rPr>
-      </w:pPr>
-      <w:r>
-        <w:rPr>
+        <w:pBdr>
+          <w:bottom w:val="single" w:sz="6" w:space="1" w:color="auto"/>
+        </w:pBdr>
+        <w:rPr>
+          <w:sz w:val="24"/>
+          <w:szCs w:val="24"/>
+        </w:rPr>
+      </w:pPr>
+      <w:r>
+        <w:rPr>
+          <w:sz w:val="24"/>
+          <w:szCs w:val="24"/>
+        </w:rPr>
+        <w:tab/>
+      </w:r>
+    </w:p>
+    <w:p>
+      <w:pPr>
+        <w:rPr>
+          <w:b/>
+          <w:bCs/>
+          <w:sz w:val="24"/>
+          <w:szCs w:val="24"/>
+        </w:rPr>
+      </w:pPr>
+      <w:r>
+        <w:rPr>
+          <w:b/>
+          <w:bCs/>
+          <w:sz w:val="24"/>
+          <w:szCs w:val="24"/>
+        </w:rPr>
+        <w:t xml:space="preserve">How </w:t>
+      </w:r>
+      <w:r>
+        <w:rPr>
+          <w:b/>
+          <w:bCs/>
+          <w:sz w:val="24"/>
+          <w:szCs w:val="24"/>
+        </w:rPr>
+        <w:t>the browser getting launched when we write the code in selenium?</w:t>
+      </w:r>
+    </w:p>
+    <w:p>
+      <w:pPr>
+        <w:ind w:left="720"/>
+        <w:rPr>
+          <w:sz w:val="24"/>
+          <w:szCs w:val="24"/>
+        </w:rPr>
+      </w:pPr>
+      <w:r>
+        <w:rPr>
+          <w:sz w:val="24"/>
+          <w:szCs w:val="24"/>
+        </w:rPr>
+        <w:t xml:space="preserve">Selenium Code </w:t>
+      </w:r>
+      <w:r>
+        <w:rPr>
+          <w:sz w:val="24"/>
+          <w:szCs w:val="24"/>
+        </w:rPr>
+        <w:sym w:font="Wingdings" w:char="F0E8"/>
+      </w:r>
+      <w:r>
+        <w:rPr>
+          <w:sz w:val="24"/>
+          <w:szCs w:val="24"/>
+        </w:rPr>
+        <w:t xml:space="preserve"> Interpreted by </w:t>
+      </w:r>
+      <w:r>
+        <w:rPr>
+          <w:b/>
+          <w:bCs/>
+          <w:sz w:val="24"/>
+          <w:szCs w:val="24"/>
+        </w:rPr>
+        <w:t xml:space="preserve">chromedriver.exe </w:t>
+      </w:r>
+      <w:r>
+        <w:rPr>
+          <w:b/>
+          <w:bCs/>
+          <w:sz w:val="24"/>
+          <w:szCs w:val="24"/>
+        </w:rPr>
+        <w:sym w:font="Wingdings" w:char="F0E8"/>
+      </w:r>
+      <w:r>
+        <w:rPr>
+          <w:b/>
+          <w:bCs/>
+          <w:sz w:val="24"/>
+          <w:szCs w:val="24"/>
+        </w:rPr>
+        <w:t xml:space="preserve"> </w:t>
+      </w:r>
+      <w:r>
+        <w:rPr>
+          <w:sz w:val="24"/>
+          <w:szCs w:val="24"/>
+        </w:rPr>
+        <w:t>Browser will launch</w:t>
+      </w:r>
+    </w:p>
+    <w:p>
+      <w:pPr>
+        <w:ind w:left="720"/>
+        <w:rPr>
+          <w:sz w:val="24"/>
+          <w:szCs w:val="24"/>
+        </w:rPr>
+      </w:pPr>
+      <w:r>
+        <w:rPr>
+          <w:sz w:val="24"/>
+          <w:szCs w:val="24"/>
+        </w:rPr>
+        <w:t xml:space="preserve">chromedriver.exe </w:t>
+      </w:r>
+      <w:r>
+        <w:rPr>
+          <w:sz w:val="24"/>
+          <w:szCs w:val="24"/>
+        </w:rPr>
+        <w:sym w:font="Wingdings" w:char="F0E0"/>
+      </w:r>
+      <w:r>
+        <w:rPr>
+          <w:sz w:val="24"/>
+          <w:szCs w:val="24"/>
+        </w:rPr>
+        <w:t xml:space="preserve"> provided by Chrome guys.</w:t>
+      </w:r>
+    </w:p>
+    <w:p>
+      <w:pPr>
+        <w:ind w:left="720"/>
+        <w:rPr>
+          <w:sz w:val="24"/>
+          <w:szCs w:val="24"/>
+        </w:rPr>
+      </w:pPr>
+      <w:r>
+        <w:rPr>
+          <w:sz w:val="24"/>
+          <w:szCs w:val="24"/>
+          <w:u w:val="single"/>
+        </w:rPr>
+        <w:t>Note:</w:t>
+      </w:r>
+      <w:r>
+        <w:rPr>
+          <w:sz w:val="24"/>
+          <w:szCs w:val="24"/>
+        </w:rPr>
+        <w:t xml:space="preserve"> version of chromedriver.exe </w:t>
+      </w:r>
+      <w:r>
+        <w:rPr>
+          <w:sz w:val="24"/>
+          <w:szCs w:val="24"/>
+        </w:rPr>
+        <w:sym w:font="Wingdings" w:char="F0F3"/>
+      </w:r>
+      <w:r>
+        <w:rPr>
+          <w:sz w:val="24"/>
+          <w:szCs w:val="24"/>
+        </w:rPr>
+        <w:t xml:space="preserve"> </w:t>
+      </w:r>
+      <w:r>
+        <w:rPr>
+          <w:sz w:val="24"/>
+          <w:szCs w:val="24"/>
+        </w:rPr>
+        <w:t>version of Chrome in your system.</w:t>
+      </w:r>
+    </w:p>
+    <w:p>
+      <w:pPr>
+        <w:ind w:left="720"/>
+        <w:rPr>
+          <w:sz w:val="24"/>
+          <w:szCs w:val="24"/>
+        </w:rPr>
+      </w:pPr>
+    </w:p>
+    <w:p>
+      <w:pPr>
+        <w:rPr>
+          <w:b/>
+          <w:bCs/>
+          <w:sz w:val="24"/>
+          <w:szCs w:val="24"/>
+        </w:rPr>
+      </w:pPr>
+      <w:r>
+        <w:rPr>
+          <w:b/>
+          <w:bCs/>
+          <w:sz w:val="24"/>
+          <w:szCs w:val="24"/>
+        </w:rPr>
+        <w:t>How can we configure the downloaded ‘chromedriver.exe’ in our selenium code?</w:t>
+      </w:r>
+    </w:p>
+    <w:p>
+      <w:pPr>
+        <w:rPr>
+          <w:sz w:val="24"/>
+          <w:szCs w:val="24"/>
+        </w:rPr>
+      </w:pPr>
+      <w:r>
+        <w:rPr>
+          <w:b/>
+          <w:bCs/>
           <w:sz w:val="24"/>
           <w:szCs w:val="24"/>
         </w:rPr>

--- a/notes.docx
+++ b/notes.docx
@@ -61,6 +61,7 @@
         </w:rPr>
         <w:t xml:space="preserve">Selenium is </w:t>
       </w:r>
+      <w:proofErr w:type="gramStart"/>
       <w:r>
         <w:rPr>
           <w:b/>
@@ -68,7 +69,17 @@
           <w:sz w:val="28"/>
           <w:szCs w:val="28"/>
         </w:rPr>
-        <w:t xml:space="preserve">open source </w:t>
+        <w:t>open source</w:t>
+      </w:r>
+      <w:proofErr w:type="gramEnd"/>
+      <w:r>
+        <w:rPr>
+          <w:b/>
+          <w:bCs/>
+          <w:sz w:val="28"/>
+          <w:szCs w:val="28"/>
+        </w:rPr>
+        <w:t xml:space="preserve"> </w:t>
       </w:r>
       <w:r>
         <w:rPr>
@@ -1627,6 +1638,7 @@
         <w:t xml:space="preserve">: </w:t>
       </w:r>
       <w:proofErr w:type="spellStart"/>
+      <w:proofErr w:type="gramStart"/>
       <w:r>
         <w:rPr>
           <w:sz w:val="24"/>
@@ -1640,7 +1652,15 @@
           <w:sz w:val="24"/>
           <w:szCs w:val="24"/>
         </w:rPr>
-        <w:t xml:space="preserve">(); </w:t>
+        <w:t>(</w:t>
+      </w:r>
+      <w:proofErr w:type="gramEnd"/>
+      <w:r>
+        <w:rPr>
+          <w:sz w:val="24"/>
+          <w:szCs w:val="24"/>
+        </w:rPr>
+        <w:t xml:space="preserve">); </w:t>
       </w:r>
       <w:proofErr w:type="spellStart"/>
       <w:r>
@@ -1720,8 +1740,17 @@
                 <w:sz w:val="24"/>
                 <w:szCs w:val="24"/>
               </w:rPr>
-              <w:t xml:space="preserve"> = “Chrome”;</w:t>
-            </w:r>
+              <w:t xml:space="preserve"> = “Chrome</w:t>
+            </w:r>
+            <w:proofErr w:type="gramStart"/>
+            <w:r>
+              <w:rPr>
+                <w:sz w:val="24"/>
+                <w:szCs w:val="24"/>
+              </w:rPr>
+              <w:t>”;</w:t>
+            </w:r>
+            <w:proofErr w:type="gramEnd"/>
           </w:p>
           <w:p>
             <w:pPr>
@@ -1774,14 +1803,7 @@
                 <w:sz w:val="24"/>
                 <w:szCs w:val="24"/>
               </w:rPr>
-              <w:t xml:space="preserve">   </w:t>
-            </w:r>
-            <w:r>
-              <w:rPr>
-                <w:sz w:val="24"/>
-                <w:szCs w:val="24"/>
-              </w:rPr>
-              <w:t xml:space="preserve">WebDriver </w:t>
+              <w:t xml:space="preserve">   WebDriver </w:t>
             </w:r>
             <w:proofErr w:type="spellStart"/>
             <w:r>
@@ -1800,6 +1822,7 @@
               <w:t xml:space="preserve"> = new </w:t>
             </w:r>
             <w:proofErr w:type="spellStart"/>
+            <w:proofErr w:type="gramStart"/>
             <w:r>
               <w:rPr>
                 <w:sz w:val="24"/>
@@ -1813,7 +1836,15 @@
                 <w:sz w:val="24"/>
                 <w:szCs w:val="24"/>
               </w:rPr>
-              <w:t>();</w:t>
+              <w:t>(</w:t>
+            </w:r>
+            <w:proofErr w:type="gramEnd"/>
+            <w:r>
+              <w:rPr>
+                <w:sz w:val="24"/>
+                <w:szCs w:val="24"/>
+              </w:rPr>
+              <w:t>);</w:t>
             </w:r>
           </w:p>
           <w:p>
@@ -2071,6 +2102,2379 @@
         </w:rPr>
         <w:tab/>
       </w:r>
+      <w:proofErr w:type="spellStart"/>
+      <w:r>
+        <w:rPr>
+          <w:sz w:val="24"/>
+          <w:szCs w:val="24"/>
+        </w:rPr>
+        <w:t>System.setProperty</w:t>
+      </w:r>
+      <w:proofErr w:type="spellEnd"/>
+      <w:r>
+        <w:rPr>
+          <w:sz w:val="24"/>
+          <w:szCs w:val="24"/>
+        </w:rPr>
+        <w:t>(“</w:t>
+      </w:r>
+      <w:proofErr w:type="spellStart"/>
+      <w:proofErr w:type="gramStart"/>
+      <w:r>
+        <w:rPr>
+          <w:sz w:val="24"/>
+          <w:szCs w:val="24"/>
+        </w:rPr>
+        <w:t>webdriver.chrome</w:t>
+      </w:r>
+      <w:proofErr w:type="gramEnd"/>
+      <w:r>
+        <w:rPr>
+          <w:sz w:val="24"/>
+          <w:szCs w:val="24"/>
+        </w:rPr>
+        <w:t>.driver</w:t>
+      </w:r>
+      <w:proofErr w:type="spellEnd"/>
+      <w:r>
+        <w:rPr>
+          <w:sz w:val="24"/>
+          <w:szCs w:val="24"/>
+        </w:rPr>
+        <w:t>”, “</w:t>
+      </w:r>
+      <w:r>
+        <w:rPr>
+          <w:sz w:val="24"/>
+          <w:szCs w:val="24"/>
+        </w:rPr>
+        <w:t>PATH_OF_EXE_FILE</w:t>
+      </w:r>
+      <w:r>
+        <w:rPr>
+          <w:sz w:val="24"/>
+          <w:szCs w:val="24"/>
+        </w:rPr>
+        <w:t>”);</w:t>
+      </w:r>
+    </w:p>
+    <w:p>
+      <w:pPr>
+        <w:rPr>
+          <w:sz w:val="24"/>
+          <w:szCs w:val="24"/>
+        </w:rPr>
+      </w:pPr>
+    </w:p>
+    <w:tbl>
+      <w:tblPr>
+        <w:tblStyle w:val="TableGrid"/>
+        <w:tblW w:w="0" w:type="auto"/>
+        <w:tblLook w:val="04A0" w:firstRow="1" w:lastRow="0" w:firstColumn="1" w:lastColumn="0" w:noHBand="0" w:noVBand="1"/>
+      </w:tblPr>
+      <w:tblGrid>
+        <w:gridCol w:w="9016"/>
+      </w:tblGrid>
+      <w:tr>
+        <w:tc>
+          <w:tcPr>
+            <w:tcW w:w="9016" w:type="dxa"/>
+          </w:tcPr>
+          <w:p>
+            <w:pPr>
+              <w:rPr>
+                <w:sz w:val="24"/>
+                <w:szCs w:val="24"/>
+              </w:rPr>
+            </w:pPr>
+            <w:r>
+              <w:rPr>
+                <w:sz w:val="24"/>
+                <w:szCs w:val="24"/>
+              </w:rPr>
+              <w:t xml:space="preserve">WebDriver driver = </w:t>
+            </w:r>
+            <w:proofErr w:type="gramStart"/>
+            <w:r>
+              <w:rPr>
+                <w:sz w:val="24"/>
+                <w:szCs w:val="24"/>
+              </w:rPr>
+              <w:t>null;</w:t>
+            </w:r>
+            <w:proofErr w:type="gramEnd"/>
+          </w:p>
+          <w:p>
+            <w:pPr>
+              <w:rPr>
+                <w:sz w:val="24"/>
+                <w:szCs w:val="24"/>
+              </w:rPr>
+            </w:pPr>
+            <w:r>
+              <w:rPr>
+                <w:sz w:val="24"/>
+                <w:szCs w:val="24"/>
+              </w:rPr>
+              <w:tab/>
+            </w:r>
+            <w:r>
+              <w:rPr>
+                <w:sz w:val="24"/>
+                <w:szCs w:val="24"/>
+              </w:rPr>
+              <w:tab/>
+            </w:r>
+          </w:p>
+          <w:p>
+            <w:pPr>
+              <w:rPr>
+                <w:sz w:val="24"/>
+                <w:szCs w:val="24"/>
+              </w:rPr>
+            </w:pPr>
+            <w:r>
+              <w:rPr>
+                <w:sz w:val="24"/>
+                <w:szCs w:val="24"/>
+              </w:rPr>
+              <w:tab/>
+            </w:r>
+            <w:r>
+              <w:rPr>
+                <w:sz w:val="24"/>
+                <w:szCs w:val="24"/>
+              </w:rPr>
+              <w:tab/>
+              <w:t>if (</w:t>
+            </w:r>
+            <w:proofErr w:type="spellStart"/>
+            <w:r>
+              <w:rPr>
+                <w:sz w:val="24"/>
+                <w:szCs w:val="24"/>
+              </w:rPr>
+              <w:t>browserName.equalsIgnoreCase</w:t>
+            </w:r>
+            <w:proofErr w:type="spellEnd"/>
+            <w:r>
+              <w:rPr>
+                <w:sz w:val="24"/>
+                <w:szCs w:val="24"/>
+              </w:rPr>
+              <w:t>("Chrome")) {</w:t>
+            </w:r>
+          </w:p>
+          <w:p>
+            <w:pPr>
+              <w:rPr>
+                <w:sz w:val="24"/>
+                <w:szCs w:val="24"/>
+              </w:rPr>
+            </w:pPr>
+            <w:r>
+              <w:rPr>
+                <w:sz w:val="24"/>
+                <w:szCs w:val="24"/>
+              </w:rPr>
+              <w:tab/>
+            </w:r>
+            <w:r>
+              <w:rPr>
+                <w:sz w:val="24"/>
+                <w:szCs w:val="24"/>
+              </w:rPr>
+              <w:tab/>
+            </w:r>
+            <w:r>
+              <w:rPr>
+                <w:sz w:val="24"/>
+                <w:szCs w:val="24"/>
+              </w:rPr>
+              <w:tab/>
+            </w:r>
+            <w:proofErr w:type="spellStart"/>
+            <w:r>
+              <w:rPr>
+                <w:sz w:val="24"/>
+                <w:szCs w:val="24"/>
+              </w:rPr>
+              <w:t>System.setProperty</w:t>
+            </w:r>
+            <w:proofErr w:type="spellEnd"/>
+            <w:r>
+              <w:rPr>
+                <w:sz w:val="24"/>
+                <w:szCs w:val="24"/>
+              </w:rPr>
+              <w:t>("</w:t>
+            </w:r>
+            <w:proofErr w:type="spellStart"/>
+            <w:proofErr w:type="gramStart"/>
+            <w:r>
+              <w:rPr>
+                <w:sz w:val="24"/>
+                <w:szCs w:val="24"/>
+              </w:rPr>
+              <w:t>webdriver.chrome</w:t>
+            </w:r>
+            <w:proofErr w:type="gramEnd"/>
+            <w:r>
+              <w:rPr>
+                <w:sz w:val="24"/>
+                <w:szCs w:val="24"/>
+              </w:rPr>
+              <w:t>.driver</w:t>
+            </w:r>
+            <w:proofErr w:type="spellEnd"/>
+            <w:r>
+              <w:rPr>
+                <w:sz w:val="24"/>
+                <w:szCs w:val="24"/>
+              </w:rPr>
+              <w:t>", "C:\\Users\\lmanoh572\\Documents\\Selenium_Web_Driver_UDEMY\\chromedriver\\chromedriver.exe");</w:t>
+            </w:r>
+          </w:p>
+          <w:p>
+            <w:pPr>
+              <w:rPr>
+                <w:rFonts w:ascii="Consolas" w:hAnsi="Consolas"/>
+                <w:sz w:val="24"/>
+                <w:szCs w:val="24"/>
+              </w:rPr>
+            </w:pPr>
+            <w:r>
+              <w:rPr>
+                <w:sz w:val="24"/>
+                <w:szCs w:val="24"/>
+              </w:rPr>
+              <w:lastRenderedPageBreak/>
+              <w:tab/>
+            </w:r>
+            <w:r>
+              <w:rPr>
+                <w:sz w:val="24"/>
+                <w:szCs w:val="24"/>
+              </w:rPr>
+              <w:tab/>
+            </w:r>
+            <w:r>
+              <w:rPr>
+                <w:rFonts w:ascii="Consolas" w:hAnsi="Consolas"/>
+                <w:sz w:val="24"/>
+                <w:szCs w:val="24"/>
+              </w:rPr>
+              <w:tab/>
+              <w:t xml:space="preserve">driver = new </w:t>
+            </w:r>
+            <w:proofErr w:type="spellStart"/>
+            <w:proofErr w:type="gramStart"/>
+            <w:r>
+              <w:rPr>
+                <w:rFonts w:ascii="Consolas" w:hAnsi="Consolas"/>
+                <w:sz w:val="24"/>
+                <w:szCs w:val="24"/>
+              </w:rPr>
+              <w:t>ChromeDriver</w:t>
+            </w:r>
+            <w:proofErr w:type="spellEnd"/>
+            <w:r>
+              <w:rPr>
+                <w:rFonts w:ascii="Consolas" w:hAnsi="Consolas"/>
+                <w:sz w:val="24"/>
+                <w:szCs w:val="24"/>
+              </w:rPr>
+              <w:t>(</w:t>
+            </w:r>
+            <w:proofErr w:type="gramEnd"/>
+            <w:r>
+              <w:rPr>
+                <w:rFonts w:ascii="Consolas" w:hAnsi="Consolas"/>
+                <w:sz w:val="24"/>
+                <w:szCs w:val="24"/>
+              </w:rPr>
+              <w:t>);</w:t>
+            </w:r>
+          </w:p>
+          <w:p>
+            <w:pPr>
+              <w:rPr>
+                <w:rFonts w:ascii="Consolas" w:hAnsi="Consolas"/>
+                <w:sz w:val="24"/>
+                <w:szCs w:val="24"/>
+              </w:rPr>
+            </w:pPr>
+            <w:r>
+              <w:rPr>
+                <w:rFonts w:ascii="Consolas" w:hAnsi="Consolas"/>
+                <w:sz w:val="24"/>
+                <w:szCs w:val="24"/>
+              </w:rPr>
+              <w:tab/>
+            </w:r>
+            <w:r>
+              <w:rPr>
+                <w:rFonts w:ascii="Consolas" w:hAnsi="Consolas"/>
+                <w:sz w:val="24"/>
+                <w:szCs w:val="24"/>
+              </w:rPr>
+              <w:tab/>
+              <w:t>} else if (</w:t>
+            </w:r>
+            <w:proofErr w:type="spellStart"/>
+            <w:r>
+              <w:rPr>
+                <w:rFonts w:ascii="Consolas" w:hAnsi="Consolas"/>
+                <w:sz w:val="24"/>
+                <w:szCs w:val="24"/>
+              </w:rPr>
+              <w:t>browserName.equalsIgnoreCase</w:t>
+            </w:r>
+            <w:proofErr w:type="spellEnd"/>
+            <w:r>
+              <w:rPr>
+                <w:rFonts w:ascii="Consolas" w:hAnsi="Consolas"/>
+                <w:sz w:val="24"/>
+                <w:szCs w:val="24"/>
+              </w:rPr>
+              <w:t>("Firefox")) {</w:t>
+            </w:r>
+          </w:p>
+          <w:p>
+            <w:pPr>
+              <w:rPr>
+                <w:rFonts w:ascii="Consolas" w:hAnsi="Consolas"/>
+                <w:sz w:val="24"/>
+                <w:szCs w:val="24"/>
+              </w:rPr>
+            </w:pPr>
+            <w:r>
+              <w:rPr>
+                <w:rFonts w:ascii="Consolas" w:hAnsi="Consolas"/>
+                <w:sz w:val="24"/>
+                <w:szCs w:val="24"/>
+              </w:rPr>
+              <w:tab/>
+            </w:r>
+            <w:r>
+              <w:rPr>
+                <w:rFonts w:ascii="Consolas" w:hAnsi="Consolas"/>
+                <w:sz w:val="24"/>
+                <w:szCs w:val="24"/>
+              </w:rPr>
+              <w:tab/>
+            </w:r>
+            <w:r>
+              <w:rPr>
+                <w:rFonts w:ascii="Consolas" w:hAnsi="Consolas"/>
+                <w:sz w:val="24"/>
+                <w:szCs w:val="24"/>
+              </w:rPr>
+              <w:tab/>
+            </w:r>
+            <w:proofErr w:type="spellStart"/>
+            <w:r>
+              <w:rPr>
+                <w:rFonts w:ascii="Consolas" w:hAnsi="Consolas"/>
+                <w:sz w:val="24"/>
+                <w:szCs w:val="24"/>
+              </w:rPr>
+              <w:t>System.setProperty</w:t>
+            </w:r>
+            <w:proofErr w:type="spellEnd"/>
+            <w:r>
+              <w:rPr>
+                <w:rFonts w:ascii="Consolas" w:hAnsi="Consolas"/>
+                <w:sz w:val="24"/>
+                <w:szCs w:val="24"/>
+              </w:rPr>
+              <w:t>("</w:t>
+            </w:r>
+            <w:proofErr w:type="spellStart"/>
+            <w:proofErr w:type="gramStart"/>
+            <w:r>
+              <w:rPr>
+                <w:rFonts w:ascii="Consolas" w:hAnsi="Consolas"/>
+                <w:sz w:val="24"/>
+                <w:szCs w:val="24"/>
+              </w:rPr>
+              <w:t>webdriver.gecko</w:t>
+            </w:r>
+            <w:proofErr w:type="gramEnd"/>
+            <w:r>
+              <w:rPr>
+                <w:rFonts w:ascii="Consolas" w:hAnsi="Consolas"/>
+                <w:sz w:val="24"/>
+                <w:szCs w:val="24"/>
+              </w:rPr>
+              <w:t>.driver</w:t>
+            </w:r>
+            <w:proofErr w:type="spellEnd"/>
+            <w:r>
+              <w:rPr>
+                <w:rFonts w:ascii="Consolas" w:hAnsi="Consolas"/>
+                <w:sz w:val="24"/>
+                <w:szCs w:val="24"/>
+              </w:rPr>
+              <w:t>", "C:\\Users\\lmanoh572\\Documents\\Selenium_Web_Driver_UDEMY\\firefoxdriver\\geckodriver.exe");</w:t>
+            </w:r>
+          </w:p>
+          <w:p>
+            <w:pPr>
+              <w:rPr>
+                <w:rFonts w:ascii="Consolas" w:hAnsi="Consolas"/>
+                <w:sz w:val="24"/>
+                <w:szCs w:val="24"/>
+              </w:rPr>
+            </w:pPr>
+            <w:r>
+              <w:rPr>
+                <w:rFonts w:ascii="Consolas" w:hAnsi="Consolas"/>
+                <w:sz w:val="24"/>
+                <w:szCs w:val="24"/>
+              </w:rPr>
+              <w:tab/>
+            </w:r>
+            <w:r>
+              <w:rPr>
+                <w:rFonts w:ascii="Consolas" w:hAnsi="Consolas"/>
+                <w:sz w:val="24"/>
+                <w:szCs w:val="24"/>
+              </w:rPr>
+              <w:tab/>
+            </w:r>
+            <w:r>
+              <w:rPr>
+                <w:rFonts w:ascii="Consolas" w:hAnsi="Consolas"/>
+                <w:sz w:val="24"/>
+                <w:szCs w:val="24"/>
+              </w:rPr>
+              <w:tab/>
+              <w:t xml:space="preserve">driver = new </w:t>
+            </w:r>
+            <w:proofErr w:type="spellStart"/>
+            <w:proofErr w:type="gramStart"/>
+            <w:r>
+              <w:rPr>
+                <w:rFonts w:ascii="Consolas" w:hAnsi="Consolas"/>
+                <w:sz w:val="24"/>
+                <w:szCs w:val="24"/>
+              </w:rPr>
+              <w:t>FirefoxDriver</w:t>
+            </w:r>
+            <w:proofErr w:type="spellEnd"/>
+            <w:r>
+              <w:rPr>
+                <w:rFonts w:ascii="Consolas" w:hAnsi="Consolas"/>
+                <w:sz w:val="24"/>
+                <w:szCs w:val="24"/>
+              </w:rPr>
+              <w:t>(</w:t>
+            </w:r>
+            <w:proofErr w:type="gramEnd"/>
+            <w:r>
+              <w:rPr>
+                <w:rFonts w:ascii="Consolas" w:hAnsi="Consolas"/>
+                <w:sz w:val="24"/>
+                <w:szCs w:val="24"/>
+              </w:rPr>
+              <w:t>);</w:t>
+            </w:r>
+          </w:p>
+          <w:p>
+            <w:pPr>
+              <w:rPr>
+                <w:rFonts w:ascii="Consolas" w:hAnsi="Consolas"/>
+                <w:sz w:val="24"/>
+                <w:szCs w:val="24"/>
+              </w:rPr>
+            </w:pPr>
+            <w:r>
+              <w:rPr>
+                <w:rFonts w:ascii="Consolas" w:hAnsi="Consolas"/>
+                <w:sz w:val="24"/>
+                <w:szCs w:val="24"/>
+              </w:rPr>
+              <w:tab/>
+            </w:r>
+            <w:r>
+              <w:rPr>
+                <w:rFonts w:ascii="Consolas" w:hAnsi="Consolas"/>
+                <w:sz w:val="24"/>
+                <w:szCs w:val="24"/>
+              </w:rPr>
+              <w:tab/>
+              <w:t>} else if (</w:t>
+            </w:r>
+            <w:proofErr w:type="spellStart"/>
+            <w:r>
+              <w:rPr>
+                <w:rFonts w:ascii="Consolas" w:hAnsi="Consolas"/>
+                <w:sz w:val="24"/>
+                <w:szCs w:val="24"/>
+              </w:rPr>
+              <w:t>browserName.equalsIgnoreCase</w:t>
+            </w:r>
+            <w:proofErr w:type="spellEnd"/>
+            <w:r>
+              <w:rPr>
+                <w:rFonts w:ascii="Consolas" w:hAnsi="Consolas"/>
+                <w:sz w:val="24"/>
+                <w:szCs w:val="24"/>
+              </w:rPr>
+              <w:t>("Edge")) {</w:t>
+            </w:r>
+          </w:p>
+          <w:p>
+            <w:pPr>
+              <w:rPr>
+                <w:rFonts w:ascii="Consolas" w:hAnsi="Consolas"/>
+                <w:sz w:val="24"/>
+                <w:szCs w:val="24"/>
+              </w:rPr>
+            </w:pPr>
+            <w:r>
+              <w:rPr>
+                <w:rFonts w:ascii="Consolas" w:hAnsi="Consolas"/>
+                <w:sz w:val="24"/>
+                <w:szCs w:val="24"/>
+              </w:rPr>
+              <w:tab/>
+            </w:r>
+            <w:r>
+              <w:rPr>
+                <w:rFonts w:ascii="Consolas" w:hAnsi="Consolas"/>
+                <w:sz w:val="24"/>
+                <w:szCs w:val="24"/>
+              </w:rPr>
+              <w:tab/>
+            </w:r>
+            <w:r>
+              <w:rPr>
+                <w:rFonts w:ascii="Consolas" w:hAnsi="Consolas"/>
+                <w:sz w:val="24"/>
+                <w:szCs w:val="24"/>
+              </w:rPr>
+              <w:tab/>
+            </w:r>
+            <w:proofErr w:type="spellStart"/>
+            <w:r>
+              <w:rPr>
+                <w:rFonts w:ascii="Consolas" w:hAnsi="Consolas"/>
+                <w:sz w:val="24"/>
+                <w:szCs w:val="24"/>
+              </w:rPr>
+              <w:t>System.setProperty</w:t>
+            </w:r>
+            <w:proofErr w:type="spellEnd"/>
+            <w:r>
+              <w:rPr>
+                <w:rFonts w:ascii="Consolas" w:hAnsi="Consolas"/>
+                <w:sz w:val="24"/>
+                <w:szCs w:val="24"/>
+              </w:rPr>
+              <w:t>("</w:t>
+            </w:r>
+            <w:proofErr w:type="spellStart"/>
+            <w:proofErr w:type="gramStart"/>
+            <w:r>
+              <w:rPr>
+                <w:rFonts w:ascii="Consolas" w:hAnsi="Consolas"/>
+                <w:sz w:val="24"/>
+                <w:szCs w:val="24"/>
+              </w:rPr>
+              <w:t>webdriver.edge</w:t>
+            </w:r>
+            <w:proofErr w:type="gramEnd"/>
+            <w:r>
+              <w:rPr>
+                <w:rFonts w:ascii="Consolas" w:hAnsi="Consolas"/>
+                <w:sz w:val="24"/>
+                <w:szCs w:val="24"/>
+              </w:rPr>
+              <w:t>.driver</w:t>
+            </w:r>
+            <w:proofErr w:type="spellEnd"/>
+            <w:r>
+              <w:rPr>
+                <w:rFonts w:ascii="Consolas" w:hAnsi="Consolas"/>
+                <w:sz w:val="24"/>
+                <w:szCs w:val="24"/>
+              </w:rPr>
+              <w:t>", "C:\\Users\\lmanoh572\\Documents\\Selenium_Web_Driver_UDEMY\\edgedriver\\msedgedriver.exe");</w:t>
+            </w:r>
+          </w:p>
+          <w:p>
+            <w:pPr>
+              <w:rPr>
+                <w:rFonts w:ascii="Consolas" w:hAnsi="Consolas"/>
+                <w:sz w:val="24"/>
+                <w:szCs w:val="24"/>
+              </w:rPr>
+            </w:pPr>
+            <w:r>
+              <w:rPr>
+                <w:rFonts w:ascii="Consolas" w:hAnsi="Consolas"/>
+                <w:sz w:val="24"/>
+                <w:szCs w:val="24"/>
+              </w:rPr>
+              <w:tab/>
+            </w:r>
+            <w:r>
+              <w:rPr>
+                <w:rFonts w:ascii="Consolas" w:hAnsi="Consolas"/>
+                <w:sz w:val="24"/>
+                <w:szCs w:val="24"/>
+              </w:rPr>
+              <w:tab/>
+            </w:r>
+            <w:r>
+              <w:rPr>
+                <w:rFonts w:ascii="Consolas" w:hAnsi="Consolas"/>
+                <w:sz w:val="24"/>
+                <w:szCs w:val="24"/>
+              </w:rPr>
+              <w:tab/>
+              <w:t xml:space="preserve">driver = new </w:t>
+            </w:r>
+            <w:proofErr w:type="spellStart"/>
+            <w:proofErr w:type="gramStart"/>
+            <w:r>
+              <w:rPr>
+                <w:rFonts w:ascii="Consolas" w:hAnsi="Consolas"/>
+                <w:sz w:val="24"/>
+                <w:szCs w:val="24"/>
+              </w:rPr>
+              <w:t>EdgeDriver</w:t>
+            </w:r>
+            <w:proofErr w:type="spellEnd"/>
+            <w:r>
+              <w:rPr>
+                <w:rFonts w:ascii="Consolas" w:hAnsi="Consolas"/>
+                <w:sz w:val="24"/>
+                <w:szCs w:val="24"/>
+              </w:rPr>
+              <w:t>(</w:t>
+            </w:r>
+            <w:proofErr w:type="gramEnd"/>
+            <w:r>
+              <w:rPr>
+                <w:rFonts w:ascii="Consolas" w:hAnsi="Consolas"/>
+                <w:sz w:val="24"/>
+                <w:szCs w:val="24"/>
+              </w:rPr>
+              <w:t>);</w:t>
+            </w:r>
+          </w:p>
+          <w:p>
+            <w:pPr>
+              <w:rPr>
+                <w:rFonts w:ascii="Consolas" w:hAnsi="Consolas"/>
+                <w:sz w:val="24"/>
+                <w:szCs w:val="24"/>
+              </w:rPr>
+            </w:pPr>
+            <w:r>
+              <w:rPr>
+                <w:rFonts w:ascii="Consolas" w:hAnsi="Consolas"/>
+                <w:sz w:val="24"/>
+                <w:szCs w:val="24"/>
+              </w:rPr>
+              <w:tab/>
+            </w:r>
+            <w:r>
+              <w:rPr>
+                <w:rFonts w:ascii="Consolas" w:hAnsi="Consolas"/>
+                <w:sz w:val="24"/>
+                <w:szCs w:val="24"/>
+              </w:rPr>
+              <w:tab/>
+              <w:t>} else {</w:t>
+            </w:r>
+          </w:p>
+          <w:p>
+            <w:pPr>
+              <w:rPr>
+                <w:rFonts w:ascii="Consolas" w:hAnsi="Consolas"/>
+                <w:sz w:val="24"/>
+                <w:szCs w:val="24"/>
+              </w:rPr>
+            </w:pPr>
+            <w:r>
+              <w:rPr>
+                <w:rFonts w:ascii="Consolas" w:hAnsi="Consolas"/>
+                <w:sz w:val="24"/>
+                <w:szCs w:val="24"/>
+              </w:rPr>
+              <w:tab/>
+            </w:r>
+            <w:r>
+              <w:rPr>
+                <w:rFonts w:ascii="Consolas" w:hAnsi="Consolas"/>
+                <w:sz w:val="24"/>
+                <w:szCs w:val="24"/>
+              </w:rPr>
+              <w:tab/>
+            </w:r>
+            <w:r>
+              <w:rPr>
+                <w:rFonts w:ascii="Consolas" w:hAnsi="Consolas"/>
+                <w:sz w:val="24"/>
+                <w:szCs w:val="24"/>
+              </w:rPr>
+              <w:tab/>
+              <w:t>// Most of the developers can't want to run in Internet Explorer because of its inconsistency and slowness</w:t>
+            </w:r>
+          </w:p>
+          <w:p>
+            <w:pPr>
+              <w:rPr>
+                <w:rFonts w:ascii="Consolas" w:hAnsi="Consolas"/>
+                <w:sz w:val="24"/>
+                <w:szCs w:val="24"/>
+              </w:rPr>
+            </w:pPr>
+            <w:r>
+              <w:rPr>
+                <w:rFonts w:ascii="Consolas" w:hAnsi="Consolas"/>
+                <w:sz w:val="24"/>
+                <w:szCs w:val="24"/>
+              </w:rPr>
+              <w:tab/>
+            </w:r>
+            <w:r>
+              <w:rPr>
+                <w:rFonts w:ascii="Consolas" w:hAnsi="Consolas"/>
+                <w:sz w:val="24"/>
+                <w:szCs w:val="24"/>
+              </w:rPr>
+              <w:tab/>
+            </w:r>
+            <w:r>
+              <w:rPr>
+                <w:rFonts w:ascii="Consolas" w:hAnsi="Consolas"/>
+                <w:sz w:val="24"/>
+                <w:szCs w:val="24"/>
+              </w:rPr>
+              <w:tab/>
+              <w:t xml:space="preserve">driver = new </w:t>
+            </w:r>
+            <w:proofErr w:type="spellStart"/>
+            <w:proofErr w:type="gramStart"/>
+            <w:r>
+              <w:rPr>
+                <w:rFonts w:ascii="Consolas" w:hAnsi="Consolas"/>
+                <w:sz w:val="24"/>
+                <w:szCs w:val="24"/>
+              </w:rPr>
+              <w:t>InternetExplorerDriver</w:t>
+            </w:r>
+            <w:proofErr w:type="spellEnd"/>
+            <w:r>
+              <w:rPr>
+                <w:rFonts w:ascii="Consolas" w:hAnsi="Consolas"/>
+                <w:sz w:val="24"/>
+                <w:szCs w:val="24"/>
+              </w:rPr>
+              <w:t>(</w:t>
+            </w:r>
+            <w:proofErr w:type="gramEnd"/>
+            <w:r>
+              <w:rPr>
+                <w:rFonts w:ascii="Consolas" w:hAnsi="Consolas"/>
+                <w:sz w:val="24"/>
+                <w:szCs w:val="24"/>
+              </w:rPr>
+              <w:t>);</w:t>
+            </w:r>
+          </w:p>
+          <w:p>
+            <w:pPr>
+              <w:rPr>
+                <w:sz w:val="24"/>
+                <w:szCs w:val="24"/>
+              </w:rPr>
+            </w:pPr>
+            <w:r>
+              <w:rPr>
+                <w:rFonts w:ascii="Consolas" w:hAnsi="Consolas"/>
+                <w:sz w:val="24"/>
+                <w:szCs w:val="24"/>
+              </w:rPr>
+              <w:tab/>
+            </w:r>
+            <w:r>
+              <w:rPr>
+                <w:rFonts w:ascii="Consolas" w:hAnsi="Consolas"/>
+                <w:sz w:val="24"/>
+                <w:szCs w:val="24"/>
+              </w:rPr>
+              <w:tab/>
+              <w:t>}</w:t>
+            </w:r>
+          </w:p>
+        </w:tc>
+      </w:tr>
+    </w:tbl>
+    <w:p>
+      <w:pPr>
+        <w:pBdr>
+          <w:bottom w:val="single" w:sz="6" w:space="1" w:color="auto"/>
+        </w:pBdr>
+        <w:rPr>
+          <w:sz w:val="24"/>
+          <w:szCs w:val="24"/>
+        </w:rPr>
+      </w:pPr>
+    </w:p>
+    <w:p>
+      <w:pPr>
+        <w:rPr>
+          <w:b/>
+          <w:bCs/>
+          <w:sz w:val="24"/>
+          <w:szCs w:val="24"/>
+        </w:rPr>
+      </w:pPr>
+      <w:r>
+        <w:rPr>
+          <w:b/>
+          <w:bCs/>
+          <w:sz w:val="24"/>
+          <w:szCs w:val="24"/>
+        </w:rPr>
+        <w:t>How</w:t>
+      </w:r>
+      <w:r>
+        <w:rPr>
+          <w:b/>
+          <w:bCs/>
+          <w:sz w:val="24"/>
+          <w:szCs w:val="24"/>
+        </w:rPr>
+        <w:t xml:space="preserve"> </w:t>
+      </w:r>
+      <w:proofErr w:type="gramStart"/>
+      <w:r>
+        <w:rPr>
+          <w:b/>
+          <w:bCs/>
+          <w:sz w:val="24"/>
+          <w:szCs w:val="24"/>
+        </w:rPr>
+        <w:t>the</w:t>
+      </w:r>
+      <w:r>
+        <w:rPr>
+          <w:b/>
+          <w:bCs/>
+          <w:sz w:val="24"/>
+          <w:szCs w:val="24"/>
+        </w:rPr>
+        <w:t xml:space="preserve"> selenium will</w:t>
+      </w:r>
+      <w:proofErr w:type="gramEnd"/>
+      <w:r>
+        <w:rPr>
+          <w:b/>
+          <w:bCs/>
+          <w:sz w:val="24"/>
+          <w:szCs w:val="24"/>
+        </w:rPr>
+        <w:t xml:space="preserve"> find the HTML elements</w:t>
+      </w:r>
+      <w:r>
+        <w:rPr>
+          <w:b/>
+          <w:bCs/>
+          <w:sz w:val="24"/>
+          <w:szCs w:val="24"/>
+        </w:rPr>
+        <w:t xml:space="preserve"> and perform actions on it</w:t>
+      </w:r>
+      <w:r>
+        <w:rPr>
+          <w:b/>
+          <w:bCs/>
+          <w:sz w:val="24"/>
+          <w:szCs w:val="24"/>
+        </w:rPr>
+        <w:t>?</w:t>
+      </w:r>
+    </w:p>
+    <w:p>
+      <w:pPr>
+        <w:rPr>
+          <w:sz w:val="24"/>
+          <w:szCs w:val="24"/>
+        </w:rPr>
+      </w:pPr>
+      <w:r>
+        <w:rPr>
+          <w:b/>
+          <w:bCs/>
+          <w:sz w:val="24"/>
+          <w:szCs w:val="24"/>
+        </w:rPr>
+        <w:tab/>
+      </w:r>
+      <w:r>
+        <w:rPr>
+          <w:sz w:val="24"/>
+          <w:szCs w:val="24"/>
+        </w:rPr>
+        <w:t xml:space="preserve">Actions </w:t>
+      </w:r>
+      <w:proofErr w:type="gramStart"/>
+      <w:r>
+        <w:rPr>
+          <w:sz w:val="24"/>
+          <w:szCs w:val="24"/>
+        </w:rPr>
+        <w:t>include</w:t>
+      </w:r>
+      <w:r>
+        <w:rPr>
+          <w:sz w:val="24"/>
+          <w:szCs w:val="24"/>
+        </w:rPr>
+        <w:t>s</w:t>
+      </w:r>
+      <w:r>
+        <w:rPr>
+          <w:sz w:val="24"/>
+          <w:szCs w:val="24"/>
+        </w:rPr>
+        <w:t>:</w:t>
+      </w:r>
+      <w:proofErr w:type="gramEnd"/>
+      <w:r>
+        <w:rPr>
+          <w:sz w:val="24"/>
+          <w:szCs w:val="24"/>
+        </w:rPr>
+        <w:t xml:space="preserve"> click, type some texts</w:t>
+      </w:r>
+      <w:r>
+        <w:rPr>
+          <w:sz w:val="24"/>
+          <w:szCs w:val="24"/>
+        </w:rPr>
+        <w:t xml:space="preserve"> etc.,</w:t>
+      </w:r>
+    </w:p>
+    <w:p>
+      <w:pPr>
+        <w:rPr>
+          <w:sz w:val="24"/>
+          <w:szCs w:val="24"/>
+        </w:rPr>
+      </w:pPr>
+      <w:r>
+        <w:rPr>
+          <w:sz w:val="24"/>
+          <w:szCs w:val="24"/>
+        </w:rPr>
+        <w:tab/>
+        <w:t xml:space="preserve">To perform all the actions selenium should locate the place where </w:t>
+      </w:r>
+      <w:proofErr w:type="gramStart"/>
+      <w:r>
+        <w:rPr>
+          <w:sz w:val="24"/>
+          <w:szCs w:val="24"/>
+        </w:rPr>
+        <w:t>should it</w:t>
+      </w:r>
+      <w:proofErr w:type="gramEnd"/>
+      <w:r>
+        <w:rPr>
+          <w:sz w:val="24"/>
+          <w:szCs w:val="24"/>
+        </w:rPr>
+        <w:t xml:space="preserve"> perform specific action.</w:t>
+      </w:r>
+    </w:p>
+    <w:p>
+      <w:pPr>
+        <w:rPr>
+          <w:sz w:val="24"/>
+          <w:szCs w:val="24"/>
+        </w:rPr>
+      </w:pPr>
+      <w:r>
+        <w:rPr>
+          <w:b/>
+          <w:bCs/>
+          <w:sz w:val="24"/>
+          <w:szCs w:val="24"/>
+        </w:rPr>
+        <w:tab/>
+      </w:r>
+      <w:r>
+        <w:rPr>
+          <w:sz w:val="24"/>
+          <w:szCs w:val="24"/>
+        </w:rPr>
+        <w:t>Using LOCATORS selenium can easily identify the HTML elements and perform operations on it.</w:t>
+      </w:r>
+    </w:p>
+    <w:p>
+      <w:pPr>
+        <w:rPr>
+          <w:sz w:val="24"/>
+          <w:szCs w:val="24"/>
+          <w:u w:val="single"/>
+        </w:rPr>
+      </w:pPr>
+      <w:r>
+        <w:rPr>
+          <w:sz w:val="24"/>
+          <w:szCs w:val="24"/>
+        </w:rPr>
+        <w:tab/>
+      </w:r>
+      <w:r>
+        <w:rPr>
+          <w:sz w:val="24"/>
+          <w:szCs w:val="24"/>
+          <w:u w:val="single"/>
+        </w:rPr>
+        <w:t>Locators:</w:t>
+      </w:r>
+    </w:p>
+    <w:p>
+      <w:pPr>
+        <w:pStyle w:val="ListParagraph"/>
+        <w:numPr>
+          <w:ilvl w:val="0"/>
+          <w:numId w:val="2"/>
+        </w:numPr>
+        <w:rPr>
+          <w:sz w:val="24"/>
+          <w:szCs w:val="24"/>
+        </w:rPr>
+      </w:pPr>
+      <w:r>
+        <w:rPr>
+          <w:sz w:val="24"/>
+          <w:szCs w:val="24"/>
+        </w:rPr>
+        <w:t>ID</w:t>
+      </w:r>
+    </w:p>
+    <w:p>
+      <w:pPr>
+        <w:pStyle w:val="ListParagraph"/>
+        <w:numPr>
+          <w:ilvl w:val="0"/>
+          <w:numId w:val="2"/>
+        </w:numPr>
+        <w:rPr>
+          <w:sz w:val="24"/>
+          <w:szCs w:val="24"/>
+        </w:rPr>
+      </w:pPr>
+      <w:proofErr w:type="spellStart"/>
+      <w:r>
+        <w:rPr>
+          <w:sz w:val="24"/>
+          <w:szCs w:val="24"/>
+        </w:rPr>
+        <w:t>Xpath</w:t>
+      </w:r>
+      <w:proofErr w:type="spellEnd"/>
+      <w:r>
+        <w:rPr>
+          <w:sz w:val="24"/>
+          <w:szCs w:val="24"/>
+        </w:rPr>
+        <w:t xml:space="preserve"> (Special)</w:t>
+      </w:r>
+    </w:p>
+    <w:p>
+      <w:pPr>
+        <w:pStyle w:val="ListParagraph"/>
+        <w:numPr>
+          <w:ilvl w:val="0"/>
+          <w:numId w:val="2"/>
+        </w:numPr>
+        <w:rPr>
+          <w:sz w:val="24"/>
+          <w:szCs w:val="24"/>
+        </w:rPr>
+      </w:pPr>
+      <w:r>
+        <w:rPr>
+          <w:sz w:val="24"/>
+          <w:szCs w:val="24"/>
+        </w:rPr>
+        <w:t>CSS Selector</w:t>
+      </w:r>
+      <w:r>
+        <w:rPr>
+          <w:sz w:val="24"/>
+          <w:szCs w:val="24"/>
+        </w:rPr>
+        <w:t xml:space="preserve"> (Special)</w:t>
+      </w:r>
+    </w:p>
+    <w:p>
+      <w:pPr>
+        <w:pStyle w:val="ListParagraph"/>
+        <w:numPr>
+          <w:ilvl w:val="0"/>
+          <w:numId w:val="2"/>
+        </w:numPr>
+        <w:rPr>
+          <w:sz w:val="24"/>
+          <w:szCs w:val="24"/>
+        </w:rPr>
+      </w:pPr>
+      <w:r>
+        <w:rPr>
+          <w:sz w:val="24"/>
+          <w:szCs w:val="24"/>
+        </w:rPr>
+        <w:t>Tag Name</w:t>
+      </w:r>
+    </w:p>
+    <w:p>
+      <w:pPr>
+        <w:pStyle w:val="ListParagraph"/>
+        <w:numPr>
+          <w:ilvl w:val="0"/>
+          <w:numId w:val="2"/>
+        </w:numPr>
+        <w:rPr>
+          <w:sz w:val="24"/>
+          <w:szCs w:val="24"/>
+        </w:rPr>
+      </w:pPr>
+      <w:r>
+        <w:rPr>
+          <w:sz w:val="24"/>
+          <w:szCs w:val="24"/>
+        </w:rPr>
+        <w:t>Name</w:t>
+      </w:r>
+    </w:p>
+    <w:p>
+      <w:pPr>
+        <w:pStyle w:val="ListParagraph"/>
+        <w:numPr>
+          <w:ilvl w:val="0"/>
+          <w:numId w:val="2"/>
+        </w:numPr>
+        <w:rPr>
+          <w:sz w:val="24"/>
+          <w:szCs w:val="24"/>
+        </w:rPr>
+      </w:pPr>
+      <w:r>
+        <w:rPr>
+          <w:sz w:val="24"/>
+          <w:szCs w:val="24"/>
+        </w:rPr>
+        <w:t>Class Name</w:t>
+      </w:r>
+    </w:p>
+    <w:p>
+      <w:pPr>
+        <w:pStyle w:val="ListParagraph"/>
+        <w:numPr>
+          <w:ilvl w:val="0"/>
+          <w:numId w:val="2"/>
+        </w:numPr>
+        <w:rPr>
+          <w:sz w:val="24"/>
+          <w:szCs w:val="24"/>
+        </w:rPr>
+      </w:pPr>
+      <w:r>
+        <w:rPr>
+          <w:sz w:val="24"/>
+          <w:szCs w:val="24"/>
+        </w:rPr>
+        <w:t>Link Text</w:t>
+      </w:r>
+    </w:p>
+    <w:p>
+      <w:pPr>
+        <w:pStyle w:val="ListParagraph"/>
+        <w:numPr>
+          <w:ilvl w:val="0"/>
+          <w:numId w:val="2"/>
+        </w:numPr>
+        <w:rPr>
+          <w:sz w:val="24"/>
+          <w:szCs w:val="24"/>
+        </w:rPr>
+      </w:pPr>
+      <w:r>
+        <w:rPr>
+          <w:sz w:val="24"/>
+          <w:szCs w:val="24"/>
+        </w:rPr>
+        <w:t>Partial Link Text</w:t>
+      </w:r>
+    </w:p>
+    <w:p>
+      <w:pPr>
+        <w:rPr>
+          <w:sz w:val="24"/>
+          <w:szCs w:val="24"/>
+        </w:rPr>
+      </w:pPr>
+    </w:p>
+    <w:p>
+      <w:pPr>
+        <w:ind w:left="720"/>
+        <w:rPr>
+          <w:sz w:val="24"/>
+          <w:szCs w:val="24"/>
+        </w:rPr>
+      </w:pPr>
+      <w:r>
+        <w:rPr>
+          <w:sz w:val="24"/>
+          <w:szCs w:val="24"/>
+        </w:rPr>
+        <w:t xml:space="preserve">To practice with Locators: </w:t>
+      </w:r>
+      <w:hyperlink r:id="rId8" w:history="1">
+        <w:r>
+          <w:rPr>
+            <w:rStyle w:val="Hyperlink"/>
+            <w:sz w:val="24"/>
+            <w:szCs w:val="24"/>
+          </w:rPr>
+          <w:t>https://rahulshettyacademy.com/locatorspractice/</w:t>
+        </w:r>
+      </w:hyperlink>
+    </w:p>
+    <w:p>
+      <w:pPr>
+        <w:rPr>
+          <w:sz w:val="24"/>
+          <w:szCs w:val="24"/>
+        </w:rPr>
+      </w:pPr>
+    </w:p>
+    <w:p>
+      <w:pPr>
+        <w:rPr>
+          <w:i/>
+          <w:iCs/>
+          <w:sz w:val="24"/>
+          <w:szCs w:val="24"/>
+        </w:rPr>
+      </w:pPr>
+      <w:r>
+        <w:rPr>
+          <w:sz w:val="24"/>
+          <w:szCs w:val="24"/>
+        </w:rPr>
+        <w:tab/>
+      </w:r>
+      <w:r>
+        <w:rPr>
+          <w:i/>
+          <w:iCs/>
+          <w:sz w:val="24"/>
+          <w:szCs w:val="24"/>
+        </w:rPr>
+        <w:t xml:space="preserve">Why CSS Selector and </w:t>
+      </w:r>
+      <w:proofErr w:type="spellStart"/>
+      <w:r>
+        <w:rPr>
+          <w:i/>
+          <w:iCs/>
+          <w:sz w:val="24"/>
+          <w:szCs w:val="24"/>
+        </w:rPr>
+        <w:t>Xpath</w:t>
+      </w:r>
+      <w:proofErr w:type="spellEnd"/>
+      <w:r>
+        <w:rPr>
+          <w:i/>
+          <w:iCs/>
+          <w:sz w:val="24"/>
+          <w:szCs w:val="24"/>
+        </w:rPr>
+        <w:t xml:space="preserve"> is special?</w:t>
+      </w:r>
+    </w:p>
+    <w:p>
+      <w:pPr>
+        <w:rPr>
+          <w:sz w:val="24"/>
+          <w:szCs w:val="24"/>
+        </w:rPr>
+      </w:pPr>
+      <w:r>
+        <w:rPr>
+          <w:i/>
+          <w:iCs/>
+          <w:sz w:val="24"/>
+          <w:szCs w:val="24"/>
+        </w:rPr>
+        <w:tab/>
+      </w:r>
+      <w:r>
+        <w:rPr>
+          <w:i/>
+          <w:iCs/>
+          <w:sz w:val="24"/>
+          <w:szCs w:val="24"/>
+        </w:rPr>
+        <w:tab/>
+      </w:r>
+      <w:r>
+        <w:rPr>
+          <w:sz w:val="24"/>
+          <w:szCs w:val="24"/>
+        </w:rPr>
+        <w:t xml:space="preserve">We don’t have any direct notation like ID or class name </w:t>
+      </w:r>
+      <w:proofErr w:type="spellStart"/>
+      <w:proofErr w:type="gramStart"/>
+      <w:r>
+        <w:rPr>
+          <w:sz w:val="24"/>
+          <w:szCs w:val="24"/>
+        </w:rPr>
+        <w:t>etc.,</w:t>
+      </w:r>
+      <w:r>
+        <w:rPr>
+          <w:sz w:val="24"/>
+          <w:szCs w:val="24"/>
+        </w:rPr>
+        <w:t>We</w:t>
+      </w:r>
+      <w:proofErr w:type="spellEnd"/>
+      <w:proofErr w:type="gramEnd"/>
+      <w:r>
+        <w:rPr>
+          <w:sz w:val="24"/>
+          <w:szCs w:val="24"/>
+        </w:rPr>
+        <w:t xml:space="preserve"> are going to use the whole tag to construct the Unique value.</w:t>
+      </w:r>
+    </w:p>
+    <w:p>
+      <w:pPr>
+        <w:rPr>
+          <w:sz w:val="24"/>
+          <w:szCs w:val="24"/>
+        </w:rPr>
+      </w:pPr>
+      <w:r>
+        <w:rPr>
+          <w:sz w:val="24"/>
+          <w:szCs w:val="24"/>
+        </w:rPr>
+        <w:tab/>
+      </w:r>
+      <w:r>
+        <w:rPr>
+          <w:sz w:val="24"/>
+          <w:szCs w:val="24"/>
+        </w:rPr>
+        <w:tab/>
+      </w:r>
+      <w:r>
+        <w:rPr>
+          <w:sz w:val="24"/>
+          <w:szCs w:val="24"/>
+          <w:u w:val="single"/>
+        </w:rPr>
+        <w:t>CSS Selector:</w:t>
+      </w:r>
+      <w:r>
+        <w:rPr>
+          <w:sz w:val="24"/>
+          <w:szCs w:val="24"/>
+        </w:rPr>
+        <w:t xml:space="preserve"> </w:t>
+      </w:r>
+    </w:p>
+    <w:p>
+      <w:pPr>
+        <w:rPr>
+          <w:sz w:val="24"/>
+          <w:szCs w:val="24"/>
+        </w:rPr>
+      </w:pPr>
+    </w:p>
+    <w:p>
+      <w:pPr>
+        <w:rPr>
+          <w:sz w:val="24"/>
+          <w:szCs w:val="24"/>
+        </w:rPr>
+      </w:pPr>
+      <w:r>
+        <w:rPr>
+          <w:sz w:val="24"/>
+          <w:szCs w:val="24"/>
+        </w:rPr>
+        <w:tab/>
+      </w:r>
+      <w:r>
+        <w:rPr>
+          <w:sz w:val="24"/>
+          <w:szCs w:val="24"/>
+        </w:rPr>
+        <w:tab/>
+        <w:t xml:space="preserve">For </w:t>
+      </w:r>
+      <w:proofErr w:type="spellStart"/>
+      <w:r>
+        <w:rPr>
+          <w:sz w:val="24"/>
+          <w:szCs w:val="24"/>
+        </w:rPr>
+        <w:t>eg</w:t>
+      </w:r>
+      <w:proofErr w:type="spellEnd"/>
+      <w:r>
+        <w:rPr>
+          <w:sz w:val="24"/>
+          <w:szCs w:val="24"/>
+        </w:rPr>
+        <w:t>:</w:t>
+      </w:r>
+    </w:p>
+    <w:p>
+      <w:pPr>
+        <w:rPr>
+          <w:sz w:val="24"/>
+          <w:szCs w:val="24"/>
+        </w:rPr>
+      </w:pPr>
+      <w:r>
+        <w:rPr>
+          <w:sz w:val="24"/>
+          <w:szCs w:val="24"/>
+        </w:rPr>
+        <w:tab/>
+      </w:r>
+      <w:r>
+        <w:rPr>
+          <w:sz w:val="24"/>
+          <w:szCs w:val="24"/>
+        </w:rPr>
+        <w:tab/>
+      </w:r>
+      <w:r>
+        <w:rPr>
+          <w:sz w:val="24"/>
+          <w:szCs w:val="24"/>
+        </w:rPr>
+        <w:tab/>
+        <w:t>&lt;input id</w:t>
+      </w:r>
+      <w:proofErr w:type="gramStart"/>
+      <w:r>
+        <w:rPr>
+          <w:sz w:val="24"/>
+          <w:szCs w:val="24"/>
+        </w:rPr>
+        <w:t>=”</w:t>
+      </w:r>
+      <w:proofErr w:type="spellStart"/>
+      <w:r>
+        <w:rPr>
+          <w:sz w:val="24"/>
+          <w:szCs w:val="24"/>
+        </w:rPr>
+        <w:t>inputUsername</w:t>
+      </w:r>
+      <w:proofErr w:type="spellEnd"/>
+      <w:proofErr w:type="gramEnd"/>
+      <w:r>
+        <w:rPr>
+          <w:sz w:val="24"/>
+          <w:szCs w:val="24"/>
+        </w:rPr>
+        <w:t>” class=”” /&gt;</w:t>
+      </w:r>
+    </w:p>
+    <w:p>
+      <w:pPr>
+        <w:rPr>
+          <w:sz w:val="24"/>
+          <w:szCs w:val="24"/>
+        </w:rPr>
+      </w:pPr>
+      <w:r>
+        <w:rPr>
+          <w:sz w:val="24"/>
+          <w:szCs w:val="24"/>
+        </w:rPr>
+        <w:tab/>
+      </w:r>
+      <w:r>
+        <w:rPr>
+          <w:sz w:val="24"/>
+          <w:szCs w:val="24"/>
+        </w:rPr>
+        <w:tab/>
+      </w:r>
+      <w:r>
+        <w:rPr>
+          <w:sz w:val="24"/>
+          <w:szCs w:val="24"/>
+        </w:rPr>
+        <w:tab/>
+      </w:r>
+      <w:proofErr w:type="spellStart"/>
+      <w:r>
+        <w:rPr>
+          <w:sz w:val="24"/>
+          <w:szCs w:val="24"/>
+        </w:rPr>
+        <w:t>tagName.className</w:t>
+      </w:r>
+      <w:proofErr w:type="spellEnd"/>
+      <w:r>
+        <w:rPr>
+          <w:sz w:val="24"/>
+          <w:szCs w:val="24"/>
+        </w:rPr>
+        <w:t xml:space="preserve"> </w:t>
+      </w:r>
+      <w:r>
+        <w:rPr>
+          <w:sz w:val="24"/>
+          <w:szCs w:val="24"/>
+        </w:rPr>
+        <w:sym w:font="Wingdings" w:char="F0E8"/>
+      </w:r>
+      <w:r>
+        <w:rPr>
+          <w:sz w:val="24"/>
+          <w:szCs w:val="24"/>
+        </w:rPr>
+        <w:t xml:space="preserve">input. </w:t>
+      </w:r>
+    </w:p>
+    <w:p>
+      <w:pPr>
+        <w:rPr>
+          <w:sz w:val="24"/>
+          <w:szCs w:val="24"/>
+        </w:rPr>
+      </w:pPr>
+      <w:r>
+        <w:rPr>
+          <w:sz w:val="24"/>
+          <w:szCs w:val="24"/>
+        </w:rPr>
+        <w:tab/>
+      </w:r>
+      <w:r>
+        <w:rPr>
+          <w:sz w:val="24"/>
+          <w:szCs w:val="24"/>
+        </w:rPr>
+        <w:tab/>
+      </w:r>
+      <w:r>
+        <w:rPr>
+          <w:sz w:val="24"/>
+          <w:szCs w:val="24"/>
+        </w:rPr>
+        <w:tab/>
+      </w:r>
+      <w:proofErr w:type="spellStart"/>
+      <w:r>
+        <w:rPr>
+          <w:sz w:val="24"/>
+          <w:szCs w:val="24"/>
+        </w:rPr>
+        <w:t>tagName#id</w:t>
+      </w:r>
+      <w:proofErr w:type="spellEnd"/>
+      <w:r>
+        <w:rPr>
+          <w:sz w:val="24"/>
+          <w:szCs w:val="24"/>
+        </w:rPr>
+        <w:t xml:space="preserve"> </w:t>
+      </w:r>
+      <w:r>
+        <w:rPr>
+          <w:sz w:val="24"/>
+          <w:szCs w:val="24"/>
+        </w:rPr>
+        <w:sym w:font="Wingdings" w:char="F0E8"/>
+      </w:r>
+      <w:r>
+        <w:rPr>
+          <w:sz w:val="24"/>
+          <w:szCs w:val="24"/>
+        </w:rPr>
+        <w:t xml:space="preserve"> </w:t>
+      </w:r>
+      <w:proofErr w:type="spellStart"/>
+      <w:r>
+        <w:rPr>
+          <w:sz w:val="24"/>
+          <w:szCs w:val="24"/>
+        </w:rPr>
+        <w:t>input#inputUsername</w:t>
+      </w:r>
+      <w:proofErr w:type="spellEnd"/>
+    </w:p>
+    <w:p>
+      <w:pPr>
+        <w:rPr>
+          <w:i/>
+          <w:iCs/>
+          <w:sz w:val="24"/>
+          <w:szCs w:val="24"/>
+        </w:rPr>
+      </w:pPr>
+      <w:r>
+        <w:rPr>
+          <w:sz w:val="24"/>
+          <w:szCs w:val="24"/>
+        </w:rPr>
+        <w:tab/>
+      </w:r>
+      <w:r>
+        <w:rPr>
+          <w:sz w:val="24"/>
+          <w:szCs w:val="24"/>
+        </w:rPr>
+        <w:tab/>
+      </w:r>
+      <w:r>
+        <w:rPr>
+          <w:sz w:val="24"/>
+          <w:szCs w:val="24"/>
+        </w:rPr>
+        <w:tab/>
+      </w:r>
+      <w:r>
+        <w:rPr>
+          <w:i/>
+          <w:iCs/>
+          <w:sz w:val="24"/>
+          <w:szCs w:val="24"/>
+        </w:rPr>
+        <w:t>What if no id or class or name?</w:t>
+      </w:r>
+    </w:p>
+    <w:p>
+      <w:pPr>
+        <w:rPr>
+          <w:sz w:val="24"/>
+          <w:szCs w:val="24"/>
+        </w:rPr>
+      </w:pPr>
+      <w:r>
+        <w:rPr>
+          <w:i/>
+          <w:iCs/>
+          <w:sz w:val="24"/>
+          <w:szCs w:val="24"/>
+        </w:rPr>
+        <w:tab/>
+      </w:r>
+      <w:r>
+        <w:rPr>
+          <w:i/>
+          <w:iCs/>
+          <w:sz w:val="24"/>
+          <w:szCs w:val="24"/>
+        </w:rPr>
+        <w:tab/>
+      </w:r>
+      <w:r>
+        <w:rPr>
+          <w:i/>
+          <w:iCs/>
+          <w:sz w:val="24"/>
+          <w:szCs w:val="24"/>
+        </w:rPr>
+        <w:tab/>
+      </w:r>
+      <w:r>
+        <w:rPr>
+          <w:i/>
+          <w:iCs/>
+          <w:sz w:val="24"/>
+          <w:szCs w:val="24"/>
+        </w:rPr>
+        <w:tab/>
+      </w:r>
+      <w:r>
+        <w:rPr>
+          <w:sz w:val="24"/>
+          <w:szCs w:val="24"/>
+        </w:rPr>
+        <w:t xml:space="preserve">General Syntax: </w:t>
+      </w:r>
+      <w:proofErr w:type="spellStart"/>
+      <w:r>
+        <w:rPr>
+          <w:sz w:val="24"/>
+          <w:szCs w:val="24"/>
+        </w:rPr>
+        <w:t>Tagname</w:t>
+      </w:r>
+      <w:proofErr w:type="spellEnd"/>
+      <w:r>
+        <w:rPr>
+          <w:sz w:val="24"/>
+          <w:szCs w:val="24"/>
+        </w:rPr>
+        <w:t>[attribute=”value”]</w:t>
+      </w:r>
+    </w:p>
+    <w:p>
+      <w:pPr>
+        <w:rPr>
+          <w:sz w:val="24"/>
+          <w:szCs w:val="24"/>
+        </w:rPr>
+      </w:pPr>
+      <w:r>
+        <w:rPr>
+          <w:sz w:val="24"/>
+          <w:szCs w:val="24"/>
+        </w:rPr>
+        <w:tab/>
+      </w:r>
+      <w:r>
+        <w:rPr>
+          <w:sz w:val="24"/>
+          <w:szCs w:val="24"/>
+        </w:rPr>
+        <w:tab/>
+      </w:r>
+      <w:r>
+        <w:rPr>
+          <w:sz w:val="24"/>
+          <w:szCs w:val="24"/>
+        </w:rPr>
+        <w:tab/>
+      </w:r>
+      <w:r>
+        <w:rPr>
+          <w:sz w:val="24"/>
+          <w:szCs w:val="24"/>
+        </w:rPr>
+        <w:tab/>
+        <w:t>Note: Make sure attribute is Unique.</w:t>
+      </w:r>
+    </w:p>
+    <w:p>
+      <w:pPr>
+        <w:rPr>
+          <w:sz w:val="24"/>
+          <w:szCs w:val="24"/>
+        </w:rPr>
+      </w:pPr>
+      <w:r>
+        <w:rPr>
+          <w:sz w:val="24"/>
+          <w:szCs w:val="24"/>
+        </w:rPr>
+        <w:tab/>
+      </w:r>
+      <w:r>
+        <w:rPr>
+          <w:sz w:val="24"/>
+          <w:szCs w:val="24"/>
+        </w:rPr>
+        <w:tab/>
+      </w:r>
+      <w:proofErr w:type="spellStart"/>
+      <w:r>
+        <w:rPr>
+          <w:sz w:val="24"/>
+          <w:szCs w:val="24"/>
+          <w:u w:val="single"/>
+        </w:rPr>
+        <w:t>Xpath</w:t>
+      </w:r>
+      <w:proofErr w:type="spellEnd"/>
+      <w:r>
+        <w:rPr>
+          <w:sz w:val="24"/>
+          <w:szCs w:val="24"/>
+          <w:u w:val="single"/>
+        </w:rPr>
+        <w:t>:</w:t>
+      </w:r>
+      <w:r>
+        <w:rPr>
+          <w:sz w:val="24"/>
+          <w:szCs w:val="24"/>
+        </w:rPr>
+        <w:t xml:space="preserve"> </w:t>
+      </w:r>
+    </w:p>
+    <w:p>
+      <w:pPr>
+        <w:rPr>
+          <w:sz w:val="24"/>
+          <w:szCs w:val="24"/>
+        </w:rPr>
+      </w:pPr>
+      <w:r>
+        <w:rPr>
+          <w:sz w:val="24"/>
+          <w:szCs w:val="24"/>
+        </w:rPr>
+        <w:tab/>
+      </w:r>
+      <w:r>
+        <w:rPr>
+          <w:sz w:val="24"/>
+          <w:szCs w:val="24"/>
+        </w:rPr>
+        <w:tab/>
+        <w:t xml:space="preserve">For </w:t>
+      </w:r>
+      <w:proofErr w:type="spellStart"/>
+      <w:r>
+        <w:rPr>
+          <w:sz w:val="24"/>
+          <w:szCs w:val="24"/>
+        </w:rPr>
+        <w:t>eg</w:t>
+      </w:r>
+      <w:proofErr w:type="spellEnd"/>
+      <w:r>
+        <w:rPr>
+          <w:sz w:val="24"/>
+          <w:szCs w:val="24"/>
+        </w:rPr>
+        <w:t>:</w:t>
+      </w:r>
+    </w:p>
+    <w:p>
+      <w:pPr>
+        <w:rPr>
+          <w:sz w:val="24"/>
+          <w:szCs w:val="24"/>
+        </w:rPr>
+      </w:pPr>
+      <w:r>
+        <w:rPr>
+          <w:sz w:val="24"/>
+          <w:szCs w:val="24"/>
+        </w:rPr>
+        <w:tab/>
+      </w:r>
+      <w:r>
+        <w:rPr>
+          <w:sz w:val="24"/>
+          <w:szCs w:val="24"/>
+        </w:rPr>
+        <w:tab/>
+      </w:r>
+      <w:r>
+        <w:rPr>
+          <w:sz w:val="24"/>
+          <w:szCs w:val="24"/>
+        </w:rPr>
+        <w:tab/>
+      </w:r>
+      <w:r>
+        <w:rPr>
+          <w:sz w:val="24"/>
+          <w:szCs w:val="24"/>
+        </w:rPr>
+        <w:t>&lt;input id</w:t>
+      </w:r>
+      <w:proofErr w:type="gramStart"/>
+      <w:r>
+        <w:rPr>
+          <w:sz w:val="24"/>
+          <w:szCs w:val="24"/>
+        </w:rPr>
+        <w:t>=”</w:t>
+      </w:r>
+      <w:proofErr w:type="spellStart"/>
+      <w:r>
+        <w:rPr>
+          <w:sz w:val="24"/>
+          <w:szCs w:val="24"/>
+        </w:rPr>
+        <w:t>inputUsername</w:t>
+      </w:r>
+      <w:proofErr w:type="spellEnd"/>
+      <w:proofErr w:type="gramEnd"/>
+      <w:r>
+        <w:rPr>
+          <w:sz w:val="24"/>
+          <w:szCs w:val="24"/>
+        </w:rPr>
+        <w:t>” class=”” /&gt;</w:t>
+      </w:r>
+    </w:p>
+    <w:p>
+      <w:pPr>
+        <w:rPr>
+          <w:sz w:val="24"/>
+          <w:szCs w:val="24"/>
+        </w:rPr>
+      </w:pPr>
+      <w:r>
+        <w:rPr>
+          <w:sz w:val="24"/>
+          <w:szCs w:val="24"/>
+        </w:rPr>
+        <w:tab/>
+      </w:r>
+      <w:r>
+        <w:rPr>
+          <w:sz w:val="24"/>
+          <w:szCs w:val="24"/>
+        </w:rPr>
+        <w:tab/>
+      </w:r>
+      <w:r>
+        <w:rPr>
+          <w:sz w:val="24"/>
+          <w:szCs w:val="24"/>
+        </w:rPr>
+        <w:tab/>
+      </w:r>
+      <w:r>
+        <w:rPr>
+          <w:sz w:val="24"/>
+          <w:szCs w:val="24"/>
+        </w:rPr>
+        <w:t>//</w:t>
+      </w:r>
+      <w:proofErr w:type="spellStart"/>
+      <w:r>
+        <w:rPr>
+          <w:sz w:val="24"/>
+          <w:szCs w:val="24"/>
+        </w:rPr>
+        <w:t>TagName</w:t>
+      </w:r>
+      <w:proofErr w:type="spellEnd"/>
+      <w:r>
+        <w:rPr>
+          <w:sz w:val="24"/>
+          <w:szCs w:val="24"/>
+        </w:rPr>
+        <w:t>[@attribute[“value”]]</w:t>
+      </w:r>
+      <w:r>
+        <w:rPr>
+          <w:sz w:val="24"/>
+          <w:szCs w:val="24"/>
+        </w:rPr>
+        <w:t xml:space="preserve"> </w:t>
+      </w:r>
+      <w:r>
+        <w:rPr>
+          <w:sz w:val="24"/>
+          <w:szCs w:val="24"/>
+        </w:rPr>
+        <w:sym w:font="Wingdings" w:char="F0E8"/>
+      </w:r>
+      <w:r>
+        <w:rPr>
+          <w:sz w:val="24"/>
+          <w:szCs w:val="24"/>
+        </w:rPr>
+        <w:t xml:space="preserve"> //input[id</w:t>
+      </w:r>
+      <w:proofErr w:type="gramStart"/>
+      <w:r>
+        <w:rPr>
+          <w:sz w:val="24"/>
+          <w:szCs w:val="24"/>
+        </w:rPr>
+        <w:t>=”</w:t>
+      </w:r>
+      <w:proofErr w:type="spellStart"/>
+      <w:r>
+        <w:rPr>
+          <w:sz w:val="24"/>
+          <w:szCs w:val="24"/>
+        </w:rPr>
+        <w:t>inputUsername</w:t>
+      </w:r>
+      <w:proofErr w:type="spellEnd"/>
+      <w:proofErr w:type="gramEnd"/>
+      <w:r>
+        <w:rPr>
+          <w:sz w:val="24"/>
+          <w:szCs w:val="24"/>
+        </w:rPr>
+        <w:t>”]</w:t>
+      </w:r>
+      <w:r>
+        <w:rPr>
+          <w:sz w:val="24"/>
+          <w:szCs w:val="24"/>
+        </w:rPr>
+        <w:tab/>
+      </w:r>
+    </w:p>
+    <w:p>
+      <w:pPr>
+        <w:rPr>
+          <w:sz w:val="24"/>
+          <w:szCs w:val="24"/>
+        </w:rPr>
+      </w:pPr>
+    </w:p>
+    <w:p>
+      <w:pPr>
+        <w:rPr>
+          <w:color w:val="538135" w:themeColor="accent6" w:themeShade="BF"/>
+          <w:sz w:val="24"/>
+          <w:szCs w:val="24"/>
+        </w:rPr>
+      </w:pPr>
+      <w:r>
+        <w:rPr>
+          <w:color w:val="538135" w:themeColor="accent6" w:themeShade="BF"/>
+          <w:sz w:val="24"/>
+          <w:szCs w:val="24"/>
+        </w:rPr>
+        <w:t>Note:</w:t>
+      </w:r>
+    </w:p>
+    <w:p>
+      <w:pPr>
+        <w:rPr>
+          <w:color w:val="538135" w:themeColor="accent6" w:themeShade="BF"/>
+          <w:sz w:val="24"/>
+          <w:szCs w:val="24"/>
+        </w:rPr>
+      </w:pPr>
+      <w:r>
+        <w:rPr>
+          <w:color w:val="538135" w:themeColor="accent6" w:themeShade="BF"/>
+          <w:sz w:val="24"/>
+          <w:szCs w:val="24"/>
+        </w:rPr>
+        <w:t>First Comes First Serve if we have more than one element that contains specific class.</w:t>
+      </w:r>
+    </w:p>
+    <w:p>
+      <w:pPr>
+        <w:rPr>
+          <w:color w:val="538135" w:themeColor="accent6" w:themeShade="BF"/>
+          <w:sz w:val="24"/>
+          <w:szCs w:val="24"/>
+        </w:rPr>
+      </w:pPr>
+    </w:p>
+    <w:p>
+      <w:pPr>
+        <w:rPr>
+          <w:i/>
+          <w:iCs/>
+          <w:sz w:val="24"/>
+          <w:szCs w:val="24"/>
+        </w:rPr>
+      </w:pPr>
+      <w:r>
+        <w:rPr>
+          <w:i/>
+          <w:iCs/>
+          <w:sz w:val="24"/>
+          <w:szCs w:val="24"/>
+        </w:rPr>
+        <w:t>How can we find the searching class is unique or not?</w:t>
+      </w:r>
+    </w:p>
+    <w:p>
+      <w:pPr>
+        <w:rPr>
+          <w:sz w:val="24"/>
+          <w:szCs w:val="24"/>
+        </w:rPr>
+      </w:pPr>
+      <w:r>
+        <w:rPr>
+          <w:sz w:val="24"/>
+          <w:szCs w:val="24"/>
+        </w:rPr>
+        <w:tab/>
+      </w:r>
+      <w:proofErr w:type="spellStart"/>
+      <w:r>
+        <w:rPr>
+          <w:sz w:val="24"/>
+          <w:szCs w:val="24"/>
+        </w:rPr>
+        <w:t>Selector</w:t>
+      </w:r>
+      <w:r>
+        <w:rPr>
+          <w:sz w:val="24"/>
+          <w:szCs w:val="24"/>
+        </w:rPr>
+        <w:t>sH</w:t>
+      </w:r>
+      <w:r>
+        <w:rPr>
+          <w:sz w:val="24"/>
+          <w:szCs w:val="24"/>
+        </w:rPr>
+        <w:t>ub</w:t>
+      </w:r>
+      <w:proofErr w:type="spellEnd"/>
+      <w:r>
+        <w:rPr>
+          <w:sz w:val="24"/>
+          <w:szCs w:val="24"/>
+        </w:rPr>
+        <w:t xml:space="preserve"> or </w:t>
+      </w:r>
+      <w:proofErr w:type="spellStart"/>
+      <w:r>
+        <w:rPr>
+          <w:sz w:val="24"/>
+          <w:szCs w:val="24"/>
+        </w:rPr>
+        <w:t>Chropath</w:t>
+      </w:r>
+      <w:proofErr w:type="spellEnd"/>
+      <w:r>
+        <w:rPr>
+          <w:sz w:val="24"/>
+          <w:szCs w:val="24"/>
+        </w:rPr>
+        <w:t xml:space="preserve"> [Chrome Extensions]</w:t>
+      </w:r>
+    </w:p>
+    <w:p>
+      <w:pPr>
+        <w:rPr>
+          <w:sz w:val="24"/>
+          <w:szCs w:val="24"/>
+        </w:rPr>
+      </w:pPr>
+    </w:p>
+    <w:p>
+      <w:pPr>
+        <w:rPr>
+          <w:b/>
+          <w:bCs/>
+          <w:sz w:val="24"/>
+          <w:szCs w:val="24"/>
+        </w:rPr>
+      </w:pPr>
+      <w:r>
+        <w:rPr>
+          <w:b/>
+          <w:bCs/>
+          <w:sz w:val="24"/>
+          <w:szCs w:val="24"/>
+        </w:rPr>
+        <w:t>Interview Questions:</w:t>
+      </w:r>
+    </w:p>
+    <w:p>
+      <w:pPr>
+        <w:rPr>
+          <w:sz w:val="24"/>
+          <w:szCs w:val="24"/>
+        </w:rPr>
+      </w:pPr>
+      <w:r>
+        <w:rPr>
+          <w:sz w:val="24"/>
+          <w:szCs w:val="24"/>
+        </w:rPr>
+        <w:t>1.Features of Selenium</w:t>
+      </w:r>
+    </w:p>
+    <w:p>
+      <w:pPr>
+        <w:rPr>
+          <w:sz w:val="24"/>
+          <w:szCs w:val="24"/>
+        </w:rPr>
+      </w:pPr>
+      <w:r>
+        <w:rPr>
+          <w:sz w:val="24"/>
+          <w:szCs w:val="24"/>
+        </w:rPr>
+        <w:t>2</w:t>
+      </w:r>
+      <w:r>
+        <w:rPr>
+          <w:sz w:val="24"/>
+          <w:szCs w:val="24"/>
+        </w:rPr>
+        <w:t xml:space="preserve">.Difference between </w:t>
+      </w:r>
+      <w:proofErr w:type="gramStart"/>
+      <w:r>
+        <w:rPr>
+          <w:b/>
+          <w:bCs/>
+          <w:sz w:val="24"/>
+          <w:szCs w:val="24"/>
+        </w:rPr>
+        <w:t>close(</w:t>
+      </w:r>
+      <w:proofErr w:type="gramEnd"/>
+      <w:r>
+        <w:rPr>
+          <w:b/>
+          <w:bCs/>
+          <w:sz w:val="24"/>
+          <w:szCs w:val="24"/>
+        </w:rPr>
+        <w:t xml:space="preserve">) </w:t>
+      </w:r>
+      <w:r>
+        <w:rPr>
+          <w:sz w:val="24"/>
+          <w:szCs w:val="24"/>
+        </w:rPr>
+        <w:t xml:space="preserve">and </w:t>
+      </w:r>
+      <w:r>
+        <w:rPr>
+          <w:b/>
+          <w:bCs/>
+          <w:sz w:val="24"/>
+          <w:szCs w:val="24"/>
+        </w:rPr>
+        <w:t xml:space="preserve">quit() </w:t>
+      </w:r>
+      <w:r>
+        <w:rPr>
+          <w:sz w:val="24"/>
+          <w:szCs w:val="24"/>
+        </w:rPr>
+        <w:t>methods</w:t>
+      </w:r>
+    </w:p>
+    <w:p>
+      <w:pPr>
+        <w:rPr>
+          <w:sz w:val="24"/>
+          <w:szCs w:val="24"/>
+        </w:rPr>
+      </w:pPr>
+      <w:r>
+        <w:rPr>
+          <w:sz w:val="24"/>
+          <w:szCs w:val="24"/>
+        </w:rPr>
+        <w:tab/>
+      </w:r>
+      <w:proofErr w:type="gramStart"/>
+      <w:r>
+        <w:rPr>
+          <w:sz w:val="24"/>
+          <w:szCs w:val="24"/>
+        </w:rPr>
+        <w:t>Close(</w:t>
+      </w:r>
+      <w:proofErr w:type="gramEnd"/>
+      <w:r>
+        <w:rPr>
+          <w:sz w:val="24"/>
+          <w:szCs w:val="24"/>
+        </w:rPr>
+        <w:t>) -&gt; to close the current window</w:t>
+      </w:r>
+    </w:p>
+    <w:p>
+      <w:pPr>
+        <w:rPr>
+          <w:sz w:val="24"/>
+          <w:szCs w:val="24"/>
+        </w:rPr>
+      </w:pPr>
+      <w:r>
+        <w:rPr>
+          <w:sz w:val="24"/>
+          <w:szCs w:val="24"/>
+        </w:rPr>
+        <w:tab/>
+      </w:r>
+      <w:proofErr w:type="gramStart"/>
+      <w:r>
+        <w:rPr>
+          <w:sz w:val="24"/>
+          <w:szCs w:val="24"/>
+        </w:rPr>
+        <w:t>Quit(</w:t>
+      </w:r>
+      <w:proofErr w:type="gramEnd"/>
+      <w:r>
+        <w:rPr>
+          <w:sz w:val="24"/>
+          <w:szCs w:val="24"/>
+        </w:rPr>
+        <w:t xml:space="preserve">) -&gt; to close all the windows opened by the selenium. For </w:t>
+      </w:r>
+      <w:proofErr w:type="spellStart"/>
+      <w:r>
+        <w:rPr>
+          <w:sz w:val="24"/>
+          <w:szCs w:val="24"/>
+        </w:rPr>
+        <w:t>eg</w:t>
+      </w:r>
+      <w:proofErr w:type="spellEnd"/>
+      <w:r>
+        <w:rPr>
+          <w:sz w:val="24"/>
+          <w:szCs w:val="24"/>
+        </w:rPr>
+        <w:t xml:space="preserve">: in some places we will redirect to some other pages that also get closed when we use the </w:t>
+      </w:r>
+      <w:proofErr w:type="gramStart"/>
+      <w:r>
+        <w:rPr>
+          <w:sz w:val="24"/>
+          <w:szCs w:val="24"/>
+        </w:rPr>
+        <w:t>quit(</w:t>
+      </w:r>
+      <w:proofErr w:type="gramEnd"/>
+      <w:r>
+        <w:rPr>
+          <w:sz w:val="24"/>
+          <w:szCs w:val="24"/>
+        </w:rPr>
+        <w:t>) method.</w:t>
+      </w:r>
+    </w:p>
+    <w:p>
+      <w:pPr>
+        <w:rPr>
+          <w:sz w:val="24"/>
+          <w:szCs w:val="24"/>
+        </w:rPr>
+      </w:pPr>
+      <w:r>
+        <w:rPr>
+          <w:b/>
+          <w:bCs/>
+          <w:sz w:val="24"/>
+          <w:szCs w:val="24"/>
+        </w:rPr>
+        <w:tab/>
+      </w:r>
     </w:p>
     <w:p>
       <w:pPr>
@@ -2112,8 +4516,8 @@
       </w:pPr>
     </w:p>
     <w:sectPr>
-      <w:headerReference w:type="default" r:id="rId8"/>
-      <w:footerReference w:type="default" r:id="rId9"/>
+      <w:headerReference w:type="default" r:id="rId9"/>
+      <w:footerReference w:type="default" r:id="rId10"/>
       <w:pgSz w:w="11906" w:h="16838"/>
       <w:pgMar w:top="1440" w:right="1440" w:bottom="1440" w:left="1440" w:header="708" w:footer="708" w:gutter="0"/>
       <w:pgBorders w:offsetFrom="page">
@@ -2212,6 +4616,119 @@
 <file path=word/numbering.xml><?xml version="1.0" encoding="utf-8"?>
 <w:numbering xmlns:wpc="http://schemas.microsoft.com/office/word/2010/wordprocessingCanvas" xmlns:cx="http://schemas.microsoft.com/office/drawing/2014/chartex" xmlns:cx1="http://schemas.microsoft.com/office/drawing/2015/9/8/chartex" xmlns:cx2="http://schemas.microsoft.com/office/drawing/2015/10/21/chartex" xmlns:cx3="http://schemas.microsoft.com/office/drawing/2016/5/9/chartex" xmlns:cx4="http://schemas.microsoft.com/office/drawing/2016/5/10/chartex" xmlns:cx5="http://schemas.microsoft.com/office/drawing/2016/5/11/chartex" xmlns:cx6="http://schemas.microsoft.com/office/drawing/2016/5/12/chartex" xmlns:cx7="http://schemas.microsoft.com/office/drawing/2016/5/13/chartex" xmlns:cx8="http://schemas.microsoft.com/office/drawing/2016/5/14/chartex" xmlns:mc="http://schemas.openxmlformats.org/markup-compatibility/2006" xmlns:aink="http://schemas.microsoft.com/office/drawing/2016/ink" xmlns:am3d="http://schemas.microsoft.com/office/drawing/2017/model3d" xmlns:o="urn:schemas-microsoft-com:office:office" xmlns:r="http://schemas.openxmlformats.org/officeDocument/2006/relationships" xmlns:m="http://schemas.openxmlformats.org/officeDocument/2006/math" xmlns:v="urn:schemas-microsoft-com:vml" xmlns:wp14="http://schemas.microsoft.com/office/word/2010/wordprocessingDrawing" xmlns:wp="http://schemas.openxmlformats.org/drawingml/2006/wordprocessingDrawing" xmlns:w10="urn:schemas-microsoft-com:office:word" xmlns:w="http://schemas.openxmlformats.org/wordprocessingml/2006/main" xmlns:w14="http://schemas.microsoft.com/office/word/2010/wordml" xmlns:w15="http://schemas.microsoft.com/office/word/2012/wordml" xmlns:w16cex="http://schemas.microsoft.com/office/word/2018/wordml/cex" xmlns:w16cid="http://schemas.microsoft.com/office/word/2016/wordml/cid" xmlns:w16="http://schemas.microsoft.com/office/word/2018/wordml" xmlns:w16sdtdh="http://schemas.microsoft.com/office/word/2020/wordml/sdtdatahash" xmlns:w16se="http://schemas.microsoft.com/office/word/2015/wordml/symex" xmlns:wpg="http://schemas.microsoft.com/office/word/2010/wordprocessingGroup" xmlns:wpi="http://schemas.microsoft.com/office/word/2010/wordprocessingInk" xmlns:wne="http://schemas.microsoft.com/office/word/2006/wordml" xmlns:wps="http://schemas.microsoft.com/office/word/2010/wordprocessingShape" mc:Ignorable="w14 w15 w16se w16cid w16 w16cex w16sdtdh wp14">
   <w:abstractNum w:abstractNumId="0" w15:restartNumberingAfterBreak="0">
+    <w:nsid w:val="57576847"/>
+    <w:multiLevelType w:val="hybridMultilevel"/>
+    <w:tmpl w:val="6096C05C"/>
+    <w:lvl w:ilvl="0" w:tplc="0409000B">
+      <w:start w:val="1"/>
+      <w:numFmt w:val="bullet"/>
+      <w:lvlText w:val=""/>
+      <w:lvlJc w:val="left"/>
+      <w:pPr>
+        <w:ind w:left="2160" w:hanging="360"/>
+      </w:pPr>
+      <w:rPr>
+        <w:rFonts w:ascii="Wingdings" w:hAnsi="Wingdings" w:hint="default"/>
+      </w:rPr>
+    </w:lvl>
+    <w:lvl w:ilvl="1" w:tplc="04090003" w:tentative="1">
+      <w:start w:val="1"/>
+      <w:numFmt w:val="bullet"/>
+      <w:lvlText w:val="o"/>
+      <w:lvlJc w:val="left"/>
+      <w:pPr>
+        <w:ind w:left="2880" w:hanging="360"/>
+      </w:pPr>
+      <w:rPr>
+        <w:rFonts w:ascii="Courier New" w:hAnsi="Courier New" w:cs="Courier New" w:hint="default"/>
+      </w:rPr>
+    </w:lvl>
+    <w:lvl w:ilvl="2" w:tplc="04090005" w:tentative="1">
+      <w:start w:val="1"/>
+      <w:numFmt w:val="bullet"/>
+      <w:lvlText w:val=""/>
+      <w:lvlJc w:val="left"/>
+      <w:pPr>
+        <w:ind w:left="3600" w:hanging="360"/>
+      </w:pPr>
+      <w:rPr>
+        <w:rFonts w:ascii="Wingdings" w:hAnsi="Wingdings" w:hint="default"/>
+      </w:rPr>
+    </w:lvl>
+    <w:lvl w:ilvl="3" w:tplc="04090001" w:tentative="1">
+      <w:start w:val="1"/>
+      <w:numFmt w:val="bullet"/>
+      <w:lvlText w:val=""/>
+      <w:lvlJc w:val="left"/>
+      <w:pPr>
+        <w:ind w:left="4320" w:hanging="360"/>
+      </w:pPr>
+      <w:rPr>
+        <w:rFonts w:ascii="Symbol" w:hAnsi="Symbol" w:hint="default"/>
+      </w:rPr>
+    </w:lvl>
+    <w:lvl w:ilvl="4" w:tplc="04090003" w:tentative="1">
+      <w:start w:val="1"/>
+      <w:numFmt w:val="bullet"/>
+      <w:lvlText w:val="o"/>
+      <w:lvlJc w:val="left"/>
+      <w:pPr>
+        <w:ind w:left="5040" w:hanging="360"/>
+      </w:pPr>
+      <w:rPr>
+        <w:rFonts w:ascii="Courier New" w:hAnsi="Courier New" w:cs="Courier New" w:hint="default"/>
+      </w:rPr>
+    </w:lvl>
+    <w:lvl w:ilvl="5" w:tplc="04090005" w:tentative="1">
+      <w:start w:val="1"/>
+      <w:numFmt w:val="bullet"/>
+      <w:lvlText w:val=""/>
+      <w:lvlJc w:val="left"/>
+      <w:pPr>
+        <w:ind w:left="5760" w:hanging="360"/>
+      </w:pPr>
+      <w:rPr>
+        <w:rFonts w:ascii="Wingdings" w:hAnsi="Wingdings" w:hint="default"/>
+      </w:rPr>
+    </w:lvl>
+    <w:lvl w:ilvl="6" w:tplc="04090001" w:tentative="1">
+      <w:start w:val="1"/>
+      <w:numFmt w:val="bullet"/>
+      <w:lvlText w:val=""/>
+      <w:lvlJc w:val="left"/>
+      <w:pPr>
+        <w:ind w:left="6480" w:hanging="360"/>
+      </w:pPr>
+      <w:rPr>
+        <w:rFonts w:ascii="Symbol" w:hAnsi="Symbol" w:hint="default"/>
+      </w:rPr>
+    </w:lvl>
+    <w:lvl w:ilvl="7" w:tplc="04090003" w:tentative="1">
+      <w:start w:val="1"/>
+      <w:numFmt w:val="bullet"/>
+      <w:lvlText w:val="o"/>
+      <w:lvlJc w:val="left"/>
+      <w:pPr>
+        <w:ind w:left="7200" w:hanging="360"/>
+      </w:pPr>
+      <w:rPr>
+        <w:rFonts w:ascii="Courier New" w:hAnsi="Courier New" w:cs="Courier New" w:hint="default"/>
+      </w:rPr>
+    </w:lvl>
+    <w:lvl w:ilvl="8" w:tplc="04090005" w:tentative="1">
+      <w:start w:val="1"/>
+      <w:numFmt w:val="bullet"/>
+      <w:lvlText w:val=""/>
+      <w:lvlJc w:val="left"/>
+      <w:pPr>
+        <w:ind w:left="7920" w:hanging="360"/>
+      </w:pPr>
+      <w:rPr>
+        <w:rFonts w:ascii="Wingdings" w:hAnsi="Wingdings" w:hint="default"/>
+      </w:rPr>
+    </w:lvl>
+  </w:abstractNum>
+  <w:abstractNum w:abstractNumId="1" w15:restartNumberingAfterBreak="0">
     <w:nsid w:val="74693F32"/>
     <w:multiLevelType w:val="hybridMultilevel"/>
     <w:tmpl w:val="6206F38A"/>
@@ -2298,6 +4815,9 @@
     </w:lvl>
   </w:abstractNum>
   <w:num w:numId="1">
+    <w:abstractNumId w:val="1"/>
+  </w:num>
+  <w:num w:numId="2">
     <w:abstractNumId w:val="0"/>
   </w:num>
 </w:numbering>
@@ -2803,6 +5323,41 @@
       <w:contextualSpacing/>
     </w:pPr>
   </w:style>
+  <w:style w:type="character" w:styleId="Hyperlink">
+    <w:name w:val="Hyperlink"/>
+    <w:basedOn w:val="DefaultParagraphFont"/>
+    <w:uiPriority w:val="99"/>
+    <w:unhideWhenUsed/>
+    <w:rsid w:val="00E812E7"/>
+    <w:rPr>
+      <w:color w:val="0563C1" w:themeColor="hyperlink"/>
+      <w:u w:val="single"/>
+    </w:rPr>
+  </w:style>
+  <w:style w:type="character" w:styleId="UnresolvedMention">
+    <w:name w:val="Unresolved Mention"/>
+    <w:basedOn w:val="DefaultParagraphFont"/>
+    <w:uiPriority w:val="99"/>
+    <w:semiHidden/>
+    <w:unhideWhenUsed/>
+    <w:rsid w:val="00E812E7"/>
+    <w:rPr>
+      <w:color w:val="605E5C"/>
+      <w:shd w:val="clear" w:color="auto" w:fill="E1DFDD"/>
+    </w:rPr>
+  </w:style>
+  <w:style w:type="character" w:styleId="FollowedHyperlink">
+    <w:name w:val="FollowedHyperlink"/>
+    <w:basedOn w:val="DefaultParagraphFont"/>
+    <w:uiPriority w:val="99"/>
+    <w:semiHidden/>
+    <w:unhideWhenUsed/>
+    <w:rsid w:val="00403800"/>
+    <w:rPr>
+      <w:color w:val="954F72" w:themeColor="followedHyperlink"/>
+      <w:u w:val="single"/>
+    </w:rPr>
+  </w:style>
 </w:styles>
 </file>
 

--- a/notes.docx
+++ b/notes.docx
@@ -4261,6 +4261,139 @@
     <w:p>
       <w:pPr>
         <w:rPr>
+          <w:b/>
+          <w:bCs/>
+          <w:sz w:val="24"/>
+          <w:szCs w:val="24"/>
+        </w:rPr>
+      </w:pPr>
+      <w:proofErr w:type="spellStart"/>
+      <w:r>
+        <w:rPr>
+          <w:b/>
+          <w:bCs/>
+          <w:sz w:val="24"/>
+          <w:szCs w:val="24"/>
+        </w:rPr>
+        <w:t>SelectorsHub</w:t>
+      </w:r>
+      <w:proofErr w:type="spellEnd"/>
+      <w:r>
+        <w:rPr>
+          <w:b/>
+          <w:bCs/>
+          <w:sz w:val="24"/>
+          <w:szCs w:val="24"/>
+        </w:rPr>
+        <w:t>:</w:t>
+      </w:r>
+    </w:p>
+    <w:p>
+      <w:pPr>
+        <w:pStyle w:val="ListParagraph"/>
+        <w:numPr>
+          <w:ilvl w:val="0"/>
+          <w:numId w:val="3"/>
+        </w:numPr>
+        <w:rPr>
+          <w:sz w:val="24"/>
+          <w:szCs w:val="24"/>
+        </w:rPr>
+      </w:pPr>
+      <w:r>
+        <w:rPr>
+          <w:sz w:val="24"/>
+          <w:szCs w:val="24"/>
+        </w:rPr>
+        <w:t>Used to validate the XPATH and CSS Selectors.</w:t>
+      </w:r>
+    </w:p>
+    <w:p>
+      <w:pPr>
+        <w:pStyle w:val="ListParagraph"/>
+        <w:numPr>
+          <w:ilvl w:val="0"/>
+          <w:numId w:val="3"/>
+        </w:numPr>
+        <w:rPr>
+          <w:sz w:val="24"/>
+          <w:szCs w:val="24"/>
+        </w:rPr>
+      </w:pPr>
+      <w:r>
+        <w:rPr>
+          <w:sz w:val="24"/>
+          <w:szCs w:val="24"/>
+        </w:rPr>
+        <w:t>And it also provide</w:t>
+      </w:r>
+      <w:r>
+        <w:rPr>
+          <w:sz w:val="24"/>
+          <w:szCs w:val="24"/>
+        </w:rPr>
+        <w:t>s</w:t>
+      </w:r>
+      <w:r>
+        <w:rPr>
+          <w:sz w:val="24"/>
+          <w:szCs w:val="24"/>
+        </w:rPr>
+        <w:t xml:space="preserve"> the auto suggestions and debugging mechanisms to write the XPATH or CSS Selectors.</w:t>
+      </w:r>
+    </w:p>
+    <w:p>
+      <w:pPr>
+        <w:ind w:left="360"/>
+        <w:rPr>
+          <w:sz w:val="24"/>
+          <w:szCs w:val="24"/>
+        </w:rPr>
+      </w:pPr>
+      <w:r>
+        <w:rPr>
+          <w:noProof/>
+        </w:rPr>
+        <w:drawing>
+          <wp:inline distT="0" distB="0" distL="0" distR="0" wp14:anchorId="264AA2AD" wp14:editId="2386C58F">
+            <wp:extent cx="4465130" cy="2247900"/>
+            <wp:effectExtent l="0" t="0" r="0" b="0"/>
+            <wp:docPr id="3" name="Picture 3" descr="A screenshot of a computer&#10;&#10;Description automatically generated with medium confidence"/>
+            <wp:cNvGraphicFramePr>
+              <a:graphicFrameLocks xmlns:a="http://schemas.openxmlformats.org/drawingml/2006/main" noChangeAspect="1"/>
+            </wp:cNvGraphicFramePr>
+            <a:graphic xmlns:a="http://schemas.openxmlformats.org/drawingml/2006/main">
+              <a:graphicData uri="http://schemas.openxmlformats.org/drawingml/2006/picture">
+                <pic:pic xmlns:pic="http://schemas.openxmlformats.org/drawingml/2006/picture">
+                  <pic:nvPicPr>
+                    <pic:cNvPr id="3" name="Picture 3" descr="A screenshot of a computer&#10;&#10;Description automatically generated with medium confidence"/>
+                    <pic:cNvPicPr/>
+                  </pic:nvPicPr>
+                  <pic:blipFill>
+                    <a:blip r:embed="rId9"/>
+                    <a:stretch>
+                      <a:fillRect/>
+                    </a:stretch>
+                  </pic:blipFill>
+                  <pic:spPr>
+                    <a:xfrm>
+                      <a:off x="0" y="0"/>
+                      <a:ext cx="4478892" cy="2254828"/>
+                    </a:xfrm>
+                    <a:prstGeom prst="rect">
+                      <a:avLst/>
+                    </a:prstGeom>
+                  </pic:spPr>
+                </pic:pic>
+              </a:graphicData>
+            </a:graphic>
+          </wp:inline>
+        </w:drawing>
+      </w:r>
+    </w:p>
+    <w:p>
+      <w:pPr>
+        <w:rPr>
           <w:sz w:val="24"/>
           <w:szCs w:val="24"/>
         </w:rPr>
@@ -4516,8 +4649,8 @@
       </w:pPr>
     </w:p>
     <w:sectPr>
-      <w:headerReference w:type="default" r:id="rId9"/>
-      <w:footerReference w:type="default" r:id="rId10"/>
+      <w:headerReference w:type="default" r:id="rId10"/>
+      <w:footerReference w:type="default" r:id="rId11"/>
       <w:pgSz w:w="11906" w:h="16838"/>
       <w:pgMar w:top="1440" w:right="1440" w:bottom="1440" w:left="1440" w:header="708" w:footer="708" w:gutter="0"/>
       <w:pgBorders w:offsetFrom="page">
@@ -4729,6 +4862,119 @@
     </w:lvl>
   </w:abstractNum>
   <w:abstractNum w:abstractNumId="1" w15:restartNumberingAfterBreak="0">
+    <w:nsid w:val="5C0B6881"/>
+    <w:multiLevelType w:val="hybridMultilevel"/>
+    <w:tmpl w:val="E766BA92"/>
+    <w:lvl w:ilvl="0" w:tplc="0409000B">
+      <w:start w:val="1"/>
+      <w:numFmt w:val="bullet"/>
+      <w:lvlText w:val=""/>
+      <w:lvlJc w:val="left"/>
+      <w:pPr>
+        <w:ind w:left="720" w:hanging="360"/>
+      </w:pPr>
+      <w:rPr>
+        <w:rFonts w:ascii="Wingdings" w:hAnsi="Wingdings" w:hint="default"/>
+      </w:rPr>
+    </w:lvl>
+    <w:lvl w:ilvl="1" w:tplc="04090003" w:tentative="1">
+      <w:start w:val="1"/>
+      <w:numFmt w:val="bullet"/>
+      <w:lvlText w:val="o"/>
+      <w:lvlJc w:val="left"/>
+      <w:pPr>
+        <w:ind w:left="1440" w:hanging="360"/>
+      </w:pPr>
+      <w:rPr>
+        <w:rFonts w:ascii="Courier New" w:hAnsi="Courier New" w:cs="Courier New" w:hint="default"/>
+      </w:rPr>
+    </w:lvl>
+    <w:lvl w:ilvl="2" w:tplc="04090005" w:tentative="1">
+      <w:start w:val="1"/>
+      <w:numFmt w:val="bullet"/>
+      <w:lvlText w:val=""/>
+      <w:lvlJc w:val="left"/>
+      <w:pPr>
+        <w:ind w:left="2160" w:hanging="360"/>
+      </w:pPr>
+      <w:rPr>
+        <w:rFonts w:ascii="Wingdings" w:hAnsi="Wingdings" w:hint="default"/>
+      </w:rPr>
+    </w:lvl>
+    <w:lvl w:ilvl="3" w:tplc="04090001" w:tentative="1">
+      <w:start w:val="1"/>
+      <w:numFmt w:val="bullet"/>
+      <w:lvlText w:val=""/>
+      <w:lvlJc w:val="left"/>
+      <w:pPr>
+        <w:ind w:left="2880" w:hanging="360"/>
+      </w:pPr>
+      <w:rPr>
+        <w:rFonts w:ascii="Symbol" w:hAnsi="Symbol" w:hint="default"/>
+      </w:rPr>
+    </w:lvl>
+    <w:lvl w:ilvl="4" w:tplc="04090003" w:tentative="1">
+      <w:start w:val="1"/>
+      <w:numFmt w:val="bullet"/>
+      <w:lvlText w:val="o"/>
+      <w:lvlJc w:val="left"/>
+      <w:pPr>
+        <w:ind w:left="3600" w:hanging="360"/>
+      </w:pPr>
+      <w:rPr>
+        <w:rFonts w:ascii="Courier New" w:hAnsi="Courier New" w:cs="Courier New" w:hint="default"/>
+      </w:rPr>
+    </w:lvl>
+    <w:lvl w:ilvl="5" w:tplc="04090005" w:tentative="1">
+      <w:start w:val="1"/>
+      <w:numFmt w:val="bullet"/>
+      <w:lvlText w:val=""/>
+      <w:lvlJc w:val="left"/>
+      <w:pPr>
+        <w:ind w:left="4320" w:hanging="360"/>
+      </w:pPr>
+      <w:rPr>
+        <w:rFonts w:ascii="Wingdings" w:hAnsi="Wingdings" w:hint="default"/>
+      </w:rPr>
+    </w:lvl>
+    <w:lvl w:ilvl="6" w:tplc="04090001" w:tentative="1">
+      <w:start w:val="1"/>
+      <w:numFmt w:val="bullet"/>
+      <w:lvlText w:val=""/>
+      <w:lvlJc w:val="left"/>
+      <w:pPr>
+        <w:ind w:left="5040" w:hanging="360"/>
+      </w:pPr>
+      <w:rPr>
+        <w:rFonts w:ascii="Symbol" w:hAnsi="Symbol" w:hint="default"/>
+      </w:rPr>
+    </w:lvl>
+    <w:lvl w:ilvl="7" w:tplc="04090003" w:tentative="1">
+      <w:start w:val="1"/>
+      <w:numFmt w:val="bullet"/>
+      <w:lvlText w:val="o"/>
+      <w:lvlJc w:val="left"/>
+      <w:pPr>
+        <w:ind w:left="5760" w:hanging="360"/>
+      </w:pPr>
+      <w:rPr>
+        <w:rFonts w:ascii="Courier New" w:hAnsi="Courier New" w:cs="Courier New" w:hint="default"/>
+      </w:rPr>
+    </w:lvl>
+    <w:lvl w:ilvl="8" w:tplc="04090005" w:tentative="1">
+      <w:start w:val="1"/>
+      <w:numFmt w:val="bullet"/>
+      <w:lvlText w:val=""/>
+      <w:lvlJc w:val="left"/>
+      <w:pPr>
+        <w:ind w:left="6480" w:hanging="360"/>
+      </w:pPr>
+      <w:rPr>
+        <w:rFonts w:ascii="Wingdings" w:hAnsi="Wingdings" w:hint="default"/>
+      </w:rPr>
+    </w:lvl>
+  </w:abstractNum>
+  <w:abstractNum w:abstractNumId="2" w15:restartNumberingAfterBreak="0">
     <w:nsid w:val="74693F32"/>
     <w:multiLevelType w:val="hybridMultilevel"/>
     <w:tmpl w:val="6206F38A"/>
@@ -4815,10 +5061,13 @@
     </w:lvl>
   </w:abstractNum>
   <w:num w:numId="1">
-    <w:abstractNumId w:val="1"/>
+    <w:abstractNumId w:val="2"/>
   </w:num>
   <w:num w:numId="2">
     <w:abstractNumId w:val="0"/>
+  </w:num>
+  <w:num w:numId="3">
+    <w:abstractNumId w:val="1"/>
   </w:num>
 </w:numbering>
 </file>

--- a/notes.docx
+++ b/notes.docx
@@ -61,7 +61,6 @@
         </w:rPr>
         <w:t xml:space="preserve">Selenium is </w:t>
       </w:r>
-      <w:proofErr w:type="gramStart"/>
       <w:r>
         <w:rPr>
           <w:b/>
@@ -69,17 +68,7 @@
           <w:sz w:val="28"/>
           <w:szCs w:val="28"/>
         </w:rPr>
-        <w:t>open source</w:t>
-      </w:r>
-      <w:proofErr w:type="gramEnd"/>
-      <w:r>
-        <w:rPr>
-          <w:b/>
-          <w:bCs/>
-          <w:sz w:val="28"/>
-          <w:szCs w:val="28"/>
-        </w:rPr>
-        <w:t xml:space="preserve"> </w:t>
+        <w:t xml:space="preserve">open source </w:t>
       </w:r>
       <w:r>
         <w:rPr>
@@ -167,23 +156,7 @@
                 <w:sz w:val="24"/>
                 <w:szCs w:val="24"/>
               </w:rPr>
-              <w:t xml:space="preserve">Selenium </w:t>
-            </w:r>
-            <w:proofErr w:type="spellStart"/>
-            <w:r>
-              <w:rPr>
-                <w:sz w:val="24"/>
-                <w:szCs w:val="24"/>
-              </w:rPr>
-              <w:t>Webdriver</w:t>
-            </w:r>
-            <w:proofErr w:type="spellEnd"/>
-            <w:r>
-              <w:rPr>
-                <w:sz w:val="24"/>
-                <w:szCs w:val="24"/>
-              </w:rPr>
-              <w:t>- Major focus (20 hours+ content)</w:t>
+              <w:t>Selenium Webdriver- Major focus (20 hours+ content)</w:t>
             </w:r>
           </w:p>
           <w:p>
@@ -493,21 +466,12 @@
                 <w:szCs w:val="24"/>
               </w:rPr>
             </w:pPr>
-            <w:proofErr w:type="spellStart"/>
-            <w:r>
-              <w:rPr>
-                <w:sz w:val="24"/>
-                <w:szCs w:val="24"/>
-              </w:rPr>
-              <w:t>DataBase</w:t>
-            </w:r>
-            <w:proofErr w:type="spellEnd"/>
-            <w:r>
-              <w:rPr>
-                <w:sz w:val="24"/>
-                <w:szCs w:val="24"/>
-              </w:rPr>
-              <w:t xml:space="preserve"> testing with Selenium</w:t>
+            <w:r>
+              <w:rPr>
+                <w:sz w:val="24"/>
+                <w:szCs w:val="24"/>
+              </w:rPr>
+              <w:t>DataBase testing with Selenium</w:t>
             </w:r>
           </w:p>
           <w:p>
@@ -565,21 +529,12 @@
                 <w:szCs w:val="24"/>
               </w:rPr>
             </w:pPr>
-            <w:proofErr w:type="spellStart"/>
-            <w:r>
-              <w:rPr>
-                <w:sz w:val="24"/>
-                <w:szCs w:val="24"/>
-              </w:rPr>
-              <w:t>CLoud</w:t>
-            </w:r>
-            <w:proofErr w:type="spellEnd"/>
-            <w:r>
-              <w:rPr>
-                <w:sz w:val="24"/>
-                <w:szCs w:val="24"/>
-              </w:rPr>
-              <w:t xml:space="preserve"> Automation with Sauce labs</w:t>
+            <w:r>
+              <w:rPr>
+                <w:sz w:val="24"/>
+                <w:szCs w:val="24"/>
+              </w:rPr>
+              <w:t>CLoud Automation with Sauce labs</w:t>
             </w:r>
           </w:p>
           <w:p>
@@ -595,21 +550,12 @@
                 <w:szCs w:val="24"/>
               </w:rPr>
             </w:pPr>
-            <w:proofErr w:type="spellStart"/>
-            <w:r>
-              <w:rPr>
-                <w:sz w:val="24"/>
-                <w:szCs w:val="24"/>
-              </w:rPr>
-              <w:t>AutoIT</w:t>
-            </w:r>
-            <w:proofErr w:type="spellEnd"/>
-            <w:r>
-              <w:rPr>
-                <w:sz w:val="24"/>
-                <w:szCs w:val="24"/>
-              </w:rPr>
-              <w:t>- Desktop Automation integration with Selenium</w:t>
+            <w:r>
+              <w:rPr>
+                <w:sz w:val="24"/>
+                <w:szCs w:val="24"/>
+              </w:rPr>
+              <w:t>AutoIT- Desktop Automation integration with Selenium</w:t>
             </w:r>
           </w:p>
           <w:p>
@@ -1619,64 +1565,7 @@
           <w:sz w:val="24"/>
           <w:szCs w:val="24"/>
         </w:rPr>
-        <w:t xml:space="preserve">For </w:t>
-      </w:r>
-      <w:proofErr w:type="spellStart"/>
-      <w:r>
-        <w:rPr>
-          <w:sz w:val="24"/>
-          <w:szCs w:val="24"/>
-        </w:rPr>
-        <w:t>eg</w:t>
-      </w:r>
-      <w:proofErr w:type="spellEnd"/>
-      <w:r>
-        <w:rPr>
-          <w:sz w:val="24"/>
-          <w:szCs w:val="24"/>
-        </w:rPr>
-        <w:t xml:space="preserve">: </w:t>
-      </w:r>
-      <w:proofErr w:type="spellStart"/>
-      <w:proofErr w:type="gramStart"/>
-      <w:r>
-        <w:rPr>
-          <w:sz w:val="24"/>
-          <w:szCs w:val="24"/>
-        </w:rPr>
-        <w:t>chromeDriver.get</w:t>
-      </w:r>
-      <w:proofErr w:type="spellEnd"/>
-      <w:r>
-        <w:rPr>
-          <w:sz w:val="24"/>
-          <w:szCs w:val="24"/>
-        </w:rPr>
-        <w:t>(</w:t>
-      </w:r>
-      <w:proofErr w:type="gramEnd"/>
-      <w:r>
-        <w:rPr>
-          <w:sz w:val="24"/>
-          <w:szCs w:val="24"/>
-        </w:rPr>
-        <w:t xml:space="preserve">); </w:t>
-      </w:r>
-      <w:proofErr w:type="spellStart"/>
-      <w:r>
-        <w:rPr>
-          <w:sz w:val="24"/>
-          <w:szCs w:val="24"/>
-        </w:rPr>
-        <w:t>firefoxDriver.get</w:t>
-      </w:r>
-      <w:proofErr w:type="spellEnd"/>
-      <w:r>
-        <w:rPr>
-          <w:sz w:val="24"/>
-          <w:szCs w:val="24"/>
-        </w:rPr>
-        <w:t>()</w:t>
+        <w:t>For eg: chromeDriver.get(); firefoxDriver.get()</w:t>
       </w:r>
       <w:r>
         <w:rPr>
@@ -1724,33 +1613,8 @@
                 <w:sz w:val="24"/>
                 <w:szCs w:val="24"/>
               </w:rPr>
-              <w:t xml:space="preserve">String </w:t>
-            </w:r>
-            <w:proofErr w:type="spellStart"/>
-            <w:r>
-              <w:rPr>
-                <w:sz w:val="24"/>
-                <w:szCs w:val="24"/>
-              </w:rPr>
-              <w:t>browserName</w:t>
-            </w:r>
-            <w:proofErr w:type="spellEnd"/>
-            <w:r>
-              <w:rPr>
-                <w:sz w:val="24"/>
-                <w:szCs w:val="24"/>
-              </w:rPr>
-              <w:t xml:space="preserve"> = “Chrome</w:t>
-            </w:r>
-            <w:proofErr w:type="gramStart"/>
-            <w:r>
-              <w:rPr>
-                <w:sz w:val="24"/>
-                <w:szCs w:val="24"/>
-              </w:rPr>
-              <w:t>”;</w:t>
-            </w:r>
-            <w:proofErr w:type="gramEnd"/>
+              <w:t>String browserName = “Chrome”;</w:t>
+            </w:r>
           </w:p>
           <w:p>
             <w:pPr>
@@ -1772,23 +1636,7 @@
                 <w:sz w:val="24"/>
                 <w:szCs w:val="24"/>
               </w:rPr>
-              <w:t>if (</w:t>
-            </w:r>
-            <w:proofErr w:type="spellStart"/>
-            <w:r>
-              <w:rPr>
-                <w:sz w:val="24"/>
-                <w:szCs w:val="24"/>
-              </w:rPr>
-              <w:t>browserName</w:t>
-            </w:r>
-            <w:proofErr w:type="spellEnd"/>
-            <w:r>
-              <w:rPr>
-                <w:sz w:val="24"/>
-                <w:szCs w:val="24"/>
-              </w:rPr>
-              <w:t xml:space="preserve"> == “Chrome”) {</w:t>
+              <w:t>if (browserName == “Chrome”) {</w:t>
             </w:r>
           </w:p>
           <w:p>
@@ -1803,48 +1651,7 @@
                 <w:sz w:val="24"/>
                 <w:szCs w:val="24"/>
               </w:rPr>
-              <w:t xml:space="preserve">   WebDriver </w:t>
-            </w:r>
-            <w:proofErr w:type="spellStart"/>
-            <w:r>
-              <w:rPr>
-                <w:sz w:val="24"/>
-                <w:szCs w:val="24"/>
-              </w:rPr>
-              <w:t>chromeDriver</w:t>
-            </w:r>
-            <w:proofErr w:type="spellEnd"/>
-            <w:r>
-              <w:rPr>
-                <w:sz w:val="24"/>
-                <w:szCs w:val="24"/>
-              </w:rPr>
-              <w:t xml:space="preserve"> = new </w:t>
-            </w:r>
-            <w:proofErr w:type="spellStart"/>
-            <w:proofErr w:type="gramStart"/>
-            <w:r>
-              <w:rPr>
-                <w:sz w:val="24"/>
-                <w:szCs w:val="24"/>
-              </w:rPr>
-              <w:t>ChromeDriver</w:t>
-            </w:r>
-            <w:proofErr w:type="spellEnd"/>
-            <w:r>
-              <w:rPr>
-                <w:sz w:val="24"/>
-                <w:szCs w:val="24"/>
-              </w:rPr>
-              <w:t>(</w:t>
-            </w:r>
-            <w:proofErr w:type="gramEnd"/>
-            <w:r>
-              <w:rPr>
-                <w:sz w:val="24"/>
-                <w:szCs w:val="24"/>
-              </w:rPr>
-              <w:t>);</w:t>
+              <w:t xml:space="preserve">   WebDriver chromeDriver = new ChromeDriver();</w:t>
             </w:r>
           </w:p>
           <w:p>
@@ -2102,46 +1909,12 @@
         </w:rPr>
         <w:tab/>
       </w:r>
-      <w:proofErr w:type="spellStart"/>
-      <w:r>
-        <w:rPr>
-          <w:sz w:val="24"/>
-          <w:szCs w:val="24"/>
-        </w:rPr>
-        <w:t>System.setProperty</w:t>
-      </w:r>
-      <w:proofErr w:type="spellEnd"/>
-      <w:r>
-        <w:rPr>
-          <w:sz w:val="24"/>
-          <w:szCs w:val="24"/>
-        </w:rPr>
-        <w:t>(“</w:t>
-      </w:r>
-      <w:proofErr w:type="spellStart"/>
-      <w:proofErr w:type="gramStart"/>
-      <w:r>
-        <w:rPr>
-          <w:sz w:val="24"/>
-          <w:szCs w:val="24"/>
-        </w:rPr>
-        <w:t>webdriver.chrome</w:t>
-      </w:r>
-      <w:proofErr w:type="gramEnd"/>
-      <w:r>
-        <w:rPr>
-          <w:sz w:val="24"/>
-          <w:szCs w:val="24"/>
-        </w:rPr>
-        <w:t>.driver</w:t>
-      </w:r>
-      <w:proofErr w:type="spellEnd"/>
-      <w:r>
-        <w:rPr>
-          <w:sz w:val="24"/>
-          <w:szCs w:val="24"/>
-        </w:rPr>
-        <w:t>”, “</w:t>
+      <w:r>
+        <w:rPr>
+          <w:sz w:val="24"/>
+          <w:szCs w:val="24"/>
+        </w:rPr>
+        <w:t>System.setProperty(“webdriver.chrome.driver”, “</w:t>
       </w:r>
       <w:r>
         <w:rPr>
@@ -2192,17 +1965,8 @@
                 <w:sz w:val="24"/>
                 <w:szCs w:val="24"/>
               </w:rPr>
-              <w:t xml:space="preserve">WebDriver driver = </w:t>
-            </w:r>
-            <w:proofErr w:type="gramStart"/>
-            <w:r>
-              <w:rPr>
-                <w:sz w:val="24"/>
-                <w:szCs w:val="24"/>
-              </w:rPr>
-              <w:t>null;</w:t>
-            </w:r>
-            <w:proofErr w:type="gramEnd"/>
+              <w:t>WebDriver driver = null;</w:t>
+            </w:r>
           </w:p>
           <w:p>
             <w:pPr>
@@ -2246,23 +2010,7 @@
                 <w:szCs w:val="24"/>
               </w:rPr>
               <w:tab/>
-              <w:t>if (</w:t>
-            </w:r>
-            <w:proofErr w:type="spellStart"/>
-            <w:r>
-              <w:rPr>
-                <w:sz w:val="24"/>
-                <w:szCs w:val="24"/>
-              </w:rPr>
-              <w:t>browserName.equalsIgnoreCase</w:t>
-            </w:r>
-            <w:proofErr w:type="spellEnd"/>
-            <w:r>
-              <w:rPr>
-                <w:sz w:val="24"/>
-                <w:szCs w:val="24"/>
-              </w:rPr>
-              <w:t>("Chrome")) {</w:t>
+              <w:t>if (browserName.equalsIgnoreCase("Chrome")) {</w:t>
             </w:r>
           </w:p>
           <w:p>
@@ -2292,47 +2040,7 @@
                 <w:szCs w:val="24"/>
               </w:rPr>
               <w:tab/>
-            </w:r>
-            <w:proofErr w:type="spellStart"/>
-            <w:r>
-              <w:rPr>
-                <w:sz w:val="24"/>
-                <w:szCs w:val="24"/>
-              </w:rPr>
-              <w:t>System.setProperty</w:t>
-            </w:r>
-            <w:proofErr w:type="spellEnd"/>
-            <w:r>
-              <w:rPr>
-                <w:sz w:val="24"/>
-                <w:szCs w:val="24"/>
-              </w:rPr>
-              <w:t>("</w:t>
-            </w:r>
-            <w:proofErr w:type="spellStart"/>
-            <w:proofErr w:type="gramStart"/>
-            <w:r>
-              <w:rPr>
-                <w:sz w:val="24"/>
-                <w:szCs w:val="24"/>
-              </w:rPr>
-              <w:t>webdriver.chrome</w:t>
-            </w:r>
-            <w:proofErr w:type="gramEnd"/>
-            <w:r>
-              <w:rPr>
-                <w:sz w:val="24"/>
-                <w:szCs w:val="24"/>
-              </w:rPr>
-              <w:t>.driver</w:t>
-            </w:r>
-            <w:proofErr w:type="spellEnd"/>
-            <w:r>
-              <w:rPr>
-                <w:sz w:val="24"/>
-                <w:szCs w:val="24"/>
-              </w:rPr>
-              <w:t>", "C:\\Users\\lmanoh572\\Documents\\Selenium_Web_Driver_UDEMY\\chromedriver\\chromedriver.exe");</w:t>
+              <w:t>System.setProperty("webdriver.chrome.driver", "C:\\Users\\lmanoh572\\Documents\\Selenium_Web_Driver_UDEMY\\chromedriver\\chromedriver.exe");</w:t>
             </w:r>
           </w:p>
           <w:p>
@@ -2365,35 +2073,7 @@
                 <w:szCs w:val="24"/>
               </w:rPr>
               <w:tab/>
-              <w:t xml:space="preserve">driver = new </w:t>
-            </w:r>
-            <w:proofErr w:type="spellStart"/>
-            <w:proofErr w:type="gramStart"/>
-            <w:r>
-              <w:rPr>
-                <w:rFonts w:ascii="Consolas" w:hAnsi="Consolas"/>
-                <w:sz w:val="24"/>
-                <w:szCs w:val="24"/>
-              </w:rPr>
-              <w:t>ChromeDriver</w:t>
-            </w:r>
-            <w:proofErr w:type="spellEnd"/>
-            <w:r>
-              <w:rPr>
-                <w:rFonts w:ascii="Consolas" w:hAnsi="Consolas"/>
-                <w:sz w:val="24"/>
-                <w:szCs w:val="24"/>
-              </w:rPr>
-              <w:t>(</w:t>
-            </w:r>
-            <w:proofErr w:type="gramEnd"/>
-            <w:r>
-              <w:rPr>
-                <w:rFonts w:ascii="Consolas" w:hAnsi="Consolas"/>
-                <w:sz w:val="24"/>
-                <w:szCs w:val="24"/>
-              </w:rPr>
-              <w:t>);</w:t>
+              <w:t>driver = new ChromeDriver();</w:t>
             </w:r>
           </w:p>
           <w:p>
@@ -2419,25 +2099,7 @@
                 <w:szCs w:val="24"/>
               </w:rPr>
               <w:tab/>
-              <w:t>} else if (</w:t>
-            </w:r>
-            <w:proofErr w:type="spellStart"/>
-            <w:r>
-              <w:rPr>
-                <w:rFonts w:ascii="Consolas" w:hAnsi="Consolas"/>
-                <w:sz w:val="24"/>
-                <w:szCs w:val="24"/>
-              </w:rPr>
-              <w:t>browserName.equalsIgnoreCase</w:t>
-            </w:r>
-            <w:proofErr w:type="spellEnd"/>
-            <w:r>
-              <w:rPr>
-                <w:rFonts w:ascii="Consolas" w:hAnsi="Consolas"/>
-                <w:sz w:val="24"/>
-                <w:szCs w:val="24"/>
-              </w:rPr>
-              <w:t>("Firefox")) {</w:t>
+              <w:t>} else if (browserName.equalsIgnoreCase("Firefox")) {</w:t>
             </w:r>
           </w:p>
           <w:p>
@@ -2471,52 +2133,7 @@
                 <w:szCs w:val="24"/>
               </w:rPr>
               <w:tab/>
-            </w:r>
-            <w:proofErr w:type="spellStart"/>
-            <w:r>
-              <w:rPr>
-                <w:rFonts w:ascii="Consolas" w:hAnsi="Consolas"/>
-                <w:sz w:val="24"/>
-                <w:szCs w:val="24"/>
-              </w:rPr>
-              <w:t>System.setProperty</w:t>
-            </w:r>
-            <w:proofErr w:type="spellEnd"/>
-            <w:r>
-              <w:rPr>
-                <w:rFonts w:ascii="Consolas" w:hAnsi="Consolas"/>
-                <w:sz w:val="24"/>
-                <w:szCs w:val="24"/>
-              </w:rPr>
-              <w:t>("</w:t>
-            </w:r>
-            <w:proofErr w:type="spellStart"/>
-            <w:proofErr w:type="gramStart"/>
-            <w:r>
-              <w:rPr>
-                <w:rFonts w:ascii="Consolas" w:hAnsi="Consolas"/>
-                <w:sz w:val="24"/>
-                <w:szCs w:val="24"/>
-              </w:rPr>
-              <w:t>webdriver.gecko</w:t>
-            </w:r>
-            <w:proofErr w:type="gramEnd"/>
-            <w:r>
-              <w:rPr>
-                <w:rFonts w:ascii="Consolas" w:hAnsi="Consolas"/>
-                <w:sz w:val="24"/>
-                <w:szCs w:val="24"/>
-              </w:rPr>
-              <w:t>.driver</w:t>
-            </w:r>
-            <w:proofErr w:type="spellEnd"/>
-            <w:r>
-              <w:rPr>
-                <w:rFonts w:ascii="Consolas" w:hAnsi="Consolas"/>
-                <w:sz w:val="24"/>
-                <w:szCs w:val="24"/>
-              </w:rPr>
-              <w:t>", "C:\\Users\\lmanoh572\\Documents\\Selenium_Web_Driver_UDEMY\\firefoxdriver\\geckodriver.exe");</w:t>
+              <w:t>System.setProperty("webdriver.gecko.driver", "C:\\Users\\lmanoh572\\Documents\\Selenium_Web_Driver_UDEMY\\firefoxdriver\\geckodriver.exe");</w:t>
             </w:r>
           </w:p>
           <w:p>
@@ -2550,35 +2167,7 @@
                 <w:szCs w:val="24"/>
               </w:rPr>
               <w:tab/>
-              <w:t xml:space="preserve">driver = new </w:t>
-            </w:r>
-            <w:proofErr w:type="spellStart"/>
-            <w:proofErr w:type="gramStart"/>
-            <w:r>
-              <w:rPr>
-                <w:rFonts w:ascii="Consolas" w:hAnsi="Consolas"/>
-                <w:sz w:val="24"/>
-                <w:szCs w:val="24"/>
-              </w:rPr>
-              <w:t>FirefoxDriver</w:t>
-            </w:r>
-            <w:proofErr w:type="spellEnd"/>
-            <w:r>
-              <w:rPr>
-                <w:rFonts w:ascii="Consolas" w:hAnsi="Consolas"/>
-                <w:sz w:val="24"/>
-                <w:szCs w:val="24"/>
-              </w:rPr>
-              <w:t>(</w:t>
-            </w:r>
-            <w:proofErr w:type="gramEnd"/>
-            <w:r>
-              <w:rPr>
-                <w:rFonts w:ascii="Consolas" w:hAnsi="Consolas"/>
-                <w:sz w:val="24"/>
-                <w:szCs w:val="24"/>
-              </w:rPr>
-              <w:t>);</w:t>
+              <w:t>driver = new FirefoxDriver();</w:t>
             </w:r>
           </w:p>
           <w:p>
@@ -2604,25 +2193,7 @@
                 <w:szCs w:val="24"/>
               </w:rPr>
               <w:tab/>
-              <w:t>} else if (</w:t>
-            </w:r>
-            <w:proofErr w:type="spellStart"/>
-            <w:r>
-              <w:rPr>
-                <w:rFonts w:ascii="Consolas" w:hAnsi="Consolas"/>
-                <w:sz w:val="24"/>
-                <w:szCs w:val="24"/>
-              </w:rPr>
-              <w:t>browserName.equalsIgnoreCase</w:t>
-            </w:r>
-            <w:proofErr w:type="spellEnd"/>
-            <w:r>
-              <w:rPr>
-                <w:rFonts w:ascii="Consolas" w:hAnsi="Consolas"/>
-                <w:sz w:val="24"/>
-                <w:szCs w:val="24"/>
-              </w:rPr>
-              <w:t>("Edge")) {</w:t>
+              <w:t>} else if (browserName.equalsIgnoreCase("Edge")) {</w:t>
             </w:r>
           </w:p>
           <w:p>
@@ -2656,52 +2227,7 @@
                 <w:szCs w:val="24"/>
               </w:rPr>
               <w:tab/>
-            </w:r>
-            <w:proofErr w:type="spellStart"/>
-            <w:r>
-              <w:rPr>
-                <w:rFonts w:ascii="Consolas" w:hAnsi="Consolas"/>
-                <w:sz w:val="24"/>
-                <w:szCs w:val="24"/>
-              </w:rPr>
-              <w:t>System.setProperty</w:t>
-            </w:r>
-            <w:proofErr w:type="spellEnd"/>
-            <w:r>
-              <w:rPr>
-                <w:rFonts w:ascii="Consolas" w:hAnsi="Consolas"/>
-                <w:sz w:val="24"/>
-                <w:szCs w:val="24"/>
-              </w:rPr>
-              <w:t>("</w:t>
-            </w:r>
-            <w:proofErr w:type="spellStart"/>
-            <w:proofErr w:type="gramStart"/>
-            <w:r>
-              <w:rPr>
-                <w:rFonts w:ascii="Consolas" w:hAnsi="Consolas"/>
-                <w:sz w:val="24"/>
-                <w:szCs w:val="24"/>
-              </w:rPr>
-              <w:t>webdriver.edge</w:t>
-            </w:r>
-            <w:proofErr w:type="gramEnd"/>
-            <w:r>
-              <w:rPr>
-                <w:rFonts w:ascii="Consolas" w:hAnsi="Consolas"/>
-                <w:sz w:val="24"/>
-                <w:szCs w:val="24"/>
-              </w:rPr>
-              <w:t>.driver</w:t>
-            </w:r>
-            <w:proofErr w:type="spellEnd"/>
-            <w:r>
-              <w:rPr>
-                <w:rFonts w:ascii="Consolas" w:hAnsi="Consolas"/>
-                <w:sz w:val="24"/>
-                <w:szCs w:val="24"/>
-              </w:rPr>
-              <w:t>", "C:\\Users\\lmanoh572\\Documents\\Selenium_Web_Driver_UDEMY\\edgedriver\\msedgedriver.exe");</w:t>
+              <w:t>System.setProperty("webdriver.edge.driver", "C:\\Users\\lmanoh572\\Documents\\Selenium_Web_Driver_UDEMY\\edgedriver\\msedgedriver.exe");</w:t>
             </w:r>
           </w:p>
           <w:p>
@@ -2735,35 +2261,7 @@
                 <w:szCs w:val="24"/>
               </w:rPr>
               <w:tab/>
-              <w:t xml:space="preserve">driver = new </w:t>
-            </w:r>
-            <w:proofErr w:type="spellStart"/>
-            <w:proofErr w:type="gramStart"/>
-            <w:r>
-              <w:rPr>
-                <w:rFonts w:ascii="Consolas" w:hAnsi="Consolas"/>
-                <w:sz w:val="24"/>
-                <w:szCs w:val="24"/>
-              </w:rPr>
-              <w:t>EdgeDriver</w:t>
-            </w:r>
-            <w:proofErr w:type="spellEnd"/>
-            <w:r>
-              <w:rPr>
-                <w:rFonts w:ascii="Consolas" w:hAnsi="Consolas"/>
-                <w:sz w:val="24"/>
-                <w:szCs w:val="24"/>
-              </w:rPr>
-              <w:t>(</w:t>
-            </w:r>
-            <w:proofErr w:type="gramEnd"/>
-            <w:r>
-              <w:rPr>
-                <w:rFonts w:ascii="Consolas" w:hAnsi="Consolas"/>
-                <w:sz w:val="24"/>
-                <w:szCs w:val="24"/>
-              </w:rPr>
-              <w:t>);</w:t>
+              <w:t>driver = new EdgeDriver();</w:t>
             </w:r>
           </w:p>
           <w:p>
@@ -2857,35 +2355,7 @@
                 <w:szCs w:val="24"/>
               </w:rPr>
               <w:tab/>
-              <w:t xml:space="preserve">driver = new </w:t>
-            </w:r>
-            <w:proofErr w:type="spellStart"/>
-            <w:proofErr w:type="gramStart"/>
-            <w:r>
-              <w:rPr>
-                <w:rFonts w:ascii="Consolas" w:hAnsi="Consolas"/>
-                <w:sz w:val="24"/>
-                <w:szCs w:val="24"/>
-              </w:rPr>
-              <w:t>InternetExplorerDriver</w:t>
-            </w:r>
-            <w:proofErr w:type="spellEnd"/>
-            <w:r>
-              <w:rPr>
-                <w:rFonts w:ascii="Consolas" w:hAnsi="Consolas"/>
-                <w:sz w:val="24"/>
-                <w:szCs w:val="24"/>
-              </w:rPr>
-              <w:t>(</w:t>
-            </w:r>
-            <w:proofErr w:type="gramEnd"/>
-            <w:r>
-              <w:rPr>
-                <w:rFonts w:ascii="Consolas" w:hAnsi="Consolas"/>
-                <w:sz w:val="24"/>
-                <w:szCs w:val="24"/>
-              </w:rPr>
-              <w:t>);</w:t>
+              <w:t>driver = new InternetExplorerDriver();</w:t>
             </w:r>
           </w:p>
           <w:p>
@@ -2952,36 +2422,16 @@
           <w:sz w:val="24"/>
           <w:szCs w:val="24"/>
         </w:rPr>
-        <w:t xml:space="preserve"> </w:t>
-      </w:r>
-      <w:proofErr w:type="gramStart"/>
-      <w:r>
-        <w:rPr>
-          <w:b/>
-          <w:bCs/>
-          <w:sz w:val="24"/>
-          <w:szCs w:val="24"/>
-        </w:rPr>
-        <w:t>the</w:t>
-      </w:r>
-      <w:r>
-        <w:rPr>
-          <w:b/>
-          <w:bCs/>
-          <w:sz w:val="24"/>
-          <w:szCs w:val="24"/>
-        </w:rPr>
-        <w:t xml:space="preserve"> selenium will</w:t>
-      </w:r>
-      <w:proofErr w:type="gramEnd"/>
-      <w:r>
-        <w:rPr>
-          <w:b/>
-          <w:bCs/>
-          <w:sz w:val="24"/>
-          <w:szCs w:val="24"/>
-        </w:rPr>
-        <w:t xml:space="preserve"> find the HTML elements</w:t>
+        <w:t xml:space="preserve"> the</w:t>
+      </w:r>
+      <w:r>
+        <w:rPr>
+          <w:b/>
+          <w:bCs/>
+          <w:sz w:val="24"/>
+          <w:szCs w:val="24"/>
+        </w:rPr>
+        <w:t xml:space="preserve"> selenium will find the HTML elements</w:t>
       </w:r>
       <w:r>
         <w:rPr>
@@ -3023,15 +2473,7 @@
           <w:sz w:val="24"/>
           <w:szCs w:val="24"/>
         </w:rPr>
-        <w:t xml:space="preserve">Actions </w:t>
-      </w:r>
-      <w:proofErr w:type="gramStart"/>
-      <w:r>
-        <w:rPr>
-          <w:sz w:val="24"/>
-          <w:szCs w:val="24"/>
-        </w:rPr>
-        <w:t>include</w:t>
+        <w:t>Actions include</w:t>
       </w:r>
       <w:r>
         <w:rPr>
@@ -3045,15 +2487,7 @@
           <w:sz w:val="24"/>
           <w:szCs w:val="24"/>
         </w:rPr>
-        <w:t>:</w:t>
-      </w:r>
-      <w:proofErr w:type="gramEnd"/>
-      <w:r>
-        <w:rPr>
-          <w:sz w:val="24"/>
-          <w:szCs w:val="24"/>
-        </w:rPr>
-        <w:t xml:space="preserve"> click, type some texts</w:t>
+        <w:t>: click, type some texts</w:t>
       </w:r>
       <w:r>
         <w:rPr>
@@ -3076,23 +2510,7 @@
           <w:szCs w:val="24"/>
         </w:rPr>
         <w:tab/>
-        <w:t xml:space="preserve">To perform all the actions selenium should locate the place where </w:t>
-      </w:r>
-      <w:proofErr w:type="gramStart"/>
-      <w:r>
-        <w:rPr>
-          <w:sz w:val="24"/>
-          <w:szCs w:val="24"/>
-        </w:rPr>
-        <w:t>should it</w:t>
-      </w:r>
-      <w:proofErr w:type="gramEnd"/>
-      <w:r>
-        <w:rPr>
-          <w:sz w:val="24"/>
-          <w:szCs w:val="24"/>
-        </w:rPr>
-        <w:t xml:space="preserve"> perform specific action.</w:t>
+        <w:t>To perform all the actions selenium should locate the place where should it perform specific action.</w:t>
       </w:r>
     </w:p>
     <w:p>
@@ -3175,7 +2593,6 @@
           <w:szCs w:val="24"/>
         </w:rPr>
       </w:pPr>
-      <w:proofErr w:type="spellStart"/>
       <w:r>
         <w:rPr>
           <w:sz w:val="24"/>
@@ -3183,7 +2600,6 @@
         </w:rPr>
         <w:t>Xpath</w:t>
       </w:r>
-      <w:proofErr w:type="spellEnd"/>
       <w:r>
         <w:rPr>
           <w:sz w:val="24"/>
@@ -3384,9 +2800,16 @@
           <w:sz w:val="24"/>
           <w:szCs w:val="24"/>
         </w:rPr>
-        <w:t xml:space="preserve">Why CSS Selector and </w:t>
-      </w:r>
-      <w:proofErr w:type="spellStart"/>
+        <w:t>Why CSS Selector and Xpath is special?</w:t>
+      </w:r>
+    </w:p>
+    <w:p>
+      <w:pPr>
+        <w:rPr>
+          <w:sz w:val="24"/>
+          <w:szCs w:val="24"/>
+        </w:rPr>
+      </w:pPr>
       <w:r>
         <w:rPr>
           <w:i/>
@@ -3394,9 +2817,8 @@
           <w:sz w:val="24"/>
           <w:szCs w:val="24"/>
         </w:rPr>
-        <w:t>Xpath</w:t>
-      </w:r>
-      <w:proofErr w:type="spellEnd"/>
+        <w:tab/>
+      </w:r>
       <w:r>
         <w:rPr>
           <w:i/>
@@ -3404,23 +2826,250 @@
           <w:sz w:val="24"/>
           <w:szCs w:val="24"/>
         </w:rPr>
-        <w:t xml:space="preserve"> is special?</w:t>
-      </w:r>
-    </w:p>
-    <w:p>
-      <w:pPr>
-        <w:rPr>
-          <w:sz w:val="24"/>
-          <w:szCs w:val="24"/>
-        </w:rPr>
-      </w:pPr>
-      <w:r>
+        <w:tab/>
+      </w:r>
+      <w:r>
+        <w:rPr>
+          <w:sz w:val="24"/>
+          <w:szCs w:val="24"/>
+        </w:rPr>
+        <w:t>We don’t have any direct notation like ID or class name etc.,</w:t>
+      </w:r>
+      <w:r>
+        <w:rPr>
+          <w:sz w:val="24"/>
+          <w:szCs w:val="24"/>
+        </w:rPr>
+        <w:t>We are going to use the whole tag to construct the Unique value.</w:t>
+      </w:r>
+    </w:p>
+    <w:p>
+      <w:pPr>
+        <w:rPr>
+          <w:sz w:val="24"/>
+          <w:szCs w:val="24"/>
+        </w:rPr>
+      </w:pPr>
+      <w:r>
+        <w:rPr>
+          <w:sz w:val="24"/>
+          <w:szCs w:val="24"/>
+        </w:rPr>
+        <w:tab/>
+      </w:r>
+      <w:r>
+        <w:rPr>
+          <w:sz w:val="24"/>
+          <w:szCs w:val="24"/>
+        </w:rPr>
+        <w:tab/>
+      </w:r>
+      <w:r>
+        <w:rPr>
+          <w:sz w:val="24"/>
+          <w:szCs w:val="24"/>
+          <w:u w:val="single"/>
+        </w:rPr>
+        <w:t>CSS Selector:</w:t>
+      </w:r>
+      <w:r>
+        <w:rPr>
+          <w:sz w:val="24"/>
+          <w:szCs w:val="24"/>
+        </w:rPr>
+        <w:t xml:space="preserve"> </w:t>
+      </w:r>
+    </w:p>
+    <w:p>
+      <w:pPr>
+        <w:rPr>
+          <w:sz w:val="24"/>
+          <w:szCs w:val="24"/>
+        </w:rPr>
+      </w:pPr>
+    </w:p>
+    <w:p>
+      <w:pPr>
+        <w:rPr>
+          <w:sz w:val="24"/>
+          <w:szCs w:val="24"/>
+        </w:rPr>
+      </w:pPr>
+      <w:r>
+        <w:rPr>
+          <w:sz w:val="24"/>
+          <w:szCs w:val="24"/>
+        </w:rPr>
+        <w:tab/>
+      </w:r>
+      <w:r>
+        <w:rPr>
+          <w:sz w:val="24"/>
+          <w:szCs w:val="24"/>
+        </w:rPr>
+        <w:tab/>
+        <w:t>For eg:</w:t>
+      </w:r>
+    </w:p>
+    <w:p>
+      <w:pPr>
+        <w:rPr>
+          <w:sz w:val="24"/>
+          <w:szCs w:val="24"/>
+        </w:rPr>
+      </w:pPr>
+      <w:r>
+        <w:rPr>
+          <w:sz w:val="24"/>
+          <w:szCs w:val="24"/>
+        </w:rPr>
+        <w:tab/>
+      </w:r>
+      <w:r>
+        <w:rPr>
+          <w:sz w:val="24"/>
+          <w:szCs w:val="24"/>
+        </w:rPr>
+        <w:tab/>
+      </w:r>
+      <w:r>
+        <w:rPr>
+          <w:sz w:val="24"/>
+          <w:szCs w:val="24"/>
+        </w:rPr>
+        <w:tab/>
+        <w:t>&lt;input id=”inputUsername” class=”” /&gt;</w:t>
+      </w:r>
+    </w:p>
+    <w:p>
+      <w:pPr>
+        <w:rPr>
+          <w:sz w:val="24"/>
+          <w:szCs w:val="24"/>
+        </w:rPr>
+      </w:pPr>
+      <w:r>
+        <w:rPr>
+          <w:sz w:val="24"/>
+          <w:szCs w:val="24"/>
+        </w:rPr>
+        <w:tab/>
+      </w:r>
+      <w:r>
+        <w:rPr>
+          <w:sz w:val="24"/>
+          <w:szCs w:val="24"/>
+        </w:rPr>
+        <w:tab/>
+      </w:r>
+      <w:r>
+        <w:rPr>
+          <w:sz w:val="24"/>
+          <w:szCs w:val="24"/>
+        </w:rPr>
+        <w:tab/>
+      </w:r>
+      <w:r>
+        <w:rPr>
+          <w:sz w:val="24"/>
+          <w:szCs w:val="24"/>
+        </w:rPr>
+        <w:t xml:space="preserve">tagName.className </w:t>
+      </w:r>
+      <w:r>
+        <w:rPr>
+          <w:sz w:val="24"/>
+          <w:szCs w:val="24"/>
+        </w:rPr>
+        <w:sym w:font="Wingdings" w:char="F0E8"/>
+      </w:r>
+      <w:r>
+        <w:rPr>
+          <w:sz w:val="24"/>
+          <w:szCs w:val="24"/>
+        </w:rPr>
+        <w:t xml:space="preserve">input. </w:t>
+      </w:r>
+    </w:p>
+    <w:p>
+      <w:pPr>
+        <w:rPr>
+          <w:sz w:val="24"/>
+          <w:szCs w:val="24"/>
+        </w:rPr>
+      </w:pPr>
+      <w:r>
+        <w:rPr>
+          <w:sz w:val="24"/>
+          <w:szCs w:val="24"/>
+        </w:rPr>
+        <w:tab/>
+      </w:r>
+      <w:r>
+        <w:rPr>
+          <w:sz w:val="24"/>
+          <w:szCs w:val="24"/>
+        </w:rPr>
+        <w:tab/>
+      </w:r>
+      <w:r>
+        <w:rPr>
+          <w:sz w:val="24"/>
+          <w:szCs w:val="24"/>
+        </w:rPr>
+        <w:tab/>
+        <w:t>tagName#id</w:t>
+      </w:r>
+      <w:r>
+        <w:rPr>
+          <w:sz w:val="24"/>
+          <w:szCs w:val="24"/>
+        </w:rPr>
+        <w:t xml:space="preserve"> </w:t>
+      </w:r>
+      <w:r>
+        <w:rPr>
+          <w:sz w:val="24"/>
+          <w:szCs w:val="24"/>
+        </w:rPr>
+        <w:sym w:font="Wingdings" w:char="F0E8"/>
+      </w:r>
+      <w:r>
+        <w:rPr>
+          <w:sz w:val="24"/>
+          <w:szCs w:val="24"/>
+        </w:rPr>
+        <w:t xml:space="preserve"> input#inputUsername</w:t>
+      </w:r>
+    </w:p>
+    <w:p>
+      <w:pPr>
         <w:rPr>
           <w:i/>
           <w:iCs/>
           <w:sz w:val="24"/>
           <w:szCs w:val="24"/>
         </w:rPr>
+      </w:pPr>
+      <w:r>
+        <w:rPr>
+          <w:sz w:val="24"/>
+          <w:szCs w:val="24"/>
+        </w:rPr>
+        <w:tab/>
+      </w:r>
+      <w:r>
+        <w:rPr>
+          <w:sz w:val="24"/>
+          <w:szCs w:val="24"/>
+        </w:rPr>
+        <w:tab/>
+      </w:r>
+      <w:r>
+        <w:rPr>
+          <w:sz w:val="24"/>
+          <w:szCs w:val="24"/>
+        </w:rPr>
         <w:tab/>
       </w:r>
       <w:r>
@@ -3430,335 +3079,23 @@
           <w:sz w:val="24"/>
           <w:szCs w:val="24"/>
         </w:rPr>
-        <w:tab/>
-      </w:r>
-      <w:r>
-        <w:rPr>
-          <w:sz w:val="24"/>
-          <w:szCs w:val="24"/>
-        </w:rPr>
-        <w:t xml:space="preserve">We don’t have any direct notation like ID or class name </w:t>
-      </w:r>
-      <w:proofErr w:type="spellStart"/>
-      <w:proofErr w:type="gramStart"/>
-      <w:r>
-        <w:rPr>
-          <w:sz w:val="24"/>
-          <w:szCs w:val="24"/>
-        </w:rPr>
-        <w:t>etc.,</w:t>
-      </w:r>
-      <w:r>
-        <w:rPr>
-          <w:sz w:val="24"/>
-          <w:szCs w:val="24"/>
-        </w:rPr>
-        <w:t>We</w:t>
-      </w:r>
-      <w:proofErr w:type="spellEnd"/>
-      <w:proofErr w:type="gramEnd"/>
-      <w:r>
-        <w:rPr>
-          <w:sz w:val="24"/>
-          <w:szCs w:val="24"/>
-        </w:rPr>
-        <w:t xml:space="preserve"> are going to use the whole tag to construct the Unique value.</w:t>
-      </w:r>
-    </w:p>
-    <w:p>
-      <w:pPr>
-        <w:rPr>
-          <w:sz w:val="24"/>
-          <w:szCs w:val="24"/>
-        </w:rPr>
-      </w:pPr>
-      <w:r>
-        <w:rPr>
-          <w:sz w:val="24"/>
-          <w:szCs w:val="24"/>
-        </w:rPr>
-        <w:tab/>
-      </w:r>
-      <w:r>
-        <w:rPr>
-          <w:sz w:val="24"/>
-          <w:szCs w:val="24"/>
-        </w:rPr>
-        <w:tab/>
-      </w:r>
-      <w:r>
-        <w:rPr>
-          <w:sz w:val="24"/>
-          <w:szCs w:val="24"/>
-          <w:u w:val="single"/>
-        </w:rPr>
-        <w:t>CSS Selector:</w:t>
-      </w:r>
-      <w:r>
-        <w:rPr>
-          <w:sz w:val="24"/>
-          <w:szCs w:val="24"/>
-        </w:rPr>
-        <w:t xml:space="preserve"> </w:t>
-      </w:r>
-    </w:p>
-    <w:p>
-      <w:pPr>
-        <w:rPr>
-          <w:sz w:val="24"/>
-          <w:szCs w:val="24"/>
-        </w:rPr>
-      </w:pPr>
-    </w:p>
-    <w:p>
-      <w:pPr>
-        <w:rPr>
-          <w:sz w:val="24"/>
-          <w:szCs w:val="24"/>
-        </w:rPr>
-      </w:pPr>
-      <w:r>
-        <w:rPr>
-          <w:sz w:val="24"/>
-          <w:szCs w:val="24"/>
-        </w:rPr>
-        <w:tab/>
-      </w:r>
-      <w:r>
-        <w:rPr>
-          <w:sz w:val="24"/>
-          <w:szCs w:val="24"/>
-        </w:rPr>
-        <w:tab/>
-        <w:t xml:space="preserve">For </w:t>
-      </w:r>
-      <w:proofErr w:type="spellStart"/>
-      <w:r>
-        <w:rPr>
-          <w:sz w:val="24"/>
-          <w:szCs w:val="24"/>
-        </w:rPr>
-        <w:t>eg</w:t>
-      </w:r>
-      <w:proofErr w:type="spellEnd"/>
-      <w:r>
-        <w:rPr>
-          <w:sz w:val="24"/>
-          <w:szCs w:val="24"/>
-        </w:rPr>
-        <w:t>:</w:t>
-      </w:r>
-    </w:p>
-    <w:p>
-      <w:pPr>
-        <w:rPr>
-          <w:sz w:val="24"/>
-          <w:szCs w:val="24"/>
-        </w:rPr>
-      </w:pPr>
-      <w:r>
-        <w:rPr>
-          <w:sz w:val="24"/>
-          <w:szCs w:val="24"/>
-        </w:rPr>
-        <w:tab/>
-      </w:r>
-      <w:r>
-        <w:rPr>
-          <w:sz w:val="24"/>
-          <w:szCs w:val="24"/>
-        </w:rPr>
-        <w:tab/>
-      </w:r>
-      <w:r>
-        <w:rPr>
-          <w:sz w:val="24"/>
-          <w:szCs w:val="24"/>
-        </w:rPr>
-        <w:tab/>
-        <w:t>&lt;input id</w:t>
-      </w:r>
-      <w:proofErr w:type="gramStart"/>
-      <w:r>
-        <w:rPr>
-          <w:sz w:val="24"/>
-          <w:szCs w:val="24"/>
-        </w:rPr>
-        <w:t>=”</w:t>
-      </w:r>
-      <w:proofErr w:type="spellStart"/>
-      <w:r>
-        <w:rPr>
-          <w:sz w:val="24"/>
-          <w:szCs w:val="24"/>
-        </w:rPr>
-        <w:t>inputUsername</w:t>
-      </w:r>
-      <w:proofErr w:type="spellEnd"/>
-      <w:proofErr w:type="gramEnd"/>
-      <w:r>
-        <w:rPr>
-          <w:sz w:val="24"/>
-          <w:szCs w:val="24"/>
-        </w:rPr>
-        <w:t>” class=”” /&gt;</w:t>
-      </w:r>
-    </w:p>
-    <w:p>
-      <w:pPr>
-        <w:rPr>
-          <w:sz w:val="24"/>
-          <w:szCs w:val="24"/>
-        </w:rPr>
-      </w:pPr>
-      <w:r>
-        <w:rPr>
-          <w:sz w:val="24"/>
-          <w:szCs w:val="24"/>
-        </w:rPr>
-        <w:tab/>
-      </w:r>
-      <w:r>
-        <w:rPr>
-          <w:sz w:val="24"/>
-          <w:szCs w:val="24"/>
-        </w:rPr>
-        <w:tab/>
-      </w:r>
-      <w:r>
-        <w:rPr>
-          <w:sz w:val="24"/>
-          <w:szCs w:val="24"/>
-        </w:rPr>
-        <w:tab/>
-      </w:r>
-      <w:proofErr w:type="spellStart"/>
-      <w:r>
-        <w:rPr>
-          <w:sz w:val="24"/>
-          <w:szCs w:val="24"/>
-        </w:rPr>
-        <w:t>tagName.className</w:t>
-      </w:r>
-      <w:proofErr w:type="spellEnd"/>
-      <w:r>
-        <w:rPr>
-          <w:sz w:val="24"/>
-          <w:szCs w:val="24"/>
-        </w:rPr>
-        <w:t xml:space="preserve"> </w:t>
-      </w:r>
-      <w:r>
-        <w:rPr>
-          <w:sz w:val="24"/>
-          <w:szCs w:val="24"/>
-        </w:rPr>
-        <w:sym w:font="Wingdings" w:char="F0E8"/>
-      </w:r>
-      <w:r>
-        <w:rPr>
-          <w:sz w:val="24"/>
-          <w:szCs w:val="24"/>
-        </w:rPr>
-        <w:t xml:space="preserve">input. </w:t>
-      </w:r>
-    </w:p>
-    <w:p>
-      <w:pPr>
-        <w:rPr>
-          <w:sz w:val="24"/>
-          <w:szCs w:val="24"/>
-        </w:rPr>
-      </w:pPr>
-      <w:r>
-        <w:rPr>
-          <w:sz w:val="24"/>
-          <w:szCs w:val="24"/>
-        </w:rPr>
-        <w:tab/>
-      </w:r>
-      <w:r>
-        <w:rPr>
-          <w:sz w:val="24"/>
-          <w:szCs w:val="24"/>
-        </w:rPr>
-        <w:tab/>
-      </w:r>
-      <w:r>
-        <w:rPr>
-          <w:sz w:val="24"/>
-          <w:szCs w:val="24"/>
-        </w:rPr>
-        <w:tab/>
-      </w:r>
-      <w:proofErr w:type="spellStart"/>
-      <w:r>
-        <w:rPr>
-          <w:sz w:val="24"/>
-          <w:szCs w:val="24"/>
-        </w:rPr>
-        <w:t>tagName#id</w:t>
-      </w:r>
-      <w:proofErr w:type="spellEnd"/>
-      <w:r>
-        <w:rPr>
-          <w:sz w:val="24"/>
-          <w:szCs w:val="24"/>
-        </w:rPr>
-        <w:t xml:space="preserve"> </w:t>
-      </w:r>
-      <w:r>
-        <w:rPr>
-          <w:sz w:val="24"/>
-          <w:szCs w:val="24"/>
-        </w:rPr>
-        <w:sym w:font="Wingdings" w:char="F0E8"/>
-      </w:r>
-      <w:r>
-        <w:rPr>
-          <w:sz w:val="24"/>
-          <w:szCs w:val="24"/>
-        </w:rPr>
-        <w:t xml:space="preserve"> </w:t>
-      </w:r>
-      <w:proofErr w:type="spellStart"/>
-      <w:r>
-        <w:rPr>
-          <w:sz w:val="24"/>
-          <w:szCs w:val="24"/>
-        </w:rPr>
-        <w:t>input#inputUsername</w:t>
-      </w:r>
-      <w:proofErr w:type="spellEnd"/>
-    </w:p>
-    <w:p>
-      <w:pPr>
+        <w:t>What if no id or class or name?</w:t>
+      </w:r>
+    </w:p>
+    <w:p>
+      <w:pPr>
+        <w:rPr>
+          <w:sz w:val="24"/>
+          <w:szCs w:val="24"/>
+        </w:rPr>
+      </w:pPr>
+      <w:r>
         <w:rPr>
           <w:i/>
           <w:iCs/>
           <w:sz w:val="24"/>
           <w:szCs w:val="24"/>
         </w:rPr>
-      </w:pPr>
-      <w:r>
-        <w:rPr>
-          <w:sz w:val="24"/>
-          <w:szCs w:val="24"/>
-        </w:rPr>
-        <w:tab/>
-      </w:r>
-      <w:r>
-        <w:rPr>
-          <w:sz w:val="24"/>
-          <w:szCs w:val="24"/>
-        </w:rPr>
-        <w:tab/>
-      </w:r>
-      <w:r>
-        <w:rPr>
-          <w:sz w:val="24"/>
-          <w:szCs w:val="24"/>
-        </w:rPr>
         <w:tab/>
       </w:r>
       <w:r>
@@ -3768,16 +3105,8 @@
           <w:sz w:val="24"/>
           <w:szCs w:val="24"/>
         </w:rPr>
-        <w:t>What if no id or class or name?</w:t>
-      </w:r>
-    </w:p>
-    <w:p>
-      <w:pPr>
-        <w:rPr>
-          <w:sz w:val="24"/>
-          <w:szCs w:val="24"/>
-        </w:rPr>
-      </w:pPr>
+        <w:tab/>
+      </w:r>
       <w:r>
         <w:rPr>
           <w:i/>
@@ -3798,13 +3127,269 @@
       </w:r>
       <w:r>
         <w:rPr>
+          <w:sz w:val="24"/>
+          <w:szCs w:val="24"/>
+        </w:rPr>
+        <w:t>General Syntax: Tagname[attribute=”value”]</w:t>
+      </w:r>
+    </w:p>
+    <w:p>
+      <w:pPr>
+        <w:rPr>
+          <w:sz w:val="24"/>
+          <w:szCs w:val="24"/>
+        </w:rPr>
+      </w:pPr>
+      <w:r>
+        <w:rPr>
+          <w:sz w:val="24"/>
+          <w:szCs w:val="24"/>
+        </w:rPr>
+        <w:tab/>
+      </w:r>
+      <w:r>
+        <w:rPr>
+          <w:sz w:val="24"/>
+          <w:szCs w:val="24"/>
+        </w:rPr>
+        <w:tab/>
+      </w:r>
+      <w:r>
+        <w:rPr>
+          <w:sz w:val="24"/>
+          <w:szCs w:val="24"/>
+        </w:rPr>
+        <w:tab/>
+      </w:r>
+      <w:r>
+        <w:rPr>
+          <w:sz w:val="24"/>
+          <w:szCs w:val="24"/>
+        </w:rPr>
+        <w:tab/>
+        <w:t>Note: Make sure attribute is Unique.</w:t>
+      </w:r>
+    </w:p>
+    <w:p>
+      <w:pPr>
+        <w:rPr>
+          <w:sz w:val="24"/>
+          <w:szCs w:val="24"/>
+        </w:rPr>
+      </w:pPr>
+      <w:r>
+        <w:rPr>
+          <w:sz w:val="24"/>
+          <w:szCs w:val="24"/>
+        </w:rPr>
+        <w:tab/>
+      </w:r>
+      <w:r>
+        <w:rPr>
+          <w:sz w:val="24"/>
+          <w:szCs w:val="24"/>
+        </w:rPr>
+        <w:tab/>
+      </w:r>
+      <w:r>
+        <w:rPr>
+          <w:sz w:val="24"/>
+          <w:szCs w:val="24"/>
+          <w:u w:val="single"/>
+        </w:rPr>
+        <w:t>Xpath:</w:t>
+      </w:r>
+      <w:r>
+        <w:rPr>
+          <w:sz w:val="24"/>
+          <w:szCs w:val="24"/>
+        </w:rPr>
+        <w:t xml:space="preserve"> </w:t>
+      </w:r>
+    </w:p>
+    <w:p>
+      <w:pPr>
+        <w:rPr>
+          <w:sz w:val="24"/>
+          <w:szCs w:val="24"/>
+        </w:rPr>
+      </w:pPr>
+      <w:r>
+        <w:rPr>
+          <w:sz w:val="24"/>
+          <w:szCs w:val="24"/>
+        </w:rPr>
+        <w:tab/>
+      </w:r>
+      <w:r>
+        <w:rPr>
+          <w:sz w:val="24"/>
+          <w:szCs w:val="24"/>
+        </w:rPr>
+        <w:tab/>
+        <w:t>For eg:</w:t>
+      </w:r>
+    </w:p>
+    <w:p>
+      <w:pPr>
+        <w:rPr>
+          <w:sz w:val="24"/>
+          <w:szCs w:val="24"/>
+        </w:rPr>
+      </w:pPr>
+      <w:r>
+        <w:rPr>
+          <w:sz w:val="24"/>
+          <w:szCs w:val="24"/>
+        </w:rPr>
+        <w:tab/>
+      </w:r>
+      <w:r>
+        <w:rPr>
+          <w:sz w:val="24"/>
+          <w:szCs w:val="24"/>
+        </w:rPr>
+        <w:tab/>
+      </w:r>
+      <w:r>
+        <w:rPr>
+          <w:sz w:val="24"/>
+          <w:szCs w:val="24"/>
+        </w:rPr>
+        <w:tab/>
+      </w:r>
+      <w:r>
+        <w:rPr>
+          <w:sz w:val="24"/>
+          <w:szCs w:val="24"/>
+        </w:rPr>
+        <w:t>&lt;input id=”inputUsername” class=”” /&gt;</w:t>
+      </w:r>
+    </w:p>
+    <w:p>
+      <w:pPr>
+        <w:rPr>
+          <w:sz w:val="24"/>
+          <w:szCs w:val="24"/>
+        </w:rPr>
+      </w:pPr>
+      <w:r>
+        <w:rPr>
+          <w:sz w:val="24"/>
+          <w:szCs w:val="24"/>
+        </w:rPr>
+        <w:tab/>
+      </w:r>
+      <w:r>
+        <w:rPr>
+          <w:sz w:val="24"/>
+          <w:szCs w:val="24"/>
+        </w:rPr>
+        <w:tab/>
+      </w:r>
+      <w:r>
+        <w:rPr>
+          <w:sz w:val="24"/>
+          <w:szCs w:val="24"/>
+        </w:rPr>
+        <w:tab/>
+      </w:r>
+      <w:r>
+        <w:rPr>
+          <w:sz w:val="24"/>
+          <w:szCs w:val="24"/>
+        </w:rPr>
+        <w:t>//TagName[@attribute[“value”]]</w:t>
+      </w:r>
+      <w:r>
+        <w:rPr>
+          <w:sz w:val="24"/>
+          <w:szCs w:val="24"/>
+        </w:rPr>
+        <w:t xml:space="preserve"> </w:t>
+      </w:r>
+      <w:r>
+        <w:rPr>
+          <w:sz w:val="24"/>
+          <w:szCs w:val="24"/>
+        </w:rPr>
+        <w:sym w:font="Wingdings" w:char="F0E8"/>
+      </w:r>
+      <w:r>
+        <w:rPr>
+          <w:sz w:val="24"/>
+          <w:szCs w:val="24"/>
+        </w:rPr>
+        <w:t xml:space="preserve"> //input[id=”inputUsername”]</w:t>
+      </w:r>
+      <w:r>
+        <w:rPr>
+          <w:sz w:val="24"/>
+          <w:szCs w:val="24"/>
+        </w:rPr>
+        <w:tab/>
+      </w:r>
+    </w:p>
+    <w:p>
+      <w:pPr>
+        <w:rPr>
+          <w:sz w:val="24"/>
+          <w:szCs w:val="24"/>
+        </w:rPr>
+      </w:pPr>
+    </w:p>
+    <w:p>
+      <w:pPr>
+        <w:rPr>
+          <w:color w:val="538135" w:themeColor="accent6" w:themeShade="BF"/>
+          <w:sz w:val="24"/>
+          <w:szCs w:val="24"/>
+        </w:rPr>
+      </w:pPr>
+      <w:r>
+        <w:rPr>
+          <w:color w:val="538135" w:themeColor="accent6" w:themeShade="BF"/>
+          <w:sz w:val="24"/>
+          <w:szCs w:val="24"/>
+        </w:rPr>
+        <w:t>Note:</w:t>
+      </w:r>
+    </w:p>
+    <w:p>
+      <w:pPr>
+        <w:rPr>
+          <w:color w:val="538135" w:themeColor="accent6" w:themeShade="BF"/>
+          <w:sz w:val="24"/>
+          <w:szCs w:val="24"/>
+        </w:rPr>
+      </w:pPr>
+      <w:r>
+        <w:rPr>
+          <w:color w:val="538135" w:themeColor="accent6" w:themeShade="BF"/>
+          <w:sz w:val="24"/>
+          <w:szCs w:val="24"/>
+        </w:rPr>
+        <w:t>First Comes First Serve if we have more than one element that contains specific class.</w:t>
+      </w:r>
+    </w:p>
+    <w:p>
+      <w:pPr>
+        <w:rPr>
+          <w:color w:val="538135" w:themeColor="accent6" w:themeShade="BF"/>
+          <w:sz w:val="24"/>
+          <w:szCs w:val="24"/>
+        </w:rPr>
+      </w:pPr>
+    </w:p>
+    <w:p>
+      <w:pPr>
+        <w:rPr>
           <w:i/>
           <w:iCs/>
           <w:sz w:val="24"/>
           <w:szCs w:val="24"/>
         </w:rPr>
-        <w:tab/>
-      </w:r>
+      </w:pPr>
       <w:r>
         <w:rPr>
           <w:i/>
@@ -3812,388 +3397,6 @@
           <w:sz w:val="24"/>
           <w:szCs w:val="24"/>
         </w:rPr>
-        <w:tab/>
-      </w:r>
-      <w:r>
-        <w:rPr>
-          <w:sz w:val="24"/>
-          <w:szCs w:val="24"/>
-        </w:rPr>
-        <w:t xml:space="preserve">General Syntax: </w:t>
-      </w:r>
-      <w:proofErr w:type="spellStart"/>
-      <w:r>
-        <w:rPr>
-          <w:sz w:val="24"/>
-          <w:szCs w:val="24"/>
-        </w:rPr>
-        <w:t>Tagname</w:t>
-      </w:r>
-      <w:proofErr w:type="spellEnd"/>
-      <w:r>
-        <w:rPr>
-          <w:sz w:val="24"/>
-          <w:szCs w:val="24"/>
-        </w:rPr>
-        <w:t>[attribute=”value”]</w:t>
-      </w:r>
-    </w:p>
-    <w:p>
-      <w:pPr>
-        <w:rPr>
-          <w:sz w:val="24"/>
-          <w:szCs w:val="24"/>
-        </w:rPr>
-      </w:pPr>
-      <w:r>
-        <w:rPr>
-          <w:sz w:val="24"/>
-          <w:szCs w:val="24"/>
-        </w:rPr>
-        <w:tab/>
-      </w:r>
-      <w:r>
-        <w:rPr>
-          <w:sz w:val="24"/>
-          <w:szCs w:val="24"/>
-        </w:rPr>
-        <w:tab/>
-      </w:r>
-      <w:r>
-        <w:rPr>
-          <w:sz w:val="24"/>
-          <w:szCs w:val="24"/>
-        </w:rPr>
-        <w:tab/>
-      </w:r>
-      <w:r>
-        <w:rPr>
-          <w:sz w:val="24"/>
-          <w:szCs w:val="24"/>
-        </w:rPr>
-        <w:tab/>
-        <w:t>Note: Make sure attribute is Unique.</w:t>
-      </w:r>
-    </w:p>
-    <w:p>
-      <w:pPr>
-        <w:rPr>
-          <w:sz w:val="24"/>
-          <w:szCs w:val="24"/>
-        </w:rPr>
-      </w:pPr>
-      <w:r>
-        <w:rPr>
-          <w:sz w:val="24"/>
-          <w:szCs w:val="24"/>
-        </w:rPr>
-        <w:tab/>
-      </w:r>
-      <w:r>
-        <w:rPr>
-          <w:sz w:val="24"/>
-          <w:szCs w:val="24"/>
-        </w:rPr>
-        <w:tab/>
-      </w:r>
-      <w:proofErr w:type="spellStart"/>
-      <w:r>
-        <w:rPr>
-          <w:sz w:val="24"/>
-          <w:szCs w:val="24"/>
-          <w:u w:val="single"/>
-        </w:rPr>
-        <w:t>Xpath</w:t>
-      </w:r>
-      <w:proofErr w:type="spellEnd"/>
-      <w:r>
-        <w:rPr>
-          <w:sz w:val="24"/>
-          <w:szCs w:val="24"/>
-          <w:u w:val="single"/>
-        </w:rPr>
-        <w:t>:</w:t>
-      </w:r>
-      <w:r>
-        <w:rPr>
-          <w:sz w:val="24"/>
-          <w:szCs w:val="24"/>
-        </w:rPr>
-        <w:t xml:space="preserve"> </w:t>
-      </w:r>
-    </w:p>
-    <w:p>
-      <w:pPr>
-        <w:rPr>
-          <w:sz w:val="24"/>
-          <w:szCs w:val="24"/>
-        </w:rPr>
-      </w:pPr>
-      <w:r>
-        <w:rPr>
-          <w:sz w:val="24"/>
-          <w:szCs w:val="24"/>
-        </w:rPr>
-        <w:tab/>
-      </w:r>
-      <w:r>
-        <w:rPr>
-          <w:sz w:val="24"/>
-          <w:szCs w:val="24"/>
-        </w:rPr>
-        <w:tab/>
-        <w:t xml:space="preserve">For </w:t>
-      </w:r>
-      <w:proofErr w:type="spellStart"/>
-      <w:r>
-        <w:rPr>
-          <w:sz w:val="24"/>
-          <w:szCs w:val="24"/>
-        </w:rPr>
-        <w:t>eg</w:t>
-      </w:r>
-      <w:proofErr w:type="spellEnd"/>
-      <w:r>
-        <w:rPr>
-          <w:sz w:val="24"/>
-          <w:szCs w:val="24"/>
-        </w:rPr>
-        <w:t>:</w:t>
-      </w:r>
-    </w:p>
-    <w:p>
-      <w:pPr>
-        <w:rPr>
-          <w:sz w:val="24"/>
-          <w:szCs w:val="24"/>
-        </w:rPr>
-      </w:pPr>
-      <w:r>
-        <w:rPr>
-          <w:sz w:val="24"/>
-          <w:szCs w:val="24"/>
-        </w:rPr>
-        <w:tab/>
-      </w:r>
-      <w:r>
-        <w:rPr>
-          <w:sz w:val="24"/>
-          <w:szCs w:val="24"/>
-        </w:rPr>
-        <w:tab/>
-      </w:r>
-      <w:r>
-        <w:rPr>
-          <w:sz w:val="24"/>
-          <w:szCs w:val="24"/>
-        </w:rPr>
-        <w:tab/>
-      </w:r>
-      <w:r>
-        <w:rPr>
-          <w:sz w:val="24"/>
-          <w:szCs w:val="24"/>
-        </w:rPr>
-        <w:t>&lt;input id</w:t>
-      </w:r>
-      <w:proofErr w:type="gramStart"/>
-      <w:r>
-        <w:rPr>
-          <w:sz w:val="24"/>
-          <w:szCs w:val="24"/>
-        </w:rPr>
-        <w:t>=”</w:t>
-      </w:r>
-      <w:proofErr w:type="spellStart"/>
-      <w:r>
-        <w:rPr>
-          <w:sz w:val="24"/>
-          <w:szCs w:val="24"/>
-        </w:rPr>
-        <w:t>inputUsername</w:t>
-      </w:r>
-      <w:proofErr w:type="spellEnd"/>
-      <w:proofErr w:type="gramEnd"/>
-      <w:r>
-        <w:rPr>
-          <w:sz w:val="24"/>
-          <w:szCs w:val="24"/>
-        </w:rPr>
-        <w:t>” class=”” /&gt;</w:t>
-      </w:r>
-    </w:p>
-    <w:p>
-      <w:pPr>
-        <w:rPr>
-          <w:sz w:val="24"/>
-          <w:szCs w:val="24"/>
-        </w:rPr>
-      </w:pPr>
-      <w:r>
-        <w:rPr>
-          <w:sz w:val="24"/>
-          <w:szCs w:val="24"/>
-        </w:rPr>
-        <w:tab/>
-      </w:r>
-      <w:r>
-        <w:rPr>
-          <w:sz w:val="24"/>
-          <w:szCs w:val="24"/>
-        </w:rPr>
-        <w:tab/>
-      </w:r>
-      <w:r>
-        <w:rPr>
-          <w:sz w:val="24"/>
-          <w:szCs w:val="24"/>
-        </w:rPr>
-        <w:tab/>
-      </w:r>
-      <w:r>
-        <w:rPr>
-          <w:sz w:val="24"/>
-          <w:szCs w:val="24"/>
-        </w:rPr>
-        <w:t>//</w:t>
-      </w:r>
-      <w:proofErr w:type="spellStart"/>
-      <w:r>
-        <w:rPr>
-          <w:sz w:val="24"/>
-          <w:szCs w:val="24"/>
-        </w:rPr>
-        <w:t>TagName</w:t>
-      </w:r>
-      <w:proofErr w:type="spellEnd"/>
-      <w:r>
-        <w:rPr>
-          <w:sz w:val="24"/>
-          <w:szCs w:val="24"/>
-        </w:rPr>
-        <w:t>[@attribute[“value”]]</w:t>
-      </w:r>
-      <w:r>
-        <w:rPr>
-          <w:sz w:val="24"/>
-          <w:szCs w:val="24"/>
-        </w:rPr>
-        <w:t xml:space="preserve"> </w:t>
-      </w:r>
-      <w:r>
-        <w:rPr>
-          <w:sz w:val="24"/>
-          <w:szCs w:val="24"/>
-        </w:rPr>
-        <w:sym w:font="Wingdings" w:char="F0E8"/>
-      </w:r>
-      <w:r>
-        <w:rPr>
-          <w:sz w:val="24"/>
-          <w:szCs w:val="24"/>
-        </w:rPr>
-        <w:t xml:space="preserve"> //input[id</w:t>
-      </w:r>
-      <w:proofErr w:type="gramStart"/>
-      <w:r>
-        <w:rPr>
-          <w:sz w:val="24"/>
-          <w:szCs w:val="24"/>
-        </w:rPr>
-        <w:t>=”</w:t>
-      </w:r>
-      <w:proofErr w:type="spellStart"/>
-      <w:r>
-        <w:rPr>
-          <w:sz w:val="24"/>
-          <w:szCs w:val="24"/>
-        </w:rPr>
-        <w:t>inputUsername</w:t>
-      </w:r>
-      <w:proofErr w:type="spellEnd"/>
-      <w:proofErr w:type="gramEnd"/>
-      <w:r>
-        <w:rPr>
-          <w:sz w:val="24"/>
-          <w:szCs w:val="24"/>
-        </w:rPr>
-        <w:t>”]</w:t>
-      </w:r>
-      <w:r>
-        <w:rPr>
-          <w:sz w:val="24"/>
-          <w:szCs w:val="24"/>
-        </w:rPr>
-        <w:tab/>
-      </w:r>
-    </w:p>
-    <w:p>
-      <w:pPr>
-        <w:rPr>
-          <w:sz w:val="24"/>
-          <w:szCs w:val="24"/>
-        </w:rPr>
-      </w:pPr>
-    </w:p>
-    <w:p>
-      <w:pPr>
-        <w:rPr>
-          <w:color w:val="538135" w:themeColor="accent6" w:themeShade="BF"/>
-          <w:sz w:val="24"/>
-          <w:szCs w:val="24"/>
-        </w:rPr>
-      </w:pPr>
-      <w:r>
-        <w:rPr>
-          <w:color w:val="538135" w:themeColor="accent6" w:themeShade="BF"/>
-          <w:sz w:val="24"/>
-          <w:szCs w:val="24"/>
-        </w:rPr>
-        <w:t>Note:</w:t>
-      </w:r>
-    </w:p>
-    <w:p>
-      <w:pPr>
-        <w:rPr>
-          <w:color w:val="538135" w:themeColor="accent6" w:themeShade="BF"/>
-          <w:sz w:val="24"/>
-          <w:szCs w:val="24"/>
-        </w:rPr>
-      </w:pPr>
-      <w:r>
-        <w:rPr>
-          <w:color w:val="538135" w:themeColor="accent6" w:themeShade="BF"/>
-          <w:sz w:val="24"/>
-          <w:szCs w:val="24"/>
-        </w:rPr>
-        <w:t>First Comes First Serve if we have more than one element that contains specific class.</w:t>
-      </w:r>
-    </w:p>
-    <w:p>
-      <w:pPr>
-        <w:rPr>
-          <w:color w:val="538135" w:themeColor="accent6" w:themeShade="BF"/>
-          <w:sz w:val="24"/>
-          <w:szCs w:val="24"/>
-        </w:rPr>
-      </w:pPr>
-    </w:p>
-    <w:p>
-      <w:pPr>
-        <w:rPr>
-          <w:i/>
-          <w:iCs/>
-          <w:sz w:val="24"/>
-          <w:szCs w:val="24"/>
-        </w:rPr>
-      </w:pPr>
-      <w:r>
-        <w:rPr>
-          <w:i/>
-          <w:iCs/>
-          <w:sz w:val="24"/>
-          <w:szCs w:val="24"/>
-        </w:rPr>
         <w:t>How can we find the searching class is unique or not?</w:t>
       </w:r>
     </w:p>
@@ -4210,13 +3413,6 @@
           <w:szCs w:val="24"/>
         </w:rPr>
         <w:tab/>
-      </w:r>
-      <w:proofErr w:type="spellStart"/>
-      <w:r>
-        <w:rPr>
-          <w:sz w:val="24"/>
-          <w:szCs w:val="24"/>
-        </w:rPr>
         <w:t>Selector</w:t>
       </w:r>
       <w:r>
@@ -4231,61 +3427,26 @@
           <w:sz w:val="24"/>
           <w:szCs w:val="24"/>
         </w:rPr>
-        <w:t>ub</w:t>
-      </w:r>
-      <w:proofErr w:type="spellEnd"/>
-      <w:r>
-        <w:rPr>
-          <w:sz w:val="24"/>
-          <w:szCs w:val="24"/>
-        </w:rPr>
-        <w:t xml:space="preserve"> or </w:t>
-      </w:r>
-      <w:proofErr w:type="spellStart"/>
-      <w:r>
-        <w:rPr>
-          <w:sz w:val="24"/>
-          <w:szCs w:val="24"/>
-        </w:rPr>
-        <w:t>Chropath</w:t>
-      </w:r>
-      <w:proofErr w:type="spellEnd"/>
-      <w:r>
-        <w:rPr>
-          <w:sz w:val="24"/>
-          <w:szCs w:val="24"/>
-        </w:rPr>
-        <w:t xml:space="preserve"> [Chrome Extensions]</w:t>
-      </w:r>
-    </w:p>
-    <w:p>
-      <w:pPr>
-        <w:rPr>
-          <w:b/>
-          <w:bCs/>
-          <w:sz w:val="24"/>
-          <w:szCs w:val="24"/>
-        </w:rPr>
-      </w:pPr>
-      <w:proofErr w:type="spellStart"/>
-      <w:r>
-        <w:rPr>
-          <w:b/>
-          <w:bCs/>
-          <w:sz w:val="24"/>
-          <w:szCs w:val="24"/>
-        </w:rPr>
-        <w:t>SelectorsHub</w:t>
-      </w:r>
-      <w:proofErr w:type="spellEnd"/>
-      <w:r>
-        <w:rPr>
-          <w:b/>
-          <w:bCs/>
-          <w:sz w:val="24"/>
-          <w:szCs w:val="24"/>
-        </w:rPr>
-        <w:t>:</w:t>
+        <w:t>ub or Chropath [Chrome Extensions]</w:t>
+      </w:r>
+    </w:p>
+    <w:p>
+      <w:pPr>
+        <w:rPr>
+          <w:b/>
+          <w:bCs/>
+          <w:sz w:val="24"/>
+          <w:szCs w:val="24"/>
+        </w:rPr>
+      </w:pPr>
+      <w:r>
+        <w:rPr>
+          <w:b/>
+          <w:bCs/>
+          <w:sz w:val="24"/>
+          <w:szCs w:val="24"/>
+        </w:rPr>
+        <w:t>SelectorsHub:</w:t>
       </w:r>
     </w:p>
     <w:p>
@@ -4394,6 +3555,859 @@
     <w:p>
       <w:pPr>
         <w:rPr>
+          <w:b/>
+          <w:bCs/>
+          <w:sz w:val="24"/>
+          <w:szCs w:val="24"/>
+        </w:rPr>
+      </w:pPr>
+      <w:r>
+        <w:rPr>
+          <w:b/>
+          <w:bCs/>
+          <w:sz w:val="24"/>
+          <w:szCs w:val="24"/>
+        </w:rPr>
+        <w:lastRenderedPageBreak/>
+        <w:t>Synchronisation:</w:t>
+      </w:r>
+    </w:p>
+    <w:p>
+      <w:pPr>
+        <w:pStyle w:val="ListParagraph"/>
+        <w:numPr>
+          <w:ilvl w:val="0"/>
+          <w:numId w:val="4"/>
+        </w:numPr>
+        <w:rPr>
+          <w:sz w:val="24"/>
+          <w:szCs w:val="24"/>
+        </w:rPr>
+      </w:pPr>
+      <w:r>
+        <w:rPr>
+          <w:sz w:val="24"/>
+          <w:szCs w:val="24"/>
+        </w:rPr>
+        <w:t>Implicit wait</w:t>
+      </w:r>
+      <w:r>
+        <w:rPr>
+          <w:sz w:val="24"/>
+          <w:szCs w:val="24"/>
+        </w:rPr>
+        <w:br/>
+        <w:t xml:space="preserve">    Define the waiting time globally. So that if any element is not present execution will wait for the time mentioned.</w:t>
+      </w:r>
+      <w:r>
+        <w:rPr>
+          <w:sz w:val="24"/>
+          <w:szCs w:val="24"/>
+        </w:rPr>
+        <w:br/>
+        <w:t xml:space="preserve">    Pros: No need to add waiting time at many places. So, code is well organised.</w:t>
+      </w:r>
+      <w:r>
+        <w:rPr>
+          <w:sz w:val="24"/>
+          <w:szCs w:val="24"/>
+        </w:rPr>
+        <w:br/>
+        <w:t xml:space="preserve">    Cons: Performance Issue</w:t>
+      </w:r>
+    </w:p>
+    <w:p>
+      <w:pPr>
+        <w:pStyle w:val="ListParagraph"/>
+        <w:numPr>
+          <w:ilvl w:val="0"/>
+          <w:numId w:val="4"/>
+        </w:numPr>
+        <w:rPr>
+          <w:sz w:val="24"/>
+          <w:szCs w:val="24"/>
+        </w:rPr>
+      </w:pPr>
+      <w:r>
+        <w:rPr>
+          <w:sz w:val="24"/>
+          <w:szCs w:val="24"/>
+        </w:rPr>
+        <w:t>Explicit wait</w:t>
+      </w:r>
+      <w:r>
+        <w:rPr>
+          <w:sz w:val="24"/>
+          <w:szCs w:val="24"/>
+        </w:rPr>
+        <w:br/>
+        <w:t xml:space="preserve">    If we need waiting time specific element. We can specify using the Explicit wait.</w:t>
+      </w:r>
+      <w:r>
+        <w:rPr>
+          <w:sz w:val="24"/>
+          <w:szCs w:val="24"/>
+        </w:rPr>
+        <w:br/>
+        <w:t xml:space="preserve">    Pros: No performance issue. </w:t>
+      </w:r>
+      <w:r>
+        <w:rPr>
+          <w:sz w:val="24"/>
+          <w:szCs w:val="24"/>
+        </w:rPr>
+        <w:t>Since we include the waiting time in wherever needed.</w:t>
+      </w:r>
+      <w:r>
+        <w:rPr>
+          <w:sz w:val="24"/>
+          <w:szCs w:val="24"/>
+        </w:rPr>
+        <w:br/>
+        <w:t xml:space="preserve">    Cons: </w:t>
+      </w:r>
+      <w:r>
+        <w:rPr>
+          <w:sz w:val="24"/>
+          <w:szCs w:val="24"/>
+        </w:rPr>
+        <w:t>More code.</w:t>
+      </w:r>
+    </w:p>
+    <w:p>
+      <w:pPr>
+        <w:pStyle w:val="ListParagraph"/>
+        <w:numPr>
+          <w:ilvl w:val="1"/>
+          <w:numId w:val="4"/>
+        </w:numPr>
+        <w:rPr>
+          <w:sz w:val="24"/>
+          <w:szCs w:val="24"/>
+        </w:rPr>
+      </w:pPr>
+      <w:r>
+        <w:rPr>
+          <w:sz w:val="24"/>
+          <w:szCs w:val="24"/>
+        </w:rPr>
+        <w:t>WebDriverWait:</w:t>
+      </w:r>
+      <w:r>
+        <w:rPr>
+          <w:sz w:val="24"/>
+          <w:szCs w:val="24"/>
+        </w:rPr>
+        <w:br/>
+      </w:r>
+      <w:r>
+        <w:rPr>
+          <w:sz w:val="24"/>
+          <w:szCs w:val="24"/>
+        </w:rPr>
+        <w:br/>
+      </w:r>
+      <w:r>
+        <w:rPr>
+          <w:rFonts w:ascii="Consolas" w:hAnsi="Consolas"/>
+          <w:sz w:val="20"/>
+          <w:szCs w:val="20"/>
+        </w:rPr>
+        <w:t>WebDriverWait w =  new WebDriverWait(driver, 5);   // 5 seconds</w:t>
+      </w:r>
+      <w:r>
+        <w:rPr>
+          <w:rFonts w:ascii="Consolas" w:hAnsi="Consolas"/>
+          <w:sz w:val="20"/>
+          <w:szCs w:val="20"/>
+        </w:rPr>
+        <w:br/>
+        <w:t>w.until(ExpectedConditions.visibilityOfElementLocated(By.cssSelector(“”)));</w:t>
+      </w:r>
+      <w:r>
+        <w:rPr>
+          <w:sz w:val="24"/>
+          <w:szCs w:val="24"/>
+        </w:rPr>
+        <w:br/>
+      </w:r>
+    </w:p>
+    <w:p>
+      <w:pPr>
+        <w:pStyle w:val="ListParagraph"/>
+        <w:numPr>
+          <w:ilvl w:val="1"/>
+          <w:numId w:val="4"/>
+        </w:numPr>
+        <w:rPr>
+          <w:rFonts w:ascii="Consolas" w:hAnsi="Consolas"/>
+          <w:sz w:val="20"/>
+          <w:szCs w:val="20"/>
+        </w:rPr>
+      </w:pPr>
+      <w:r>
+        <w:rPr>
+          <w:sz w:val="24"/>
+          <w:szCs w:val="24"/>
+        </w:rPr>
+        <w:t xml:space="preserve">Fluent Wait: </w:t>
+      </w:r>
+      <w:r>
+        <w:rPr>
+          <w:sz w:val="24"/>
+          <w:szCs w:val="24"/>
+        </w:rPr>
+        <w:br/>
+      </w:r>
+      <w:r>
+        <w:rPr>
+          <w:sz w:val="24"/>
+          <w:szCs w:val="24"/>
+        </w:rPr>
+        <w:br/>
+      </w:r>
+      <w:r>
+        <w:rPr>
+          <w:rFonts w:ascii="Consolas" w:hAnsi="Consolas"/>
+          <w:sz w:val="20"/>
+          <w:szCs w:val="20"/>
+        </w:rPr>
+        <w:t>Wait&lt;WebDriver&gt; wait = new FluentWait&lt;WebDriver&gt;(driver)</w:t>
+      </w:r>
+    </w:p>
+    <w:p>
+      <w:pPr>
+        <w:pStyle w:val="ListParagraph"/>
+        <w:ind w:left="1800"/>
+        <w:rPr>
+          <w:rFonts w:ascii="Consolas" w:hAnsi="Consolas"/>
+          <w:sz w:val="20"/>
+          <w:szCs w:val="20"/>
+        </w:rPr>
+      </w:pPr>
+      <w:r>
+        <w:rPr>
+          <w:rFonts w:ascii="Consolas" w:hAnsi="Consolas"/>
+          <w:sz w:val="20"/>
+          <w:szCs w:val="20"/>
+        </w:rPr>
+        <w:t xml:space="preserve">  .withTimeout(Duration.ofSeconds(30))</w:t>
+      </w:r>
+    </w:p>
+    <w:p>
+      <w:pPr>
+        <w:pStyle w:val="ListParagraph"/>
+        <w:ind w:left="1800"/>
+        <w:rPr>
+          <w:rFonts w:ascii="Consolas" w:hAnsi="Consolas"/>
+          <w:sz w:val="20"/>
+          <w:szCs w:val="20"/>
+        </w:rPr>
+      </w:pPr>
+      <w:r>
+        <w:rPr>
+          <w:rFonts w:ascii="Consolas" w:hAnsi="Consolas"/>
+          <w:sz w:val="20"/>
+          <w:szCs w:val="20"/>
+        </w:rPr>
+        <w:t xml:space="preserve">  .pollingEvery(Duration.ofSeconds(5))</w:t>
+      </w:r>
+    </w:p>
+    <w:p>
+      <w:pPr>
+        <w:pStyle w:val="ListParagraph"/>
+        <w:ind w:left="1800"/>
+        <w:rPr>
+          <w:rFonts w:ascii="Consolas" w:hAnsi="Consolas"/>
+          <w:sz w:val="20"/>
+          <w:szCs w:val="20"/>
+        </w:rPr>
+      </w:pPr>
+      <w:r>
+        <w:rPr>
+          <w:rFonts w:ascii="Consolas" w:hAnsi="Consolas"/>
+          <w:sz w:val="20"/>
+          <w:szCs w:val="20"/>
+        </w:rPr>
+        <w:t xml:space="preserve">  .ignoring(NoSuchElementException.class);</w:t>
+      </w:r>
+    </w:p>
+    <w:p>
+      <w:pPr>
+        <w:pStyle w:val="ListParagraph"/>
+        <w:ind w:left="1800"/>
+        <w:rPr>
+          <w:rFonts w:ascii="Consolas" w:hAnsi="Consolas"/>
+          <w:sz w:val="20"/>
+          <w:szCs w:val="20"/>
+        </w:rPr>
+      </w:pPr>
+    </w:p>
+    <w:p>
+      <w:pPr>
+        <w:pStyle w:val="ListParagraph"/>
+        <w:ind w:left="1800"/>
+        <w:rPr>
+          <w:rFonts w:ascii="Consolas" w:hAnsi="Consolas"/>
+          <w:sz w:val="20"/>
+          <w:szCs w:val="20"/>
+        </w:rPr>
+      </w:pPr>
+      <w:r>
+        <w:rPr>
+          <w:rFonts w:ascii="Consolas" w:hAnsi="Consolas"/>
+          <w:sz w:val="20"/>
+          <w:szCs w:val="20"/>
+        </w:rPr>
+        <w:t>WebElement foo = wait.until(new Function&lt;WebDriver, WebElement&gt;() {</w:t>
+      </w:r>
+    </w:p>
+    <w:p>
+      <w:pPr>
+        <w:pStyle w:val="ListParagraph"/>
+        <w:ind w:left="1800"/>
+        <w:rPr>
+          <w:rFonts w:ascii="Consolas" w:hAnsi="Consolas"/>
+          <w:sz w:val="20"/>
+          <w:szCs w:val="20"/>
+        </w:rPr>
+      </w:pPr>
+      <w:r>
+        <w:rPr>
+          <w:rFonts w:ascii="Consolas" w:hAnsi="Consolas"/>
+          <w:sz w:val="20"/>
+          <w:szCs w:val="20"/>
+        </w:rPr>
+        <w:t xml:space="preserve">  public WebElement apply(WebDriver driver) {</w:t>
+      </w:r>
+    </w:p>
+    <w:p>
+      <w:pPr>
+        <w:pStyle w:val="ListParagraph"/>
+        <w:ind w:left="1800"/>
+        <w:rPr>
+          <w:rFonts w:ascii="Consolas" w:hAnsi="Consolas"/>
+          <w:sz w:val="20"/>
+          <w:szCs w:val="20"/>
+        </w:rPr>
+      </w:pPr>
+      <w:r>
+        <w:rPr>
+          <w:rFonts w:ascii="Consolas" w:hAnsi="Consolas"/>
+          <w:sz w:val="20"/>
+          <w:szCs w:val="20"/>
+        </w:rPr>
+        <w:t xml:space="preserve">    return driver.findElement(By.id("foo"));</w:t>
+      </w:r>
+    </w:p>
+    <w:p>
+      <w:pPr>
+        <w:pStyle w:val="ListParagraph"/>
+        <w:ind w:left="1800"/>
+        <w:rPr>
+          <w:rFonts w:ascii="Consolas" w:hAnsi="Consolas"/>
+          <w:sz w:val="20"/>
+          <w:szCs w:val="20"/>
+        </w:rPr>
+      </w:pPr>
+      <w:r>
+        <w:rPr>
+          <w:rFonts w:ascii="Consolas" w:hAnsi="Consolas"/>
+          <w:sz w:val="20"/>
+          <w:szCs w:val="20"/>
+        </w:rPr>
+        <w:t xml:space="preserve">  }</w:t>
+      </w:r>
+    </w:p>
+    <w:p>
+      <w:pPr>
+        <w:pStyle w:val="ListParagraph"/>
+        <w:ind w:left="1800"/>
+        <w:rPr>
+          <w:rFonts w:ascii="Consolas" w:hAnsi="Consolas"/>
+          <w:sz w:val="20"/>
+          <w:szCs w:val="20"/>
+        </w:rPr>
+      </w:pPr>
+      <w:r>
+        <w:rPr>
+          <w:rFonts w:ascii="Consolas" w:hAnsi="Consolas"/>
+          <w:sz w:val="20"/>
+          <w:szCs w:val="20"/>
+        </w:rPr>
+        <w:t>});</w:t>
+      </w:r>
+    </w:p>
+    <w:p>
+      <w:pPr>
+        <w:pStyle w:val="ListParagraph"/>
+        <w:ind w:left="1800"/>
+        <w:rPr>
+          <w:sz w:val="24"/>
+          <w:szCs w:val="24"/>
+        </w:rPr>
+      </w:pPr>
+    </w:p>
+    <w:p>
+      <w:pPr>
+        <w:ind w:left="1080"/>
+        <w:rPr>
+          <w:sz w:val="24"/>
+          <w:szCs w:val="24"/>
+        </w:rPr>
+      </w:pPr>
+      <w:r>
+        <w:rPr>
+          <w:sz w:val="24"/>
+          <w:szCs w:val="24"/>
+        </w:rPr>
+        <w:t>Difference between ‘WebDriverWait’ and ‘FluentWait’</w:t>
+      </w:r>
+    </w:p>
+    <w:p>
+      <w:pPr>
+        <w:ind w:left="1080"/>
+        <w:rPr>
+          <w:rFonts w:ascii="Consolas" w:hAnsi="Consolas" w:cs="Consolas"/>
+          <w:color w:val="3F7F5F"/>
+          <w:sz w:val="20"/>
+          <w:szCs w:val="20"/>
+          <w:shd w:val="clear" w:color="auto" w:fill="E8F2FE"/>
+        </w:rPr>
+      </w:pPr>
+      <w:r>
+        <w:rPr>
+          <w:rFonts w:ascii="Consolas" w:hAnsi="Consolas" w:cs="Consolas"/>
+          <w:color w:val="3F7F5F"/>
+          <w:sz w:val="20"/>
+          <w:szCs w:val="20"/>
+          <w:shd w:val="clear" w:color="auto" w:fill="E8F2FE"/>
+        </w:rPr>
+        <w:t>'WebDriverWait' is keep on polling into the Browser to identify the</w:t>
+      </w:r>
+      <w:r>
+        <w:rPr>
+          <w:rFonts w:ascii="Consolas" w:hAnsi="Consolas" w:cs="Consolas"/>
+          <w:color w:val="3F7F5F"/>
+          <w:sz w:val="20"/>
+          <w:szCs w:val="20"/>
+          <w:shd w:val="clear" w:color="auto" w:fill="E8F2FE"/>
+        </w:rPr>
+        <w:t xml:space="preserve"> presence of element.</w:t>
+      </w:r>
+    </w:p>
+    <w:p>
+      <w:pPr>
+        <w:ind w:left="1080"/>
+        <w:rPr>
+          <w:sz w:val="24"/>
+          <w:szCs w:val="24"/>
+        </w:rPr>
+      </w:pPr>
+      <w:r>
+        <w:rPr>
+          <w:rFonts w:ascii="Consolas" w:hAnsi="Consolas" w:cs="Consolas"/>
+          <w:color w:val="3F7F5F"/>
+          <w:sz w:val="20"/>
+          <w:szCs w:val="20"/>
+          <w:shd w:val="clear" w:color="auto" w:fill="E8F2FE"/>
+        </w:rPr>
+        <w:t xml:space="preserve">Whereas, in </w:t>
+      </w:r>
+      <w:r>
+        <w:rPr>
+          <w:rFonts w:ascii="Consolas" w:hAnsi="Consolas" w:cs="Consolas"/>
+          <w:b/>
+          <w:bCs/>
+          <w:color w:val="3F7F5F"/>
+          <w:sz w:val="20"/>
+          <w:szCs w:val="20"/>
+          <w:shd w:val="clear" w:color="auto" w:fill="E8F2FE"/>
+        </w:rPr>
+        <w:t>'FluentWait'</w:t>
+      </w:r>
+      <w:r>
+        <w:rPr>
+          <w:rFonts w:ascii="Consolas" w:hAnsi="Consolas" w:cs="Consolas"/>
+          <w:color w:val="3F7F5F"/>
+          <w:sz w:val="20"/>
+          <w:szCs w:val="20"/>
+          <w:shd w:val="clear" w:color="auto" w:fill="E8F2FE"/>
+        </w:rPr>
+        <w:t xml:space="preserve"> we can give the Polling period also. If we</w:t>
+      </w:r>
+      <w:r>
+        <w:rPr>
+          <w:rFonts w:ascii="Consolas" w:hAnsi="Consolas" w:cs="Consolas"/>
+          <w:color w:val="3F7F5F"/>
+          <w:sz w:val="20"/>
+          <w:szCs w:val="20"/>
+          <w:shd w:val="clear" w:color="auto" w:fill="E8F2FE"/>
+        </w:rPr>
+        <w:br/>
+      </w:r>
+      <w:r>
+        <w:rPr>
+          <w:rFonts w:ascii="Consolas" w:hAnsi="Consolas" w:cs="Consolas"/>
+          <w:color w:val="3F7F5F"/>
+          <w:sz w:val="20"/>
+          <w:szCs w:val="20"/>
+          <w:shd w:val="clear" w:color="auto" w:fill="E8F2FE"/>
+        </w:rPr>
+        <w:t>give polling period as '2 seconds' polling to the browser will happen</w:t>
+      </w:r>
+      <w:r>
+        <w:rPr>
+          <w:rFonts w:ascii="Consolas" w:hAnsi="Consolas" w:cs="Consolas"/>
+          <w:color w:val="3F7F5F"/>
+          <w:sz w:val="20"/>
+          <w:szCs w:val="20"/>
+          <w:shd w:val="clear" w:color="auto" w:fill="E8F2FE"/>
+        </w:rPr>
+        <w:br/>
+      </w:r>
+      <w:r>
+        <w:rPr>
+          <w:rFonts w:ascii="Consolas" w:hAnsi="Consolas" w:cs="Consolas"/>
+          <w:color w:val="3F7F5F"/>
+          <w:sz w:val="20"/>
+          <w:szCs w:val="20"/>
+          <w:shd w:val="clear" w:color="auto" w:fill="E8F2FE"/>
+        </w:rPr>
+        <w:t>only for every 2 seconds.</w:t>
+      </w:r>
+    </w:p>
+    <w:p>
+      <w:pPr>
+        <w:pStyle w:val="ListParagraph"/>
+        <w:numPr>
+          <w:ilvl w:val="0"/>
+          <w:numId w:val="4"/>
+        </w:numPr>
+        <w:rPr>
+          <w:sz w:val="24"/>
+          <w:szCs w:val="24"/>
+        </w:rPr>
+      </w:pPr>
+      <w:r>
+        <w:rPr>
+          <w:sz w:val="24"/>
+          <w:szCs w:val="24"/>
+        </w:rPr>
+        <w:t>Thread.sleep</w:t>
+      </w:r>
+      <w:r>
+        <w:rPr>
+          <w:sz w:val="24"/>
+          <w:szCs w:val="24"/>
+        </w:rPr>
+        <w:t>()</w:t>
+      </w:r>
+      <w:r>
+        <w:rPr>
+          <w:sz w:val="24"/>
+          <w:szCs w:val="24"/>
+        </w:rPr>
+        <w:br/>
+        <w:t xml:space="preserve">    It is to PAUSE the execution.</w:t>
+      </w:r>
+      <w:r>
+        <w:rPr>
+          <w:sz w:val="24"/>
+          <w:szCs w:val="24"/>
+        </w:rPr>
+        <w:t xml:space="preserve"> </w:t>
+      </w:r>
+      <w:r>
+        <w:rPr>
+          <w:sz w:val="24"/>
+          <w:szCs w:val="24"/>
+        </w:rPr>
+        <w:br/>
+      </w:r>
+      <w:r>
+        <w:rPr>
+          <w:sz w:val="24"/>
+          <w:szCs w:val="24"/>
+        </w:rPr>
+        <w:t xml:space="preserve">     </w:t>
+      </w:r>
+    </w:p>
+    <w:p>
+      <w:pPr>
+        <w:rPr>
+          <w:b/>
+          <w:bCs/>
+          <w:sz w:val="24"/>
+          <w:szCs w:val="24"/>
+        </w:rPr>
+      </w:pPr>
+    </w:p>
+    <w:p>
+      <w:pPr>
+        <w:rPr>
+          <w:b/>
+          <w:bCs/>
+          <w:sz w:val="24"/>
+          <w:szCs w:val="24"/>
+        </w:rPr>
+      </w:pPr>
+    </w:p>
+    <w:p>
+      <w:pPr>
+        <w:rPr>
+          <w:b/>
+          <w:bCs/>
+          <w:sz w:val="24"/>
+          <w:szCs w:val="24"/>
+        </w:rPr>
+      </w:pPr>
+    </w:p>
+    <w:p>
+      <w:pPr>
+        <w:rPr>
+          <w:b/>
+          <w:bCs/>
+          <w:sz w:val="24"/>
+          <w:szCs w:val="24"/>
+        </w:rPr>
+      </w:pPr>
+    </w:p>
+    <w:p>
+      <w:pPr>
+        <w:rPr>
+          <w:b/>
+          <w:bCs/>
+          <w:sz w:val="24"/>
+          <w:szCs w:val="24"/>
+        </w:rPr>
+      </w:pPr>
+    </w:p>
+    <w:p>
+      <w:pPr>
+        <w:rPr>
+          <w:b/>
+          <w:bCs/>
+          <w:sz w:val="24"/>
+          <w:szCs w:val="24"/>
+        </w:rPr>
+      </w:pPr>
+    </w:p>
+    <w:p>
+      <w:pPr>
+        <w:rPr>
+          <w:b/>
+          <w:bCs/>
+          <w:sz w:val="24"/>
+          <w:szCs w:val="24"/>
+        </w:rPr>
+      </w:pPr>
+    </w:p>
+    <w:p>
+      <w:pPr>
+        <w:rPr>
+          <w:b/>
+          <w:bCs/>
+          <w:sz w:val="24"/>
+          <w:szCs w:val="24"/>
+        </w:rPr>
+      </w:pPr>
+    </w:p>
+    <w:p>
+      <w:pPr>
+        <w:rPr>
+          <w:b/>
+          <w:bCs/>
+          <w:sz w:val="24"/>
+          <w:szCs w:val="24"/>
+        </w:rPr>
+      </w:pPr>
+    </w:p>
+    <w:p>
+      <w:pPr>
+        <w:rPr>
+          <w:b/>
+          <w:bCs/>
+          <w:sz w:val="24"/>
+          <w:szCs w:val="24"/>
+        </w:rPr>
+      </w:pPr>
+    </w:p>
+    <w:p>
+      <w:pPr>
+        <w:rPr>
+          <w:b/>
+          <w:bCs/>
+          <w:sz w:val="24"/>
+          <w:szCs w:val="24"/>
+        </w:rPr>
+      </w:pPr>
+    </w:p>
+    <w:p>
+      <w:pPr>
+        <w:rPr>
+          <w:b/>
+          <w:bCs/>
+          <w:sz w:val="24"/>
+          <w:szCs w:val="24"/>
+        </w:rPr>
+      </w:pPr>
+    </w:p>
+    <w:p>
+      <w:pPr>
+        <w:rPr>
+          <w:b/>
+          <w:bCs/>
+          <w:sz w:val="24"/>
+          <w:szCs w:val="24"/>
+        </w:rPr>
+      </w:pPr>
+    </w:p>
+    <w:p>
+      <w:pPr>
+        <w:rPr>
+          <w:b/>
+          <w:bCs/>
+          <w:sz w:val="24"/>
+          <w:szCs w:val="24"/>
+        </w:rPr>
+      </w:pPr>
+    </w:p>
+    <w:p>
+      <w:pPr>
+        <w:rPr>
+          <w:b/>
+          <w:bCs/>
+          <w:sz w:val="24"/>
+          <w:szCs w:val="24"/>
+        </w:rPr>
+      </w:pPr>
+    </w:p>
+    <w:p>
+      <w:pPr>
+        <w:rPr>
+          <w:b/>
+          <w:bCs/>
+          <w:sz w:val="24"/>
+          <w:szCs w:val="24"/>
+        </w:rPr>
+      </w:pPr>
+    </w:p>
+    <w:p>
+      <w:pPr>
+        <w:rPr>
+          <w:b/>
+          <w:bCs/>
+          <w:sz w:val="24"/>
+          <w:szCs w:val="24"/>
+        </w:rPr>
+      </w:pPr>
+    </w:p>
+    <w:p>
+      <w:pPr>
+        <w:rPr>
+          <w:b/>
+          <w:bCs/>
+          <w:sz w:val="24"/>
+          <w:szCs w:val="24"/>
+        </w:rPr>
+      </w:pPr>
+    </w:p>
+    <w:p>
+      <w:pPr>
+        <w:rPr>
+          <w:b/>
+          <w:bCs/>
+          <w:sz w:val="24"/>
+          <w:szCs w:val="24"/>
+        </w:rPr>
+      </w:pPr>
+    </w:p>
+    <w:p>
+      <w:pPr>
+        <w:rPr>
+          <w:b/>
+          <w:bCs/>
+          <w:sz w:val="24"/>
+          <w:szCs w:val="24"/>
+        </w:rPr>
+      </w:pPr>
+    </w:p>
+    <w:p>
+      <w:pPr>
+        <w:rPr>
+          <w:b/>
+          <w:bCs/>
+          <w:sz w:val="24"/>
+          <w:szCs w:val="24"/>
+        </w:rPr>
+      </w:pPr>
+    </w:p>
+    <w:p>
+      <w:pPr>
+        <w:rPr>
+          <w:b/>
+          <w:bCs/>
+          <w:sz w:val="24"/>
+          <w:szCs w:val="24"/>
+        </w:rPr>
+      </w:pPr>
+    </w:p>
+    <w:p>
+      <w:pPr>
+        <w:rPr>
+          <w:b/>
+          <w:bCs/>
+          <w:sz w:val="24"/>
+          <w:szCs w:val="24"/>
+        </w:rPr>
+      </w:pPr>
+    </w:p>
+    <w:p>
+      <w:pPr>
+        <w:rPr>
+          <w:b/>
+          <w:bCs/>
+          <w:sz w:val="24"/>
+          <w:szCs w:val="24"/>
+        </w:rPr>
+      </w:pPr>
+    </w:p>
+    <w:p>
+      <w:pPr>
+        <w:rPr>
+          <w:b/>
+          <w:bCs/>
+          <w:sz w:val="24"/>
+          <w:szCs w:val="24"/>
+        </w:rPr>
+      </w:pPr>
+    </w:p>
+    <w:p>
+      <w:pPr>
+        <w:rPr>
+          <w:b/>
+          <w:bCs/>
+          <w:sz w:val="24"/>
+          <w:szCs w:val="24"/>
+        </w:rPr>
+      </w:pPr>
+    </w:p>
+    <w:p>
+      <w:pPr>
+        <w:rPr>
+          <w:b/>
+          <w:bCs/>
+          <w:sz w:val="24"/>
+          <w:szCs w:val="24"/>
+        </w:rPr>
+      </w:pPr>
+    </w:p>
+    <w:p>
+      <w:pPr>
+        <w:rPr>
+          <w:b/>
+          <w:bCs/>
           <w:sz w:val="24"/>
           <w:szCs w:val="24"/>
         </w:rPr>
@@ -4454,25 +4468,14 @@
         </w:rPr>
         <w:t xml:space="preserve">.Difference between </w:t>
       </w:r>
-      <w:proofErr w:type="gramStart"/>
-      <w:r>
-        <w:rPr>
-          <w:b/>
-          <w:bCs/>
-          <w:sz w:val="24"/>
-          <w:szCs w:val="24"/>
-        </w:rPr>
-        <w:t>close(</w:t>
-      </w:r>
-      <w:proofErr w:type="gramEnd"/>
-      <w:r>
-        <w:rPr>
-          <w:b/>
-          <w:bCs/>
-          <w:sz w:val="24"/>
-          <w:szCs w:val="24"/>
-        </w:rPr>
-        <w:t xml:space="preserve">) </w:t>
+      <w:r>
+        <w:rPr>
+          <w:b/>
+          <w:bCs/>
+          <w:sz w:val="24"/>
+          <w:szCs w:val="24"/>
+        </w:rPr>
+        <w:t xml:space="preserve">close() </w:t>
       </w:r>
       <w:r>
         <w:rPr>
@@ -4510,86 +4513,47 @@
           <w:sz w:val="24"/>
           <w:szCs w:val="24"/>
         </w:rPr>
-        <w:tab/>
-      </w:r>
-      <w:proofErr w:type="gramStart"/>
-      <w:r>
-        <w:rPr>
-          <w:sz w:val="24"/>
-          <w:szCs w:val="24"/>
-        </w:rPr>
-        <w:t>Close(</w:t>
-      </w:r>
-      <w:proofErr w:type="gramEnd"/>
-      <w:r>
-        <w:rPr>
-          <w:sz w:val="24"/>
-          <w:szCs w:val="24"/>
-        </w:rPr>
-        <w:t>) -&gt; to close the current window</w:t>
-      </w:r>
-    </w:p>
-    <w:p>
-      <w:pPr>
-        <w:rPr>
-          <w:sz w:val="24"/>
-          <w:szCs w:val="24"/>
-        </w:rPr>
-      </w:pPr>
-      <w:r>
-        <w:rPr>
-          <w:sz w:val="24"/>
-          <w:szCs w:val="24"/>
-        </w:rPr>
-        <w:tab/>
-      </w:r>
-      <w:proofErr w:type="gramStart"/>
-      <w:r>
-        <w:rPr>
-          <w:sz w:val="24"/>
-          <w:szCs w:val="24"/>
-        </w:rPr>
-        <w:t>Quit(</w:t>
-      </w:r>
-      <w:proofErr w:type="gramEnd"/>
-      <w:r>
-        <w:rPr>
-          <w:sz w:val="24"/>
-          <w:szCs w:val="24"/>
-        </w:rPr>
-        <w:t xml:space="preserve">) -&gt; to close all the windows opened by the selenium. For </w:t>
-      </w:r>
-      <w:proofErr w:type="spellStart"/>
-      <w:r>
-        <w:rPr>
-          <w:sz w:val="24"/>
-          <w:szCs w:val="24"/>
-        </w:rPr>
-        <w:t>eg</w:t>
-      </w:r>
-      <w:proofErr w:type="spellEnd"/>
-      <w:r>
-        <w:rPr>
-          <w:sz w:val="24"/>
-          <w:szCs w:val="24"/>
-        </w:rPr>
-        <w:t xml:space="preserve">: in some places we will redirect to some other pages that also get closed when we use the </w:t>
-      </w:r>
-      <w:proofErr w:type="gramStart"/>
-      <w:r>
-        <w:rPr>
-          <w:sz w:val="24"/>
-          <w:szCs w:val="24"/>
-        </w:rPr>
-        <w:t>quit(</w:t>
-      </w:r>
-      <w:proofErr w:type="gramEnd"/>
-      <w:r>
-        <w:rPr>
-          <w:sz w:val="24"/>
-          <w:szCs w:val="24"/>
-        </w:rPr>
-        <w:t>) method.</w:t>
+        <w:lastRenderedPageBreak/>
+        <w:tab/>
+        <w:t>Close() -&gt; to close the current window</w:t>
+      </w:r>
+    </w:p>
+    <w:p>
+      <w:pPr>
+        <w:rPr>
+          <w:sz w:val="24"/>
+          <w:szCs w:val="24"/>
+        </w:rPr>
+      </w:pPr>
+      <w:r>
+        <w:rPr>
+          <w:sz w:val="24"/>
+          <w:szCs w:val="24"/>
+        </w:rPr>
+        <w:tab/>
+        <w:t>Quit() -&gt; to close all the windows opened by the selenium. For eg: in some places we will redirect to some other pages that also get closed when we use the quit() method.</w:t>
+      </w:r>
+      <w:r>
+        <w:rPr>
+          <w:sz w:val="24"/>
+          <w:szCs w:val="24"/>
+        </w:rPr>
+        <w:t>\</w:t>
+      </w:r>
+    </w:p>
+    <w:p>
+      <w:pPr>
+        <w:rPr>
+          <w:sz w:val="24"/>
+          <w:szCs w:val="24"/>
+        </w:rPr>
+      </w:pPr>
+      <w:r>
+        <w:rPr>
+          <w:sz w:val="24"/>
+          <w:szCs w:val="24"/>
+        </w:rPr>
+        <w:t>3. Difference between Implicit wait &amp; Explicit wait.</w:t>
       </w:r>
     </w:p>
     <w:p>
@@ -4649,8 +4613,12 @@
       </w:pPr>
     </w:p>
     <w:sectPr>
-      <w:headerReference w:type="default" r:id="rId10"/>
-      <w:footerReference w:type="default" r:id="rId11"/>
+      <w:headerReference w:type="even" r:id="rId10"/>
+      <w:headerReference w:type="default" r:id="rId11"/>
+      <w:footerReference w:type="even" r:id="rId12"/>
+      <w:footerReference w:type="default" r:id="rId13"/>
+      <w:headerReference w:type="first" r:id="rId14"/>
+      <w:footerReference w:type="first" r:id="rId15"/>
       <w:pgSz w:w="11906" w:h="16838"/>
       <w:pgMar w:top="1440" w:right="1440" w:bottom="1440" w:left="1440" w:header="708" w:footer="708" w:gutter="0"/>
       <w:pgBorders w:offsetFrom="page">
@@ -4697,6 +4665,16 @@
     <w:pPr>
       <w:pStyle w:val="Footer"/>
     </w:pPr>
+  </w:p>
+</w:ftr>
+</file>
+
+<file path=word/footer2.xml><?xml version="1.0" encoding="utf-8"?>
+<w:ftr xmlns:wpc="http://schemas.microsoft.com/office/word/2010/wordprocessingCanvas" xmlns:cx="http://schemas.microsoft.com/office/drawing/2014/chartex" xmlns:cx1="http://schemas.microsoft.com/office/drawing/2015/9/8/chartex" xmlns:cx2="http://schemas.microsoft.com/office/drawing/2015/10/21/chartex" xmlns:cx3="http://schemas.microsoft.com/office/drawing/2016/5/9/chartex" xmlns:cx4="http://schemas.microsoft.com/office/drawing/2016/5/10/chartex" xmlns:cx5="http://schemas.microsoft.com/office/drawing/2016/5/11/chartex" xmlns:cx6="http://schemas.microsoft.com/office/drawing/2016/5/12/chartex" xmlns:cx7="http://schemas.microsoft.com/office/drawing/2016/5/13/chartex" xmlns:cx8="http://schemas.microsoft.com/office/drawing/2016/5/14/chartex" xmlns:mc="http://schemas.openxmlformats.org/markup-compatibility/2006" xmlns:aink="http://schemas.microsoft.com/office/drawing/2016/ink" xmlns:am3d="http://schemas.microsoft.com/office/drawing/2017/model3d" xmlns:o="urn:schemas-microsoft-com:office:office" xmlns:r="http://schemas.openxmlformats.org/officeDocument/2006/relationships" xmlns:m="http://schemas.openxmlformats.org/officeDocument/2006/math" xmlns:v="urn:schemas-microsoft-com:vml" xmlns:wp14="http://schemas.microsoft.com/office/word/2010/wordprocessingDrawing" xmlns:wp="http://schemas.openxmlformats.org/drawingml/2006/wordprocessingDrawing" xmlns:w10="urn:schemas-microsoft-com:office:word" xmlns:w="http://schemas.openxmlformats.org/wordprocessingml/2006/main" xmlns:w14="http://schemas.microsoft.com/office/word/2010/wordml" xmlns:w15="http://schemas.microsoft.com/office/word/2012/wordml" xmlns:w16cex="http://schemas.microsoft.com/office/word/2018/wordml/cex" xmlns:w16cid="http://schemas.microsoft.com/office/word/2016/wordml/cid" xmlns:w16="http://schemas.microsoft.com/office/word/2018/wordml" xmlns:w16sdtdh="http://schemas.microsoft.com/office/word/2020/wordml/sdtdatahash" xmlns:w16se="http://schemas.microsoft.com/office/word/2015/wordml/symex" xmlns:wpg="http://schemas.microsoft.com/office/word/2010/wordprocessingGroup" xmlns:wpi="http://schemas.microsoft.com/office/word/2010/wordprocessingInk" xmlns:wne="http://schemas.microsoft.com/office/word/2006/wordml" xmlns:wps="http://schemas.microsoft.com/office/word/2010/wordprocessingShape" mc:Ignorable="w14 w15 w16se w16cid w16 w16cex w16sdtdh wp14">
+  <w:p>
+    <w:pPr>
+      <w:pStyle w:val="Footer"/>
+    </w:pPr>
     <w:r>
       <w:t>By, Rahul Shetty</w:t>
     </w:r>
@@ -4704,6 +4682,16 @@
 </w:ftr>
 </file>
 
+<file path=word/footer3.xml><?xml version="1.0" encoding="utf-8"?>
+<w:ftr xmlns:wpc="http://schemas.microsoft.com/office/word/2010/wordprocessingCanvas" xmlns:cx="http://schemas.microsoft.com/office/drawing/2014/chartex" xmlns:cx1="http://schemas.microsoft.com/office/drawing/2015/9/8/chartex" xmlns:cx2="http://schemas.microsoft.com/office/drawing/2015/10/21/chartex" xmlns:cx3="http://schemas.microsoft.com/office/drawing/2016/5/9/chartex" xmlns:cx4="http://schemas.microsoft.com/office/drawing/2016/5/10/chartex" xmlns:cx5="http://schemas.microsoft.com/office/drawing/2016/5/11/chartex" xmlns:cx6="http://schemas.microsoft.com/office/drawing/2016/5/12/chartex" xmlns:cx7="http://schemas.microsoft.com/office/drawing/2016/5/13/chartex" xmlns:cx8="http://schemas.microsoft.com/office/drawing/2016/5/14/chartex" xmlns:mc="http://schemas.openxmlformats.org/markup-compatibility/2006" xmlns:aink="http://schemas.microsoft.com/office/drawing/2016/ink" xmlns:am3d="http://schemas.microsoft.com/office/drawing/2017/model3d" xmlns:o="urn:schemas-microsoft-com:office:office" xmlns:r="http://schemas.openxmlformats.org/officeDocument/2006/relationships" xmlns:m="http://schemas.openxmlformats.org/officeDocument/2006/math" xmlns:v="urn:schemas-microsoft-com:vml" xmlns:wp14="http://schemas.microsoft.com/office/word/2010/wordprocessingDrawing" xmlns:wp="http://schemas.openxmlformats.org/drawingml/2006/wordprocessingDrawing" xmlns:w10="urn:schemas-microsoft-com:office:word" xmlns:w="http://schemas.openxmlformats.org/wordprocessingml/2006/main" xmlns:w14="http://schemas.microsoft.com/office/word/2010/wordml" xmlns:w15="http://schemas.microsoft.com/office/word/2012/wordml" xmlns:w16cex="http://schemas.microsoft.com/office/word/2018/wordml/cex" xmlns:w16cid="http://schemas.microsoft.com/office/word/2016/wordml/cid" xmlns:w16="http://schemas.microsoft.com/office/word/2018/wordml" xmlns:w16sdtdh="http://schemas.microsoft.com/office/word/2020/wordml/sdtdatahash" xmlns:w16se="http://schemas.microsoft.com/office/word/2015/wordml/symex" xmlns:wpg="http://schemas.microsoft.com/office/word/2010/wordprocessingGroup" xmlns:wpi="http://schemas.microsoft.com/office/word/2010/wordprocessingInk" xmlns:wne="http://schemas.microsoft.com/office/word/2006/wordml" xmlns:wps="http://schemas.microsoft.com/office/word/2010/wordprocessingShape" mc:Ignorable="w14 w15 w16se w16cid w16 w16cex w16sdtdh wp14">
+  <w:p>
+    <w:pPr>
+      <w:pStyle w:val="Footer"/>
+    </w:pPr>
+  </w:p>
+</w:ftr>
+</file>
+
 <file path=word/footnotes.xml><?xml version="1.0" encoding="utf-8"?>
 <w:footnotes xmlns:wpc="http://schemas.microsoft.com/office/word/2010/wordprocessingCanvas" xmlns:cx="http://schemas.microsoft.com/office/drawing/2014/chartex" xmlns:cx1="http://schemas.microsoft.com/office/drawing/2015/9/8/chartex" xmlns:cx2="http://schemas.microsoft.com/office/drawing/2015/10/21/chartex" xmlns:cx3="http://schemas.microsoft.com/office/drawing/2016/5/9/chartex" xmlns:cx4="http://schemas.microsoft.com/office/drawing/2016/5/10/chartex" xmlns:cx5="http://schemas.microsoft.com/office/drawing/2016/5/11/chartex" xmlns:cx6="http://schemas.microsoft.com/office/drawing/2016/5/12/chartex" xmlns:cx7="http://schemas.microsoft.com/office/drawing/2016/5/13/chartex" xmlns:cx8="http://schemas.microsoft.com/office/drawing/2016/5/14/chartex" xmlns:mc="http://schemas.openxmlformats.org/markup-compatibility/2006" xmlns:aink="http://schemas.microsoft.com/office/drawing/2016/ink" xmlns:am3d="http://schemas.microsoft.com/office/drawing/2017/model3d" xmlns:o="urn:schemas-microsoft-com:office:office" xmlns:r="http://schemas.openxmlformats.org/officeDocument/2006/relationships" xmlns:m="http://schemas.openxmlformats.org/officeDocument/2006/math" xmlns:v="urn:schemas-microsoft-com:vml" xmlns:wp14="http://schemas.microsoft.com/office/word/2010/wordprocessingDrawing" xmlns:wp="http://schemas.openxmlformats.org/drawingml/2006/wordprocessingDrawing" xmlns:w10="urn:schemas-microsoft-com:office:word" xmlns:w="http://schemas.openxmlformats.org/wordprocessingml/2006/main" xmlns:w14="http://schemas.microsoft.com/office/word/2010/wordml" xmlns:w15="http://schemas.microsoft.com/office/word/2012/wordml" xmlns:w16cex="http://schemas.microsoft.com/office/word/2018/wordml/cex" xmlns:w16cid="http://schemas.microsoft.com/office/word/2016/wordml/cid" xmlns:w16="http://schemas.microsoft.com/office/word/2018/wordml" xmlns:w16sdtdh="http://schemas.microsoft.com/office/word/2020/wordml/sdtdatahash" xmlns:w16se="http://schemas.microsoft.com/office/word/2015/wordml/symex" xmlns:wpg="http://schemas.microsoft.com/office/word/2010/wordprocessingGroup" xmlns:wpi="http://schemas.microsoft.com/office/word/2010/wordprocessingInk" xmlns:wne="http://schemas.microsoft.com/office/word/2006/wordml" xmlns:wps="http://schemas.microsoft.com/office/word/2010/wordprocessingShape" mc:Ignorable="w14 w15 w16se w16cid w16 w16cex w16sdtdh wp14">
   <w:footnote w:type="separator" w:id="-1">
@@ -4730,6 +4718,16 @@
 </file>
 
 <file path=word/header1.xml><?xml version="1.0" encoding="utf-8"?>
+<w:hdr xmlns:wpc="http://schemas.microsoft.com/office/word/2010/wordprocessingCanvas" xmlns:cx="http://schemas.microsoft.com/office/drawing/2014/chartex" xmlns:cx1="http://schemas.microsoft.com/office/drawing/2015/9/8/chartex" xmlns:cx2="http://schemas.microsoft.com/office/drawing/2015/10/21/chartex" xmlns:cx3="http://schemas.microsoft.com/office/drawing/2016/5/9/chartex" xmlns:cx4="http://schemas.microsoft.com/office/drawing/2016/5/10/chartex" xmlns:cx5="http://schemas.microsoft.com/office/drawing/2016/5/11/chartex" xmlns:cx6="http://schemas.microsoft.com/office/drawing/2016/5/12/chartex" xmlns:cx7="http://schemas.microsoft.com/office/drawing/2016/5/13/chartex" xmlns:cx8="http://schemas.microsoft.com/office/drawing/2016/5/14/chartex" xmlns:mc="http://schemas.openxmlformats.org/markup-compatibility/2006" xmlns:aink="http://schemas.microsoft.com/office/drawing/2016/ink" xmlns:am3d="http://schemas.microsoft.com/office/drawing/2017/model3d" xmlns:o="urn:schemas-microsoft-com:office:office" xmlns:r="http://schemas.openxmlformats.org/officeDocument/2006/relationships" xmlns:m="http://schemas.openxmlformats.org/officeDocument/2006/math" xmlns:v="urn:schemas-microsoft-com:vml" xmlns:wp14="http://schemas.microsoft.com/office/word/2010/wordprocessingDrawing" xmlns:wp="http://schemas.openxmlformats.org/drawingml/2006/wordprocessingDrawing" xmlns:w10="urn:schemas-microsoft-com:office:word" xmlns:w="http://schemas.openxmlformats.org/wordprocessingml/2006/main" xmlns:w14="http://schemas.microsoft.com/office/word/2010/wordml" xmlns:w15="http://schemas.microsoft.com/office/word/2012/wordml" xmlns:w16cex="http://schemas.microsoft.com/office/word/2018/wordml/cex" xmlns:w16cid="http://schemas.microsoft.com/office/word/2016/wordml/cid" xmlns:w16="http://schemas.microsoft.com/office/word/2018/wordml" xmlns:w16sdtdh="http://schemas.microsoft.com/office/word/2020/wordml/sdtdatahash" xmlns:w16se="http://schemas.microsoft.com/office/word/2015/wordml/symex" xmlns:wpg="http://schemas.microsoft.com/office/word/2010/wordprocessingGroup" xmlns:wpi="http://schemas.microsoft.com/office/word/2010/wordprocessingInk" xmlns:wne="http://schemas.microsoft.com/office/word/2006/wordml" xmlns:wps="http://schemas.microsoft.com/office/word/2010/wordprocessingShape" mc:Ignorable="w14 w15 w16se w16cid w16 w16cex w16sdtdh wp14">
+  <w:p>
+    <w:pPr>
+      <w:pStyle w:val="Header"/>
+    </w:pPr>
+  </w:p>
+</w:hdr>
+</file>
+
+<file path=word/header2.xml><?xml version="1.0" encoding="utf-8"?>
 <w:hdr xmlns:wpc="http://schemas.microsoft.com/office/word/2010/wordprocessingCanvas" xmlns:cx="http://schemas.microsoft.com/office/drawing/2014/chartex" xmlns:cx1="http://schemas.microsoft.com/office/drawing/2015/9/8/chartex" xmlns:cx2="http://schemas.microsoft.com/office/drawing/2015/10/21/chartex" xmlns:cx3="http://schemas.microsoft.com/office/drawing/2016/5/9/chartex" xmlns:cx4="http://schemas.microsoft.com/office/drawing/2016/5/10/chartex" xmlns:cx5="http://schemas.microsoft.com/office/drawing/2016/5/11/chartex" xmlns:cx6="http://schemas.microsoft.com/office/drawing/2016/5/12/chartex" xmlns:cx7="http://schemas.microsoft.com/office/drawing/2016/5/13/chartex" xmlns:cx8="http://schemas.microsoft.com/office/drawing/2016/5/14/chartex" xmlns:mc="http://schemas.openxmlformats.org/markup-compatibility/2006" xmlns:aink="http://schemas.microsoft.com/office/drawing/2016/ink" xmlns:am3d="http://schemas.microsoft.com/office/drawing/2017/model3d" xmlns:o="urn:schemas-microsoft-com:office:office" xmlns:r="http://schemas.openxmlformats.org/officeDocument/2006/relationships" xmlns:m="http://schemas.openxmlformats.org/officeDocument/2006/math" xmlns:v="urn:schemas-microsoft-com:vml" xmlns:wp14="http://schemas.microsoft.com/office/word/2010/wordprocessingDrawing" xmlns:wp="http://schemas.openxmlformats.org/drawingml/2006/wordprocessingDrawing" xmlns:w10="urn:schemas-microsoft-com:office:word" xmlns:w="http://schemas.openxmlformats.org/wordprocessingml/2006/main" xmlns:w14="http://schemas.microsoft.com/office/word/2010/wordml" xmlns:w15="http://schemas.microsoft.com/office/word/2012/wordml" xmlns:w16cex="http://schemas.microsoft.com/office/word/2018/wordml/cex" xmlns:w16cid="http://schemas.microsoft.com/office/word/2016/wordml/cid" xmlns:w16="http://schemas.microsoft.com/office/word/2018/wordml" xmlns:w16sdtdh="http://schemas.microsoft.com/office/word/2020/wordml/sdtdatahash" xmlns:w16se="http://schemas.microsoft.com/office/word/2015/wordml/symex" xmlns:wpg="http://schemas.microsoft.com/office/word/2010/wordprocessingGroup" xmlns:wpi="http://schemas.microsoft.com/office/word/2010/wordprocessingInk" xmlns:wne="http://schemas.microsoft.com/office/word/2006/wordml" xmlns:wps="http://schemas.microsoft.com/office/word/2010/wordprocessingShape" mc:Ignorable="w14 w15 w16se w16cid w16 w16cex w16sdtdh wp14">
   <w:p>
     <w:pPr>
@@ -4742,6 +4740,23 @@
       <w:tab/>
       <w:t>Course in UDEMY BUSINESS</w:t>
     </w:r>
+    <w:r>
+      <w:br/>
+      <w:t xml:space="preserve">Doc: </w:t>
+    </w:r>
+    <w:r>
+      <w:t>https://www.selenium.dev/documentation/</w:t>
+    </w:r>
+  </w:p>
+</w:hdr>
+</file>
+
+<file path=word/header3.xml><?xml version="1.0" encoding="utf-8"?>
+<w:hdr xmlns:wpc="http://schemas.microsoft.com/office/word/2010/wordprocessingCanvas" xmlns:cx="http://schemas.microsoft.com/office/drawing/2014/chartex" xmlns:cx1="http://schemas.microsoft.com/office/drawing/2015/9/8/chartex" xmlns:cx2="http://schemas.microsoft.com/office/drawing/2015/10/21/chartex" xmlns:cx3="http://schemas.microsoft.com/office/drawing/2016/5/9/chartex" xmlns:cx4="http://schemas.microsoft.com/office/drawing/2016/5/10/chartex" xmlns:cx5="http://schemas.microsoft.com/office/drawing/2016/5/11/chartex" xmlns:cx6="http://schemas.microsoft.com/office/drawing/2016/5/12/chartex" xmlns:cx7="http://schemas.microsoft.com/office/drawing/2016/5/13/chartex" xmlns:cx8="http://schemas.microsoft.com/office/drawing/2016/5/14/chartex" xmlns:mc="http://schemas.openxmlformats.org/markup-compatibility/2006" xmlns:aink="http://schemas.microsoft.com/office/drawing/2016/ink" xmlns:am3d="http://schemas.microsoft.com/office/drawing/2017/model3d" xmlns:o="urn:schemas-microsoft-com:office:office" xmlns:r="http://schemas.openxmlformats.org/officeDocument/2006/relationships" xmlns:m="http://schemas.openxmlformats.org/officeDocument/2006/math" xmlns:v="urn:schemas-microsoft-com:vml" xmlns:wp14="http://schemas.microsoft.com/office/word/2010/wordprocessingDrawing" xmlns:wp="http://schemas.openxmlformats.org/drawingml/2006/wordprocessingDrawing" xmlns:w10="urn:schemas-microsoft-com:office:word" xmlns:w="http://schemas.openxmlformats.org/wordprocessingml/2006/main" xmlns:w14="http://schemas.microsoft.com/office/word/2010/wordml" xmlns:w15="http://schemas.microsoft.com/office/word/2012/wordml" xmlns:w16cex="http://schemas.microsoft.com/office/word/2018/wordml/cex" xmlns:w16cid="http://schemas.microsoft.com/office/word/2016/wordml/cid" xmlns:w16="http://schemas.microsoft.com/office/word/2018/wordml" xmlns:w16sdtdh="http://schemas.microsoft.com/office/word/2020/wordml/sdtdatahash" xmlns:w16se="http://schemas.microsoft.com/office/word/2015/wordml/symex" xmlns:wpg="http://schemas.microsoft.com/office/word/2010/wordprocessingGroup" xmlns:wpi="http://schemas.microsoft.com/office/word/2010/wordprocessingInk" xmlns:wne="http://schemas.microsoft.com/office/word/2006/wordml" xmlns:wps="http://schemas.microsoft.com/office/word/2010/wordprocessingShape" mc:Ignorable="w14 w15 w16se w16cid w16 w16cex w16sdtdh wp14">
+  <w:p>
+    <w:pPr>
+      <w:pStyle w:val="Header"/>
+    </w:pPr>
   </w:p>
 </w:hdr>
 </file>
@@ -4749,6 +4764,95 @@
 <file path=word/numbering.xml><?xml version="1.0" encoding="utf-8"?>
 <w:numbering xmlns:wpc="http://schemas.microsoft.com/office/word/2010/wordprocessingCanvas" xmlns:cx="http://schemas.microsoft.com/office/drawing/2014/chartex" xmlns:cx1="http://schemas.microsoft.com/office/drawing/2015/9/8/chartex" xmlns:cx2="http://schemas.microsoft.com/office/drawing/2015/10/21/chartex" xmlns:cx3="http://schemas.microsoft.com/office/drawing/2016/5/9/chartex" xmlns:cx4="http://schemas.microsoft.com/office/drawing/2016/5/10/chartex" xmlns:cx5="http://schemas.microsoft.com/office/drawing/2016/5/11/chartex" xmlns:cx6="http://schemas.microsoft.com/office/drawing/2016/5/12/chartex" xmlns:cx7="http://schemas.microsoft.com/office/drawing/2016/5/13/chartex" xmlns:cx8="http://schemas.microsoft.com/office/drawing/2016/5/14/chartex" xmlns:mc="http://schemas.openxmlformats.org/markup-compatibility/2006" xmlns:aink="http://schemas.microsoft.com/office/drawing/2016/ink" xmlns:am3d="http://schemas.microsoft.com/office/drawing/2017/model3d" xmlns:o="urn:schemas-microsoft-com:office:office" xmlns:r="http://schemas.openxmlformats.org/officeDocument/2006/relationships" xmlns:m="http://schemas.openxmlformats.org/officeDocument/2006/math" xmlns:v="urn:schemas-microsoft-com:vml" xmlns:wp14="http://schemas.microsoft.com/office/word/2010/wordprocessingDrawing" xmlns:wp="http://schemas.openxmlformats.org/drawingml/2006/wordprocessingDrawing" xmlns:w10="urn:schemas-microsoft-com:office:word" xmlns:w="http://schemas.openxmlformats.org/wordprocessingml/2006/main" xmlns:w14="http://schemas.microsoft.com/office/word/2010/wordml" xmlns:w15="http://schemas.microsoft.com/office/word/2012/wordml" xmlns:w16cex="http://schemas.microsoft.com/office/word/2018/wordml/cex" xmlns:w16cid="http://schemas.microsoft.com/office/word/2016/wordml/cid" xmlns:w16="http://schemas.microsoft.com/office/word/2018/wordml" xmlns:w16sdtdh="http://schemas.microsoft.com/office/word/2020/wordml/sdtdatahash" xmlns:w16se="http://schemas.microsoft.com/office/word/2015/wordml/symex" xmlns:wpg="http://schemas.microsoft.com/office/word/2010/wordprocessingGroup" xmlns:wpi="http://schemas.microsoft.com/office/word/2010/wordprocessingInk" xmlns:wne="http://schemas.microsoft.com/office/word/2006/wordml" xmlns:wps="http://schemas.microsoft.com/office/word/2010/wordprocessingShape" mc:Ignorable="w14 w15 w16se w16cid w16 w16cex w16sdtdh wp14">
   <w:abstractNum w:abstractNumId="0" w15:restartNumberingAfterBreak="0">
+    <w:nsid w:val="443F6D44"/>
+    <w:multiLevelType w:val="hybridMultilevel"/>
+    <w:tmpl w:val="7E3EA952"/>
+    <w:lvl w:ilvl="0" w:tplc="6A0017FC">
+      <w:start w:val="1"/>
+      <w:numFmt w:val="decimal"/>
+      <w:lvlText w:val="%1."/>
+      <w:lvlJc w:val="left"/>
+      <w:pPr>
+        <w:ind w:left="1080" w:hanging="360"/>
+      </w:pPr>
+      <w:rPr>
+        <w:rFonts w:hint="default"/>
+      </w:rPr>
+    </w:lvl>
+    <w:lvl w:ilvl="1" w:tplc="40090019">
+      <w:start w:val="1"/>
+      <w:numFmt w:val="lowerLetter"/>
+      <w:lvlText w:val="%2."/>
+      <w:lvlJc w:val="left"/>
+      <w:pPr>
+        <w:ind w:left="1800" w:hanging="360"/>
+      </w:pPr>
+    </w:lvl>
+    <w:lvl w:ilvl="2" w:tplc="4009001B" w:tentative="1">
+      <w:start w:val="1"/>
+      <w:numFmt w:val="lowerRoman"/>
+      <w:lvlText w:val="%3."/>
+      <w:lvlJc w:val="right"/>
+      <w:pPr>
+        <w:ind w:left="2520" w:hanging="180"/>
+      </w:pPr>
+    </w:lvl>
+    <w:lvl w:ilvl="3" w:tplc="4009000F" w:tentative="1">
+      <w:start w:val="1"/>
+      <w:numFmt w:val="decimal"/>
+      <w:lvlText w:val="%4."/>
+      <w:lvlJc w:val="left"/>
+      <w:pPr>
+        <w:ind w:left="3240" w:hanging="360"/>
+      </w:pPr>
+    </w:lvl>
+    <w:lvl w:ilvl="4" w:tplc="40090019" w:tentative="1">
+      <w:start w:val="1"/>
+      <w:numFmt w:val="lowerLetter"/>
+      <w:lvlText w:val="%5."/>
+      <w:lvlJc w:val="left"/>
+      <w:pPr>
+        <w:ind w:left="3960" w:hanging="360"/>
+      </w:pPr>
+    </w:lvl>
+    <w:lvl w:ilvl="5" w:tplc="4009001B" w:tentative="1">
+      <w:start w:val="1"/>
+      <w:numFmt w:val="lowerRoman"/>
+      <w:lvlText w:val="%6."/>
+      <w:lvlJc w:val="right"/>
+      <w:pPr>
+        <w:ind w:left="4680" w:hanging="180"/>
+      </w:pPr>
+    </w:lvl>
+    <w:lvl w:ilvl="6" w:tplc="4009000F" w:tentative="1">
+      <w:start w:val="1"/>
+      <w:numFmt w:val="decimal"/>
+      <w:lvlText w:val="%7."/>
+      <w:lvlJc w:val="left"/>
+      <w:pPr>
+        <w:ind w:left="5400" w:hanging="360"/>
+      </w:pPr>
+    </w:lvl>
+    <w:lvl w:ilvl="7" w:tplc="40090019" w:tentative="1">
+      <w:start w:val="1"/>
+      <w:numFmt w:val="lowerLetter"/>
+      <w:lvlText w:val="%8."/>
+      <w:lvlJc w:val="left"/>
+      <w:pPr>
+        <w:ind w:left="6120" w:hanging="360"/>
+      </w:pPr>
+    </w:lvl>
+    <w:lvl w:ilvl="8" w:tplc="4009001B" w:tentative="1">
+      <w:start w:val="1"/>
+      <w:numFmt w:val="lowerRoman"/>
+      <w:lvlText w:val="%9."/>
+      <w:lvlJc w:val="right"/>
+      <w:pPr>
+        <w:ind w:left="6840" w:hanging="180"/>
+      </w:pPr>
+    </w:lvl>
+  </w:abstractNum>
+  <w:abstractNum w:abstractNumId="1" w15:restartNumberingAfterBreak="0">
     <w:nsid w:val="57576847"/>
     <w:multiLevelType w:val="hybridMultilevel"/>
     <w:tmpl w:val="6096C05C"/>
@@ -4861,7 +4965,7 @@
       </w:rPr>
     </w:lvl>
   </w:abstractNum>
-  <w:abstractNum w:abstractNumId="1" w15:restartNumberingAfterBreak="0">
+  <w:abstractNum w:abstractNumId="2" w15:restartNumberingAfterBreak="0">
     <w:nsid w:val="5C0B6881"/>
     <w:multiLevelType w:val="hybridMultilevel"/>
     <w:tmpl w:val="E766BA92"/>
@@ -4974,7 +5078,7 @@
       </w:rPr>
     </w:lvl>
   </w:abstractNum>
-  <w:abstractNum w:abstractNumId="2" w15:restartNumberingAfterBreak="0">
+  <w:abstractNum w:abstractNumId="3" w15:restartNumberingAfterBreak="0">
     <w:nsid w:val="74693F32"/>
     <w:multiLevelType w:val="hybridMultilevel"/>
     <w:tmpl w:val="6206F38A"/>
@@ -5060,14 +5164,17 @@
       </w:pPr>
     </w:lvl>
   </w:abstractNum>
-  <w:num w:numId="1">
+  <w:num w:numId="1" w16cid:durableId="1236821609">
+    <w:abstractNumId w:val="3"/>
+  </w:num>
+  <w:num w:numId="2" w16cid:durableId="1707606522">
+    <w:abstractNumId w:val="1"/>
+  </w:num>
+  <w:num w:numId="3" w16cid:durableId="897521962">
     <w:abstractNumId w:val="2"/>
   </w:num>
-  <w:num w:numId="2">
+  <w:num w:numId="4" w16cid:durableId="1940485015">
     <w:abstractNumId w:val="0"/>
-  </w:num>
-  <w:num w:numId="3">
-    <w:abstractNumId w:val="1"/>
   </w:num>
 </w:numbering>
 </file>
